--- a/6/AT2022template.docx
+++ b/6/AT2022template.docx
@@ -1,6 +1,6 @@
 
 <file path=word/document.xml><?xml version="1.0" encoding="utf-8"?>
-<w:document xmlns:wpc="http://schemas.microsoft.com/office/word/2010/wordprocessingCanvas" xmlns:mc="http://schemas.openxmlformats.org/markup-compatibility/2006" xmlns:o="urn:schemas-microsoft-com:office:office" xmlns:r="http://schemas.openxmlformats.org/officeDocument/2006/relationships" xmlns:m="http://schemas.openxmlformats.org/officeDocument/2006/math" xmlns:v="urn:schemas-microsoft-com:vml" xmlns:wp14="http://schemas.microsoft.com/office/word/2010/wordprocessingDrawing" xmlns:wp="http://schemas.openxmlformats.org/drawingml/2006/wordprocessingDrawing" xmlns:w10="urn:schemas-microsoft-com:office:word" xmlns:w="http://schemas.openxmlformats.org/wordprocessingml/2006/main" xmlns:w14="http://schemas.microsoft.com/office/word/2010/wordml" xmlns:w15="http://schemas.microsoft.com/office/word/2012/wordml" xmlns:wpg="http://schemas.microsoft.com/office/word/2010/wordprocessingGroup" xmlns:wpi="http://schemas.microsoft.com/office/word/2010/wordprocessingInk" xmlns:wne="http://schemas.microsoft.com/office/word/2006/wordml" xmlns:wps="http://schemas.microsoft.com/office/word/2010/wordprocessingShape" mc:Ignorable="w14 w15 wp14">
+<w:document xmlns:wpc="http://schemas.microsoft.com/office/word/2010/wordprocessingCanvas" xmlns:cx="http://schemas.microsoft.com/office/drawing/2014/chartex" xmlns:cx1="http://schemas.microsoft.com/office/drawing/2015/9/8/chartex" xmlns:cx2="http://schemas.microsoft.com/office/drawing/2015/10/21/chartex" xmlns:cx3="http://schemas.microsoft.com/office/drawing/2016/5/9/chartex" xmlns:cx4="http://schemas.microsoft.com/office/drawing/2016/5/10/chartex" xmlns:cx5="http://schemas.microsoft.com/office/drawing/2016/5/11/chartex" xmlns:cx6="http://schemas.microsoft.com/office/drawing/2016/5/12/chartex" xmlns:cx7="http://schemas.microsoft.com/office/drawing/2016/5/13/chartex" xmlns:cx8="http://schemas.microsoft.com/office/drawing/2016/5/14/chartex" xmlns:mc="http://schemas.openxmlformats.org/markup-compatibility/2006" xmlns:aink="http://schemas.microsoft.com/office/drawing/2016/ink" xmlns:am3d="http://schemas.microsoft.com/office/drawing/2017/model3d" xmlns:o="urn:schemas-microsoft-com:office:office" xmlns:r="http://schemas.openxmlformats.org/officeDocument/2006/relationships" xmlns:m="http://schemas.openxmlformats.org/officeDocument/2006/math" xmlns:v="urn:schemas-microsoft-com:vml" xmlns:wp14="http://schemas.microsoft.com/office/word/2010/wordprocessingDrawing" xmlns:wp="http://schemas.openxmlformats.org/drawingml/2006/wordprocessingDrawing" xmlns:w10="urn:schemas-microsoft-com:office:word" xmlns:w="http://schemas.openxmlformats.org/wordprocessingml/2006/main" xmlns:w14="http://schemas.microsoft.com/office/word/2010/wordml" xmlns:w15="http://schemas.microsoft.com/office/word/2012/wordml" xmlns:w16cex="http://schemas.microsoft.com/office/word/2018/wordml/cex" xmlns:w16cid="http://schemas.microsoft.com/office/word/2016/wordml/cid" xmlns:w16="http://schemas.microsoft.com/office/word/2018/wordml" xmlns:w16sdtdh="http://schemas.microsoft.com/office/word/2020/wordml/sdtdatahash" xmlns:w16se="http://schemas.microsoft.com/office/word/2015/wordml/symex" xmlns:wpg="http://schemas.microsoft.com/office/word/2010/wordprocessingGroup" xmlns:wpi="http://schemas.microsoft.com/office/word/2010/wordprocessingInk" xmlns:wne="http://schemas.microsoft.com/office/word/2006/wordml" xmlns:wps="http://schemas.microsoft.com/office/word/2010/wordprocessingShape" mc:Ignorable="w14 w15 w16se w16cid w16 w16cex w16sdtdh wp14">
   <w:body>
     <w:p>
       <w:pPr>
@@ -17,7 +17,6 @@
       <w:bookmarkStart w:id="1" w:name="_Toc276078004"/>
       <w:bookmarkStart w:id="2" w:name="_Toc276163609"/>
       <w:bookmarkStart w:id="3" w:name="_Toc115853718"/>
-      <w:bookmarkStart w:id="4" w:name="_GoBack"/>
       <w:r>
         <w:rPr>
           <w:lang w:val="ru-RU"/>
@@ -3533,7 +3532,7 @@
         </w:rPr>
         <w:br w:type="page"/>
       </w:r>
-      <w:bookmarkStart w:id="5" w:name="_Toc115853719"/>
+      <w:bookmarkStart w:id="4" w:name="_Toc115853719"/>
       <w:r>
         <w:rPr>
           <w:lang w:val="ru-RU"/>
@@ -3541,7 +3540,7 @@
         <w:lastRenderedPageBreak/>
         <w:t>История изменений</w:t>
       </w:r>
-      <w:bookmarkEnd w:id="5"/>
+      <w:bookmarkEnd w:id="4"/>
     </w:p>
     <w:tbl>
       <w:tblPr>
@@ -3579,8 +3578,8 @@
                 <w:lang w:val="ru-RU"/>
               </w:rPr>
             </w:pPr>
-            <w:bookmarkStart w:id="6" w:name="Ver_00"/>
-            <w:bookmarkEnd w:id="6"/>
+            <w:bookmarkStart w:id="5" w:name="Ver_00"/>
+            <w:bookmarkEnd w:id="5"/>
             <w:r>
               <w:rPr>
                 <w:b/>
@@ -3756,11 +3755,19 @@
                 <w:lang w:val="ru-RU"/>
               </w:rPr>
             </w:pPr>
+            <w:proofErr w:type="spellStart"/>
             <w:r>
               <w:rPr>
                 <w:lang w:val="ru-RU"/>
               </w:rPr>
-              <w:t xml:space="preserve">Хайретдинов Тимур, </w:t>
+              <w:t>Хайретдинов</w:t>
+            </w:r>
+            <w:proofErr w:type="spellEnd"/>
+            <w:r>
+              <w:rPr>
+                <w:lang w:val="ru-RU"/>
+              </w:rPr>
+              <w:t xml:space="preserve"> Тимур, </w:t>
             </w:r>
           </w:p>
           <w:p>
@@ -3803,57 +3810,9 @@
             <w:pPr>
               <w:pStyle w:val="table"/>
               <w:jc w:val="center"/>
-            </w:pPr>
-          </w:p>
-        </w:tc>
-        <w:tc>
-          <w:tcPr>
-            <w:tcW w:w="3402" w:type="dxa"/>
-          </w:tcPr>
-          <w:p>
-            <w:pPr>
-              <w:pStyle w:val="table"/>
               <w:rPr>
                 <w:lang w:val="ru-RU"/>
               </w:rPr>
-            </w:pPr>
-          </w:p>
-        </w:tc>
-        <w:tc>
-          <w:tcPr>
-            <w:tcW w:w="2694" w:type="dxa"/>
-          </w:tcPr>
-          <w:p>
-            <w:pPr>
-              <w:pStyle w:val="table"/>
-              <w:jc w:val="center"/>
-              <w:rPr>
-                <w:lang w:val="ru-RU"/>
-              </w:rPr>
-            </w:pPr>
-          </w:p>
-        </w:tc>
-      </w:tr>
-      <w:tr>
-        <w:tc>
-          <w:tcPr>
-            <w:tcW w:w="1701" w:type="dxa"/>
-          </w:tcPr>
-          <w:p>
-            <w:pPr>
-              <w:pStyle w:val="table"/>
-              <w:jc w:val="center"/>
-            </w:pPr>
-          </w:p>
-        </w:tc>
-        <w:tc>
-          <w:tcPr>
-            <w:tcW w:w="1701" w:type="dxa"/>
-          </w:tcPr>
-          <w:p>
-            <w:pPr>
-              <w:pStyle w:val="table"/>
-              <w:jc w:val="center"/>
             </w:pPr>
           </w:p>
         </w:tc>
@@ -3951,6 +3910,9 @@
             <w:pPr>
               <w:pStyle w:val="table"/>
               <w:jc w:val="center"/>
+              <w:rPr>
+                <w:lang w:val="ru-RU"/>
+              </w:rPr>
             </w:pPr>
           </w:p>
         </w:tc>
@@ -3962,6 +3924,9 @@
             <w:pPr>
               <w:pStyle w:val="table"/>
               <w:jc w:val="center"/>
+              <w:rPr>
+                <w:lang w:val="ru-RU"/>
+              </w:rPr>
             </w:pPr>
           </w:p>
         </w:tc>
@@ -4059,6 +4024,9 @@
             <w:pPr>
               <w:pStyle w:val="table"/>
               <w:jc w:val="center"/>
+              <w:rPr>
+                <w:lang w:val="ru-RU"/>
+              </w:rPr>
             </w:pPr>
           </w:p>
         </w:tc>
@@ -4070,6 +4038,66 @@
             <w:pPr>
               <w:pStyle w:val="table"/>
               <w:jc w:val="center"/>
+              <w:rPr>
+                <w:lang w:val="ru-RU"/>
+              </w:rPr>
+            </w:pPr>
+          </w:p>
+        </w:tc>
+        <w:tc>
+          <w:tcPr>
+            <w:tcW w:w="3402" w:type="dxa"/>
+          </w:tcPr>
+          <w:p>
+            <w:pPr>
+              <w:pStyle w:val="table"/>
+              <w:rPr>
+                <w:lang w:val="ru-RU"/>
+              </w:rPr>
+            </w:pPr>
+          </w:p>
+        </w:tc>
+        <w:tc>
+          <w:tcPr>
+            <w:tcW w:w="2694" w:type="dxa"/>
+          </w:tcPr>
+          <w:p>
+            <w:pPr>
+              <w:pStyle w:val="table"/>
+              <w:jc w:val="center"/>
+              <w:rPr>
+                <w:lang w:val="ru-RU"/>
+              </w:rPr>
+            </w:pPr>
+          </w:p>
+        </w:tc>
+      </w:tr>
+      <w:tr>
+        <w:tc>
+          <w:tcPr>
+            <w:tcW w:w="1701" w:type="dxa"/>
+          </w:tcPr>
+          <w:p>
+            <w:pPr>
+              <w:pStyle w:val="table"/>
+              <w:jc w:val="center"/>
+              <w:rPr>
+                <w:lang w:val="ru-RU"/>
+              </w:rPr>
+            </w:pPr>
+          </w:p>
+        </w:tc>
+        <w:tc>
+          <w:tcPr>
+            <w:tcW w:w="1701" w:type="dxa"/>
+          </w:tcPr>
+          <w:p>
+            <w:pPr>
+              <w:pStyle w:val="table"/>
+              <w:jc w:val="center"/>
+              <w:rPr>
+                <w:lang w:val="ru-RU"/>
+              </w:rPr>
             </w:pPr>
           </w:p>
         </w:tc>
@@ -4173,7 +4201,7 @@
     </w:tbl>
     <w:p>
       <w:pPr>
-        <w:pStyle w:val="a7"/>
+        <w:pStyle w:val="a8"/>
         <w:rPr>
           <w:sz w:val="16"/>
           <w:lang w:val="ru-RU"/>
@@ -4198,7 +4226,7 @@
         </w:rPr>
         <w:br w:type="page"/>
       </w:r>
-      <w:bookmarkStart w:id="7" w:name="_Toc115853720"/>
+      <w:bookmarkStart w:id="6" w:name="_Toc115853720"/>
       <w:r>
         <w:rPr>
           <w:lang w:val="ru-RU"/>
@@ -4206,7 +4234,7 @@
         <w:lastRenderedPageBreak/>
         <w:t>Введение</w:t>
       </w:r>
-      <w:bookmarkEnd w:id="7"/>
+      <w:bookmarkEnd w:id="6"/>
     </w:p>
     <w:p>
       <w:pPr>
@@ -4353,14 +4381,14 @@
           <w:lang w:val="ru-RU"/>
         </w:rPr>
       </w:pPr>
-      <w:bookmarkStart w:id="8" w:name="_Toc115853721"/>
+      <w:bookmarkStart w:id="7" w:name="_Toc115853721"/>
       <w:r>
         <w:rPr>
           <w:lang w:val="ru-RU"/>
         </w:rPr>
         <w:t>Цели</w:t>
       </w:r>
-      <w:bookmarkEnd w:id="8"/>
+      <w:bookmarkEnd w:id="7"/>
     </w:p>
     <w:p>
       <w:pPr>
@@ -4441,14 +4469,14 @@
           <w:lang w:val="ru-RU"/>
         </w:rPr>
       </w:pPr>
-      <w:bookmarkStart w:id="9" w:name="_Toc115853722"/>
+      <w:bookmarkStart w:id="8" w:name="_Toc115853722"/>
       <w:r>
         <w:rPr>
           <w:lang w:val="ru-RU"/>
         </w:rPr>
         <w:t>Границы применения</w:t>
       </w:r>
-      <w:bookmarkEnd w:id="9"/>
+      <w:bookmarkEnd w:id="8"/>
     </w:p>
     <w:p>
       <w:pPr>
@@ -4626,18 +4654,18 @@
           <w:lang w:val="ru-RU"/>
         </w:rPr>
       </w:pPr>
-      <w:bookmarkStart w:id="10" w:name="_Toc115853723"/>
+      <w:bookmarkStart w:id="9" w:name="_Toc115853723"/>
       <w:r>
         <w:rPr>
           <w:lang w:val="ru-RU"/>
         </w:rPr>
         <w:t>Термины, аббревиатуры, сокращения</w:t>
       </w:r>
-      <w:bookmarkEnd w:id="10"/>
+      <w:bookmarkEnd w:id="9"/>
     </w:p>
     <w:tbl>
       <w:tblPr>
-        <w:tblStyle w:val="ad"/>
+        <w:tblStyle w:val="ae"/>
         <w:tblW w:w="0" w:type="auto"/>
         <w:tblInd w:w="851" w:type="dxa"/>
         <w:tblLook w:val="04A0" w:firstRow="1" w:lastRow="0" w:firstColumn="1" w:lastColumn="0" w:noHBand="0" w:noVBand="1"/>
@@ -4729,11 +4757,19 @@
                 <w:lang w:val="ru-RU"/>
               </w:rPr>
             </w:pPr>
+            <w:proofErr w:type="gramStart"/>
             <w:r>
               <w:rPr>
                 <w:lang w:val="ru-RU"/>
               </w:rPr>
-              <w:t>Физическое или юридическое лицо заказавшее разработку программного обеспечения</w:t>
+              <w:t>Физическое или юридическое лицо</w:t>
+            </w:r>
+            <w:proofErr w:type="gramEnd"/>
+            <w:r>
+              <w:rPr>
+                <w:lang w:val="ru-RU"/>
+              </w:rPr>
+              <w:t xml:space="preserve"> заказавшее разработку программного обеспечения</w:t>
             </w:r>
           </w:p>
         </w:tc>
@@ -4825,11 +4861,19 @@
                 <w:lang w:val="ru-RU"/>
               </w:rPr>
             </w:pPr>
+            <w:proofErr w:type="gramStart"/>
             <w:r>
               <w:rPr>
                 <w:lang w:val="ru-RU"/>
               </w:rPr>
-              <w:t>Член футбольной команды на котором установлены датчики для сбора информации</w:t>
+              <w:t>Член футбольной команды</w:t>
+            </w:r>
+            <w:proofErr w:type="gramEnd"/>
+            <w:r>
+              <w:rPr>
+                <w:lang w:val="ru-RU"/>
+              </w:rPr>
+              <w:t xml:space="preserve"> на котором установлены датчики для сбора информации</w:t>
             </w:r>
           </w:p>
         </w:tc>
@@ -5140,18 +5184,18 @@
           <w:lang w:val="ru-RU"/>
         </w:rPr>
       </w:pPr>
-      <w:bookmarkStart w:id="11" w:name="_Toc115853724"/>
+      <w:bookmarkStart w:id="10" w:name="_Toc115853724"/>
       <w:r>
         <w:rPr>
           <w:lang w:val="ru-RU"/>
         </w:rPr>
         <w:t>Ссылки</w:t>
       </w:r>
-      <w:bookmarkEnd w:id="11"/>
+      <w:bookmarkEnd w:id="10"/>
     </w:p>
     <w:tbl>
       <w:tblPr>
-        <w:tblStyle w:val="ad"/>
+        <w:tblStyle w:val="ae"/>
         <w:tblW w:w="0" w:type="auto"/>
         <w:tblInd w:w="851" w:type="dxa"/>
         <w:tblLook w:val="04A0" w:firstRow="1" w:lastRow="0" w:firstColumn="1" w:lastColumn="0" w:noHBand="0" w:noVBand="1"/>
@@ -5243,7 +5287,21 @@
               <w:rPr>
                 <w:lang w:val="ru-RU"/>
               </w:rPr>
-              <w:t>IEEE Std 830-1998</w:t>
+              <w:t xml:space="preserve">IEEE </w:t>
+            </w:r>
+            <w:proofErr w:type="spellStart"/>
+            <w:r>
+              <w:rPr>
+                <w:lang w:val="ru-RU"/>
+              </w:rPr>
+              <w:t>Std</w:t>
+            </w:r>
+            <w:proofErr w:type="spellEnd"/>
+            <w:r>
+              <w:rPr>
+                <w:lang w:val="ru-RU"/>
+              </w:rPr>
+              <w:t xml:space="preserve"> 830-1998</w:t>
             </w:r>
           </w:p>
         </w:tc>
@@ -5291,14 +5349,14 @@
           <w:lang w:val="en-US"/>
         </w:rPr>
       </w:pPr>
-      <w:bookmarkStart w:id="12" w:name="_Toc115853725"/>
+      <w:bookmarkStart w:id="11" w:name="_Toc115853725"/>
       <w:r>
         <w:rPr>
           <w:lang w:val="ru-RU"/>
         </w:rPr>
         <w:t>Краткий обзор</w:t>
       </w:r>
-      <w:bookmarkEnd w:id="12"/>
+      <w:bookmarkEnd w:id="11"/>
     </w:p>
     <w:p>
       <w:pPr>
@@ -5385,14 +5443,14 @@
           <w:lang w:val="ru-RU"/>
         </w:rPr>
       </w:pPr>
-      <w:bookmarkStart w:id="13" w:name="_Toc115853726"/>
+      <w:bookmarkStart w:id="12" w:name="_Toc115853726"/>
       <w:r>
         <w:rPr>
           <w:lang w:val="ru-RU"/>
         </w:rPr>
         <w:t>Общее описание</w:t>
       </w:r>
-      <w:bookmarkEnd w:id="13"/>
+      <w:bookmarkEnd w:id="12"/>
     </w:p>
     <w:p>
       <w:pPr>
@@ -5498,7 +5556,7 @@
           <w:lang w:val="ru-RU"/>
         </w:rPr>
       </w:pPr>
-      <w:bookmarkStart w:id="14" w:name="_Toc115853727"/>
+      <w:bookmarkStart w:id="13" w:name="_Toc115853727"/>
       <w:r>
         <w:rPr>
           <w:lang w:val="ru-RU"/>
@@ -5506,7 +5564,7 @@
         <w:lastRenderedPageBreak/>
         <w:t>Описание изделия</w:t>
       </w:r>
-      <w:bookmarkEnd w:id="14"/>
+      <w:bookmarkEnd w:id="13"/>
     </w:p>
     <w:p>
       <w:pPr>
@@ -5602,13 +5660,42 @@
           <w:lang w:val="ru-RU"/>
         </w:rPr>
       </w:pPr>
-      <w:bookmarkStart w:id="15" w:name="_Toc115853728"/>
+      <w:bookmarkStart w:id="14" w:name="_Toc115853728"/>
       <w:r>
         <w:rPr>
           <w:lang w:val="ru-RU"/>
         </w:rPr>
         <w:t>Интерфейсы системы</w:t>
       </w:r>
+      <w:bookmarkEnd w:id="14"/>
+    </w:p>
+    <w:p>
+      <w:pPr>
+        <w:rPr>
+          <w:lang w:val="ru-RU"/>
+        </w:rPr>
+      </w:pPr>
+      <w:r>
+        <w:rPr>
+          <w:lang w:val="ru-RU"/>
+        </w:rPr>
+        <w:t>Подлежат выяснению.</w:t>
+      </w:r>
+    </w:p>
+    <w:p>
+      <w:pPr>
+        <w:pStyle w:val="3"/>
+        <w:rPr>
+          <w:lang w:val="ru-RU"/>
+        </w:rPr>
+      </w:pPr>
+      <w:bookmarkStart w:id="15" w:name="_Toc115853729"/>
+      <w:r>
+        <w:rPr>
+          <w:lang w:val="ru-RU"/>
+        </w:rPr>
+        <w:t>Интерфейсы пользователя</w:t>
+      </w:r>
       <w:bookmarkEnd w:id="15"/>
     </w:p>
     <w:p>
@@ -5621,35 +5708,6 @@
         <w:rPr>
           <w:lang w:val="ru-RU"/>
         </w:rPr>
-        <w:t>Подлежат выяснению.</w:t>
-      </w:r>
-    </w:p>
-    <w:p>
-      <w:pPr>
-        <w:pStyle w:val="3"/>
-        <w:rPr>
-          <w:lang w:val="ru-RU"/>
-        </w:rPr>
-      </w:pPr>
-      <w:bookmarkStart w:id="16" w:name="_Toc115853729"/>
-      <w:r>
-        <w:rPr>
-          <w:lang w:val="ru-RU"/>
-        </w:rPr>
-        <w:t>Интерфейсы пользователя</w:t>
-      </w:r>
-      <w:bookmarkEnd w:id="16"/>
-    </w:p>
-    <w:p>
-      <w:pPr>
-        <w:rPr>
-          <w:lang w:val="ru-RU"/>
-        </w:rPr>
-      </w:pPr>
-      <w:r>
-        <w:rPr>
-          <w:lang w:val="ru-RU"/>
-        </w:rPr>
         <w:t>Интерфейс пользователя</w:t>
       </w:r>
       <w:r>
@@ -5667,7 +5725,7 @@
     </w:p>
     <w:p>
       <w:pPr>
-        <w:pStyle w:val="ae"/>
+        <w:pStyle w:val="af"/>
         <w:numPr>
           <w:ilvl w:val="0"/>
           <w:numId w:val="13"/>
@@ -5685,7 +5743,7 @@
     </w:p>
     <w:p>
       <w:pPr>
-        <w:pStyle w:val="ae"/>
+        <w:pStyle w:val="af"/>
         <w:numPr>
           <w:ilvl w:val="0"/>
           <w:numId w:val="13"/>
@@ -5703,7 +5761,7 @@
     </w:p>
     <w:p>
       <w:pPr>
-        <w:pStyle w:val="ae"/>
+        <w:pStyle w:val="af"/>
         <w:numPr>
           <w:ilvl w:val="1"/>
           <w:numId w:val="13"/>
@@ -5712,6 +5770,7 @@
           <w:lang w:val="ru-RU"/>
         </w:rPr>
       </w:pPr>
+      <w:commentRangeStart w:id="16"/>
       <w:r>
         <w:rPr>
           <w:lang w:val="ru-RU"/>
@@ -5721,7 +5780,7 @@
     </w:p>
     <w:p>
       <w:pPr>
-        <w:pStyle w:val="ae"/>
+        <w:pStyle w:val="af"/>
         <w:numPr>
           <w:ilvl w:val="1"/>
           <w:numId w:val="13"/>
@@ -5739,7 +5798,7 @@
     </w:p>
     <w:p>
       <w:pPr>
-        <w:pStyle w:val="ae"/>
+        <w:pStyle w:val="af"/>
         <w:numPr>
           <w:ilvl w:val="1"/>
           <w:numId w:val="13"/>
@@ -5757,7 +5816,7 @@
     </w:p>
     <w:p>
       <w:pPr>
-        <w:pStyle w:val="ae"/>
+        <w:pStyle w:val="af"/>
         <w:numPr>
           <w:ilvl w:val="1"/>
           <w:numId w:val="13"/>
@@ -5772,10 +5831,17 @@
         </w:rPr>
         <w:t xml:space="preserve">Траектория передвижений игрока </w:t>
       </w:r>
-    </w:p>
-    <w:p>
-      <w:pPr>
-        <w:pStyle w:val="ae"/>
+      <w:commentRangeEnd w:id="16"/>
+      <w:r>
+        <w:rPr>
+          <w:rStyle w:val="a5"/>
+        </w:rPr>
+        <w:commentReference w:id="16"/>
+      </w:r>
+    </w:p>
+    <w:p>
+      <w:pPr>
+        <w:pStyle w:val="af"/>
         <w:numPr>
           <w:ilvl w:val="0"/>
           <w:numId w:val="13"/>
@@ -5813,7 +5879,7 @@
     </w:p>
     <w:p>
       <w:pPr>
-        <w:pStyle w:val="ae"/>
+        <w:pStyle w:val="af"/>
         <w:rPr>
           <w:lang w:val="ru-RU"/>
         </w:rPr>
@@ -6354,7 +6420,14 @@
         <w:rPr>
           <w:lang w:val="ru-RU"/>
         </w:rPr>
-        <w:t>Детальные требования</w:t>
+        <w:t xml:space="preserve">Детальные </w:t>
+      </w:r>
+      <w:commentRangeStart w:id="29"/>
+      <w:r>
+        <w:rPr>
+          <w:lang w:val="ru-RU"/>
+        </w:rPr>
+        <w:t>требования</w:t>
       </w:r>
       <w:bookmarkEnd w:id="28"/>
       <w:r>
@@ -6363,6 +6436,16 @@
         </w:rPr>
         <w:t xml:space="preserve"> </w:t>
       </w:r>
+      <w:commentRangeEnd w:id="29"/>
+      <w:r>
+        <w:rPr>
+          <w:rStyle w:val="a5"/>
+          <w:b w:val="0"/>
+          <w:color w:val="auto"/>
+          <w:kern w:val="0"/>
+        </w:rPr>
+        <w:commentReference w:id="29"/>
+      </w:r>
     </w:p>
     <w:p>
       <w:pPr>
@@ -6414,14 +6497,14 @@
           <w:lang w:val="ru-RU"/>
         </w:rPr>
       </w:pPr>
-      <w:bookmarkStart w:id="29" w:name="_Toc115853742"/>
+      <w:bookmarkStart w:id="30" w:name="_Toc115853742"/>
       <w:r>
         <w:rPr>
           <w:lang w:val="ru-RU"/>
         </w:rPr>
         <w:t>Функциональные требования</w:t>
       </w:r>
-      <w:bookmarkEnd w:id="29"/>
+      <w:bookmarkEnd w:id="30"/>
     </w:p>
     <w:p>
       <w:pPr>
@@ -6491,22 +6574,21 @@
           <w:lang w:val="en-GB"/>
         </w:rPr>
       </w:pPr>
-      <w:bookmarkStart w:id="30" w:name="_Toc456598595"/>
-      <w:bookmarkStart w:id="31" w:name="_Toc517499394"/>
-      <w:bookmarkStart w:id="32" w:name="_Toc523209237"/>
-      <w:bookmarkStart w:id="33" w:name="_Toc523210873"/>
-      <w:bookmarkStart w:id="34" w:name="_Toc523212977"/>
-      <w:bookmarkStart w:id="35" w:name="_Toc523297938"/>
-      <w:bookmarkStart w:id="36" w:name="_Toc523298828"/>
-      <w:bookmarkStart w:id="37" w:name="_Toc88921664"/>
-      <w:bookmarkStart w:id="38" w:name="_Toc115853743"/>
+      <w:bookmarkStart w:id="31" w:name="_Toc456598595"/>
+      <w:bookmarkStart w:id="32" w:name="_Toc517499394"/>
+      <w:bookmarkStart w:id="33" w:name="_Toc523209237"/>
+      <w:bookmarkStart w:id="34" w:name="_Toc523210873"/>
+      <w:bookmarkStart w:id="35" w:name="_Toc523212977"/>
+      <w:bookmarkStart w:id="36" w:name="_Toc523297938"/>
+      <w:bookmarkStart w:id="37" w:name="_Toc523298828"/>
+      <w:bookmarkStart w:id="38" w:name="_Toc88921664"/>
+      <w:bookmarkStart w:id="39" w:name="_Toc115853743"/>
       <w:r>
         <w:rPr>
           <w:lang w:val="en-GB"/>
         </w:rPr>
         <w:t>&lt;Functional Requirement One&gt;</w:t>
       </w:r>
-      <w:bookmarkEnd w:id="30"/>
       <w:bookmarkEnd w:id="31"/>
       <w:bookmarkEnd w:id="32"/>
       <w:bookmarkEnd w:id="33"/>
@@ -6515,6 +6597,7 @@
       <w:bookmarkEnd w:id="36"/>
       <w:bookmarkEnd w:id="37"/>
       <w:bookmarkEnd w:id="38"/>
+      <w:bookmarkEnd w:id="39"/>
     </w:p>
     <w:p>
       <w:pPr>
@@ -6537,14 +6620,14 @@
           <w:lang w:val="en-GB"/>
         </w:rPr>
       </w:pPr>
-      <w:bookmarkStart w:id="39" w:name="_Toc115853744"/>
+      <w:bookmarkStart w:id="40" w:name="_Toc115853744"/>
       <w:r>
         <w:rPr>
           <w:lang w:val="ru-RU"/>
         </w:rPr>
         <w:t>Надежность</w:t>
       </w:r>
-      <w:bookmarkEnd w:id="39"/>
+      <w:bookmarkEnd w:id="40"/>
       <w:r>
         <w:rPr>
           <w:lang w:val="en-GB"/>
@@ -6644,22 +6727,21 @@
           <w:lang w:val="en-GB"/>
         </w:rPr>
       </w:pPr>
-      <w:bookmarkStart w:id="40" w:name="_Toc456598599"/>
-      <w:bookmarkStart w:id="41" w:name="_Toc517499398"/>
-      <w:bookmarkStart w:id="42" w:name="_Toc523209241"/>
-      <w:bookmarkStart w:id="43" w:name="_Toc523210877"/>
-      <w:bookmarkStart w:id="44" w:name="_Toc523212981"/>
-      <w:bookmarkStart w:id="45" w:name="_Toc523297942"/>
-      <w:bookmarkStart w:id="46" w:name="_Toc523298832"/>
-      <w:bookmarkStart w:id="47" w:name="_Toc88921668"/>
-      <w:bookmarkStart w:id="48" w:name="_Toc115853745"/>
+      <w:bookmarkStart w:id="41" w:name="_Toc456598599"/>
+      <w:bookmarkStart w:id="42" w:name="_Toc517499398"/>
+      <w:bookmarkStart w:id="43" w:name="_Toc523209241"/>
+      <w:bookmarkStart w:id="44" w:name="_Toc523210877"/>
+      <w:bookmarkStart w:id="45" w:name="_Toc523212981"/>
+      <w:bookmarkStart w:id="46" w:name="_Toc523297942"/>
+      <w:bookmarkStart w:id="47" w:name="_Toc523298832"/>
+      <w:bookmarkStart w:id="48" w:name="_Toc88921668"/>
+      <w:bookmarkStart w:id="49" w:name="_Toc115853745"/>
       <w:r>
         <w:rPr>
           <w:lang w:val="en-GB"/>
         </w:rPr>
         <w:t>&lt;Reliability Requirement One&gt;</w:t>
       </w:r>
-      <w:bookmarkEnd w:id="40"/>
       <w:bookmarkEnd w:id="41"/>
       <w:bookmarkEnd w:id="42"/>
       <w:bookmarkEnd w:id="43"/>
@@ -6668,6 +6750,7 @@
       <w:bookmarkEnd w:id="46"/>
       <w:bookmarkEnd w:id="47"/>
       <w:bookmarkEnd w:id="48"/>
+      <w:bookmarkEnd w:id="49"/>
     </w:p>
     <w:p>
       <w:pPr>
@@ -6690,14 +6773,14 @@
           <w:lang w:val="en-GB"/>
         </w:rPr>
       </w:pPr>
-      <w:bookmarkStart w:id="49" w:name="_Toc115853746"/>
+      <w:bookmarkStart w:id="50" w:name="_Toc115853746"/>
       <w:r>
         <w:rPr>
           <w:lang w:val="ru-RU"/>
         </w:rPr>
         <w:t>Производительность</w:t>
       </w:r>
-      <w:bookmarkEnd w:id="49"/>
+      <w:bookmarkEnd w:id="50"/>
     </w:p>
     <w:p>
       <w:pPr>
@@ -6779,22 +6862,21 @@
           <w:lang w:val="en-GB"/>
         </w:rPr>
       </w:pPr>
-      <w:bookmarkStart w:id="50" w:name="_Toc456598601"/>
-      <w:bookmarkStart w:id="51" w:name="_Toc517499400"/>
-      <w:bookmarkStart w:id="52" w:name="_Toc523209243"/>
-      <w:bookmarkStart w:id="53" w:name="_Toc523210879"/>
-      <w:bookmarkStart w:id="54" w:name="_Toc523212983"/>
-      <w:bookmarkStart w:id="55" w:name="_Toc523297944"/>
-      <w:bookmarkStart w:id="56" w:name="_Toc523298834"/>
-      <w:bookmarkStart w:id="57" w:name="_Toc88921670"/>
-      <w:bookmarkStart w:id="58" w:name="_Toc115853747"/>
+      <w:bookmarkStart w:id="51" w:name="_Toc456598601"/>
+      <w:bookmarkStart w:id="52" w:name="_Toc517499400"/>
+      <w:bookmarkStart w:id="53" w:name="_Toc523209243"/>
+      <w:bookmarkStart w:id="54" w:name="_Toc523210879"/>
+      <w:bookmarkStart w:id="55" w:name="_Toc523212983"/>
+      <w:bookmarkStart w:id="56" w:name="_Toc523297944"/>
+      <w:bookmarkStart w:id="57" w:name="_Toc523298834"/>
+      <w:bookmarkStart w:id="58" w:name="_Toc88921670"/>
+      <w:bookmarkStart w:id="59" w:name="_Toc115853747"/>
       <w:r>
         <w:rPr>
           <w:lang w:val="en-GB"/>
         </w:rPr>
         <w:t>&lt;Performance Requirement One&gt;</w:t>
       </w:r>
-      <w:bookmarkEnd w:id="50"/>
       <w:bookmarkEnd w:id="51"/>
       <w:bookmarkEnd w:id="52"/>
       <w:bookmarkEnd w:id="53"/>
@@ -6803,6 +6885,7 @@
       <w:bookmarkEnd w:id="56"/>
       <w:bookmarkEnd w:id="57"/>
       <w:bookmarkEnd w:id="58"/>
+      <w:bookmarkEnd w:id="59"/>
     </w:p>
     <w:p>
       <w:pPr>
@@ -6825,14 +6908,14 @@
           <w:lang w:val="en-GB"/>
         </w:rPr>
       </w:pPr>
-      <w:bookmarkStart w:id="59" w:name="_Toc115853748"/>
+      <w:bookmarkStart w:id="60" w:name="_Toc115853748"/>
       <w:r>
         <w:rPr>
           <w:lang w:val="ru-RU"/>
         </w:rPr>
         <w:t>Ремонтопригодность</w:t>
       </w:r>
-      <w:bookmarkEnd w:id="59"/>
+      <w:bookmarkEnd w:id="60"/>
     </w:p>
     <w:p>
       <w:pPr>
@@ -6860,15 +6943,15 @@
           <w:lang w:val="en-GB"/>
         </w:rPr>
       </w:pPr>
-      <w:bookmarkStart w:id="60" w:name="_Toc456598603"/>
-      <w:bookmarkStart w:id="61" w:name="_Toc517499402"/>
-      <w:bookmarkStart w:id="62" w:name="_Toc523209245"/>
-      <w:bookmarkStart w:id="63" w:name="_Toc523210881"/>
-      <w:bookmarkStart w:id="64" w:name="_Toc523212985"/>
-      <w:bookmarkStart w:id="65" w:name="_Toc523297946"/>
-      <w:bookmarkStart w:id="66" w:name="_Toc523298836"/>
-      <w:bookmarkStart w:id="67" w:name="_Toc88921672"/>
-      <w:bookmarkStart w:id="68" w:name="_Toc115853749"/>
+      <w:bookmarkStart w:id="61" w:name="_Toc456598603"/>
+      <w:bookmarkStart w:id="62" w:name="_Toc517499402"/>
+      <w:bookmarkStart w:id="63" w:name="_Toc523209245"/>
+      <w:bookmarkStart w:id="64" w:name="_Toc523210881"/>
+      <w:bookmarkStart w:id="65" w:name="_Toc523212985"/>
+      <w:bookmarkStart w:id="66" w:name="_Toc523297946"/>
+      <w:bookmarkStart w:id="67" w:name="_Toc523298836"/>
+      <w:bookmarkStart w:id="68" w:name="_Toc88921672"/>
+      <w:bookmarkStart w:id="69" w:name="_Toc115853749"/>
       <w:r>
         <w:rPr>
           <w:lang w:val="en-GB"/>
@@ -6887,7 +6970,6 @@
         </w:rPr>
         <w:t xml:space="preserve"> Requirement One&gt;</w:t>
       </w:r>
-      <w:bookmarkEnd w:id="60"/>
       <w:bookmarkEnd w:id="61"/>
       <w:bookmarkEnd w:id="62"/>
       <w:bookmarkEnd w:id="63"/>
@@ -6896,6 +6978,7 @@
       <w:bookmarkEnd w:id="66"/>
       <w:bookmarkEnd w:id="67"/>
       <w:bookmarkEnd w:id="68"/>
+      <w:bookmarkEnd w:id="69"/>
     </w:p>
     <w:p>
       <w:pPr>
@@ -6918,14 +7001,14 @@
           <w:lang w:val="en-GB"/>
         </w:rPr>
       </w:pPr>
-      <w:bookmarkStart w:id="69" w:name="_Toc115853750"/>
+      <w:bookmarkStart w:id="70" w:name="_Toc115853750"/>
       <w:r>
         <w:rPr>
           <w:lang w:val="ru-RU"/>
         </w:rPr>
         <w:t>Ограничения проекта</w:t>
       </w:r>
-      <w:bookmarkEnd w:id="69"/>
+      <w:bookmarkEnd w:id="70"/>
     </w:p>
     <w:p>
       <w:pPr>
@@ -6947,22 +7030,21 @@
           <w:lang w:val="en-GB"/>
         </w:rPr>
       </w:pPr>
-      <w:bookmarkStart w:id="70" w:name="_Toc456598605"/>
-      <w:bookmarkStart w:id="71" w:name="_Toc517499404"/>
-      <w:bookmarkStart w:id="72" w:name="_Toc523209247"/>
-      <w:bookmarkStart w:id="73" w:name="_Toc523210883"/>
-      <w:bookmarkStart w:id="74" w:name="_Toc523212987"/>
-      <w:bookmarkStart w:id="75" w:name="_Toc523297948"/>
-      <w:bookmarkStart w:id="76" w:name="_Toc523298838"/>
-      <w:bookmarkStart w:id="77" w:name="_Toc88921674"/>
-      <w:bookmarkStart w:id="78" w:name="_Toc115853751"/>
+      <w:bookmarkStart w:id="71" w:name="_Toc456598605"/>
+      <w:bookmarkStart w:id="72" w:name="_Toc517499404"/>
+      <w:bookmarkStart w:id="73" w:name="_Toc523209247"/>
+      <w:bookmarkStart w:id="74" w:name="_Toc523210883"/>
+      <w:bookmarkStart w:id="75" w:name="_Toc523212987"/>
+      <w:bookmarkStart w:id="76" w:name="_Toc523297948"/>
+      <w:bookmarkStart w:id="77" w:name="_Toc523298838"/>
+      <w:bookmarkStart w:id="78" w:name="_Toc88921674"/>
+      <w:bookmarkStart w:id="79" w:name="_Toc115853751"/>
       <w:r>
         <w:rPr>
           <w:lang w:val="en-GB"/>
         </w:rPr>
         <w:t>&lt;Design Constraint One&gt;</w:t>
       </w:r>
-      <w:bookmarkEnd w:id="70"/>
       <w:bookmarkEnd w:id="71"/>
       <w:bookmarkEnd w:id="72"/>
       <w:bookmarkEnd w:id="73"/>
@@ -6971,6 +7053,7 @@
       <w:bookmarkEnd w:id="76"/>
       <w:bookmarkEnd w:id="77"/>
       <w:bookmarkEnd w:id="78"/>
+      <w:bookmarkEnd w:id="79"/>
     </w:p>
     <w:p>
       <w:pPr>
@@ -6993,14 +7076,14 @@
           <w:lang w:val="en-GB"/>
         </w:rPr>
       </w:pPr>
-      <w:bookmarkStart w:id="79" w:name="_Toc115853752"/>
+      <w:bookmarkStart w:id="80" w:name="_Toc115853752"/>
       <w:r>
         <w:rPr>
           <w:lang w:val="ru-RU"/>
         </w:rPr>
         <w:t>Требования к пользовательской документации</w:t>
       </w:r>
-      <w:bookmarkEnd w:id="79"/>
+      <w:bookmarkEnd w:id="80"/>
     </w:p>
     <w:p>
       <w:pPr>
@@ -7023,14 +7106,14 @@
           <w:lang w:val="en-GB"/>
         </w:rPr>
       </w:pPr>
-      <w:bookmarkStart w:id="80" w:name="_Toc115853753"/>
+      <w:bookmarkStart w:id="81" w:name="_Toc115853753"/>
       <w:r>
         <w:rPr>
           <w:lang w:val="ru-RU"/>
         </w:rPr>
         <w:t>Используемые приобретаемые компоненты</w:t>
       </w:r>
-      <w:bookmarkEnd w:id="80"/>
+      <w:bookmarkEnd w:id="81"/>
     </w:p>
     <w:p>
       <w:pPr>
@@ -7053,14 +7136,14 @@
           <w:lang w:val="en-GB"/>
         </w:rPr>
       </w:pPr>
-      <w:bookmarkStart w:id="81" w:name="_Toc115853754"/>
+      <w:bookmarkStart w:id="82" w:name="_Toc115853754"/>
       <w:r>
         <w:rPr>
           <w:lang w:val="ru-RU"/>
         </w:rPr>
         <w:t>Интерфейсы</w:t>
       </w:r>
-      <w:bookmarkEnd w:id="81"/>
+      <w:bookmarkEnd w:id="82"/>
     </w:p>
     <w:p>
       <w:pPr>
@@ -7082,14 +7165,14 @@
           <w:lang w:val="en-GB"/>
         </w:rPr>
       </w:pPr>
-      <w:bookmarkStart w:id="82" w:name="_Toc115853755"/>
+      <w:bookmarkStart w:id="83" w:name="_Toc115853755"/>
       <w:r>
         <w:rPr>
           <w:lang w:val="ru-RU"/>
         </w:rPr>
         <w:t>Интерфейс пользователя</w:t>
       </w:r>
-      <w:bookmarkEnd w:id="82"/>
+      <w:bookmarkEnd w:id="83"/>
     </w:p>
     <w:p>
       <w:pPr>
@@ -7111,14 +7194,14 @@
           <w:lang w:val="en-GB"/>
         </w:rPr>
       </w:pPr>
-      <w:bookmarkStart w:id="83" w:name="_Toc115853756"/>
+      <w:bookmarkStart w:id="84" w:name="_Toc115853756"/>
       <w:r>
         <w:rPr>
           <w:lang w:val="ru-RU"/>
         </w:rPr>
         <w:t>Аппаратные интерфейсы</w:t>
       </w:r>
-      <w:bookmarkEnd w:id="83"/>
+      <w:bookmarkEnd w:id="84"/>
     </w:p>
     <w:p>
       <w:pPr>
@@ -7146,14 +7229,14 @@
           <w:lang w:val="en-GB"/>
         </w:rPr>
       </w:pPr>
-      <w:bookmarkStart w:id="84" w:name="_Toc115853757"/>
+      <w:bookmarkStart w:id="85" w:name="_Toc115853757"/>
       <w:r>
         <w:rPr>
           <w:lang w:val="ru-RU"/>
         </w:rPr>
         <w:t>Программные интерфейсы</w:t>
       </w:r>
-      <w:bookmarkEnd w:id="84"/>
+      <w:bookmarkEnd w:id="85"/>
     </w:p>
     <w:p>
       <w:pPr>
@@ -7184,14 +7267,14 @@
           <w:lang w:val="en-GB"/>
         </w:rPr>
       </w:pPr>
-      <w:bookmarkStart w:id="85" w:name="_Toc115853758"/>
+      <w:bookmarkStart w:id="86" w:name="_Toc115853758"/>
       <w:r>
         <w:rPr>
           <w:lang w:val="ru-RU"/>
         </w:rPr>
         <w:t>Интерфейсы коммуникаций</w:t>
       </w:r>
-      <w:bookmarkEnd w:id="85"/>
+      <w:bookmarkEnd w:id="86"/>
     </w:p>
     <w:p>
       <w:pPr>
@@ -7214,14 +7297,14 @@
           <w:lang w:val="en-GB"/>
         </w:rPr>
       </w:pPr>
-      <w:bookmarkStart w:id="86" w:name="_Toc115853759"/>
+      <w:bookmarkStart w:id="87" w:name="_Toc115853759"/>
       <w:r>
         <w:rPr>
           <w:lang w:val="ru-RU"/>
         </w:rPr>
         <w:t>Требования лицензирования</w:t>
       </w:r>
-      <w:bookmarkEnd w:id="86"/>
+      <w:bookmarkEnd w:id="87"/>
     </w:p>
     <w:p>
       <w:pPr>
@@ -7244,14 +7327,14 @@
           <w:lang w:val="en-GB"/>
         </w:rPr>
       </w:pPr>
-      <w:bookmarkStart w:id="87" w:name="_Toc115853760"/>
+      <w:bookmarkStart w:id="88" w:name="_Toc115853760"/>
       <w:r>
         <w:rPr>
           <w:lang w:val="ru-RU"/>
         </w:rPr>
         <w:t>Применимые стандарты</w:t>
       </w:r>
-      <w:bookmarkEnd w:id="87"/>
+      <w:bookmarkEnd w:id="88"/>
     </w:p>
     <w:p>
       <w:pPr>
@@ -7280,16 +7363,15 @@
           <w:lang w:val="ru-RU"/>
         </w:rPr>
       </w:pPr>
-      <w:bookmarkStart w:id="88" w:name="_Toc115853761"/>
+      <w:bookmarkStart w:id="89" w:name="_Toc115853761"/>
       <w:r>
         <w:rPr>
           <w:lang w:val="ru-RU"/>
         </w:rPr>
         <w:t>Индекс</w:t>
       </w:r>
-      <w:bookmarkEnd w:id="88"/>
-    </w:p>
-    <w:bookmarkEnd w:id="4"/>
+      <w:bookmarkEnd w:id="89"/>
+    </w:p>
     <w:p>
       <w:pPr>
         <w:rPr>
@@ -7298,9 +7380,9 @@
       </w:pPr>
     </w:p>
     <w:sectPr>
-      <w:headerReference w:type="default" r:id="rId8"/>
-      <w:headerReference w:type="first" r:id="rId9"/>
-      <w:footerReference w:type="first" r:id="rId10"/>
+      <w:headerReference w:type="default" r:id="rId12"/>
+      <w:headerReference w:type="first" r:id="rId13"/>
+      <w:footerReference w:type="first" r:id="rId14"/>
       <w:pgSz w:w="11906" w:h="16838" w:code="9"/>
       <w:pgMar w:top="1106" w:right="567" w:bottom="1440" w:left="1304" w:header="510" w:footer="561" w:gutter="0"/>
       <w:cols w:space="720"/>
@@ -7310,8 +7392,78 @@
 </w:document>
 </file>
 
+<file path=word/comments.xml><?xml version="1.0" encoding="utf-8"?>
+<w:comments xmlns:wpc="http://schemas.microsoft.com/office/word/2010/wordprocessingCanvas" xmlns:cx="http://schemas.microsoft.com/office/drawing/2014/chartex" xmlns:cx1="http://schemas.microsoft.com/office/drawing/2015/9/8/chartex" xmlns:cx2="http://schemas.microsoft.com/office/drawing/2015/10/21/chartex" xmlns:cx3="http://schemas.microsoft.com/office/drawing/2016/5/9/chartex" xmlns:cx4="http://schemas.microsoft.com/office/drawing/2016/5/10/chartex" xmlns:cx5="http://schemas.microsoft.com/office/drawing/2016/5/11/chartex" xmlns:cx6="http://schemas.microsoft.com/office/drawing/2016/5/12/chartex" xmlns:cx7="http://schemas.microsoft.com/office/drawing/2016/5/13/chartex" xmlns:cx8="http://schemas.microsoft.com/office/drawing/2016/5/14/chartex" xmlns:mc="http://schemas.openxmlformats.org/markup-compatibility/2006" xmlns:aink="http://schemas.microsoft.com/office/drawing/2016/ink" xmlns:am3d="http://schemas.microsoft.com/office/drawing/2017/model3d" xmlns:o="urn:schemas-microsoft-com:office:office" xmlns:r="http://schemas.openxmlformats.org/officeDocument/2006/relationships" xmlns:m="http://schemas.openxmlformats.org/officeDocument/2006/math" xmlns:v="urn:schemas-microsoft-com:vml" xmlns:wp14="http://schemas.microsoft.com/office/word/2010/wordprocessingDrawing" xmlns:wp="http://schemas.openxmlformats.org/drawingml/2006/wordprocessingDrawing" xmlns:w10="urn:schemas-microsoft-com:office:word" xmlns:w="http://schemas.openxmlformats.org/wordprocessingml/2006/main" xmlns:w14="http://schemas.microsoft.com/office/word/2010/wordml" xmlns:w15="http://schemas.microsoft.com/office/word/2012/wordml" xmlns:w16cex="http://schemas.microsoft.com/office/word/2018/wordml/cex" xmlns:w16cid="http://schemas.microsoft.com/office/word/2016/wordml/cid" xmlns:w16="http://schemas.microsoft.com/office/word/2018/wordml" xmlns:w16sdtdh="http://schemas.microsoft.com/office/word/2020/wordml/sdtdatahash" xmlns:w16se="http://schemas.microsoft.com/office/word/2015/wordml/symex" xmlns:wpg="http://schemas.microsoft.com/office/word/2010/wordprocessingGroup" xmlns:wpi="http://schemas.microsoft.com/office/word/2010/wordprocessingInk" xmlns:wne="http://schemas.microsoft.com/office/word/2006/wordml" xmlns:wps="http://schemas.microsoft.com/office/word/2010/wordprocessingShape" mc:Ignorable="w14 w15 w16se w16cid w16 w16cex w16sdtdh wp14">
+  <w:comment w:id="16" w:author="Alexey Svistunov" w:date="2022-11-04T21:36:00Z" w:initials="AS">
+    <w:p>
+      <w:pPr>
+        <w:pStyle w:val="a6"/>
+        <w:rPr>
+          <w:lang w:val="ru-RU"/>
+        </w:rPr>
+      </w:pPr>
+      <w:r>
+        <w:rPr>
+          <w:rStyle w:val="a5"/>
+        </w:rPr>
+        <w:annotationRef/>
+      </w:r>
+      <w:r>
+        <w:rPr>
+          <w:lang w:val="ru-RU"/>
+        </w:rPr>
+        <w:t>Состав статистики - расширяемый</w:t>
+      </w:r>
+    </w:p>
+  </w:comment>
+  <w:comment w:id="29" w:author="Alexey Svistunov" w:date="2022-11-04T21:39:00Z" w:initials="AS">
+    <w:p>
+      <w:pPr>
+        <w:pStyle w:val="a6"/>
+        <w:rPr>
+          <w:lang w:val="ru-RU"/>
+        </w:rPr>
+      </w:pPr>
+      <w:r>
+        <w:rPr>
+          <w:rStyle w:val="a5"/>
+        </w:rPr>
+        <w:annotationRef/>
+      </w:r>
+      <w:r>
+        <w:rPr>
+          <w:lang w:val="ru-RU"/>
+        </w:rPr>
+        <w:t>Структура, детальные требования</w:t>
+      </w:r>
+    </w:p>
+  </w:comment>
+</w:comments>
+</file>
+
+<file path=word/commentsExtended.xml><?xml version="1.0" encoding="utf-8"?>
+<w15:commentsEx xmlns:wpc="http://schemas.microsoft.com/office/word/2010/wordprocessingCanvas" xmlns:cx="http://schemas.microsoft.com/office/drawing/2014/chartex" xmlns:cx1="http://schemas.microsoft.com/office/drawing/2015/9/8/chartex" xmlns:cx2="http://schemas.microsoft.com/office/drawing/2015/10/21/chartex" xmlns:cx3="http://schemas.microsoft.com/office/drawing/2016/5/9/chartex" xmlns:cx4="http://schemas.microsoft.com/office/drawing/2016/5/10/chartex" xmlns:cx5="http://schemas.microsoft.com/office/drawing/2016/5/11/chartex" xmlns:cx6="http://schemas.microsoft.com/office/drawing/2016/5/12/chartex" xmlns:cx7="http://schemas.microsoft.com/office/drawing/2016/5/13/chartex" xmlns:cx8="http://schemas.microsoft.com/office/drawing/2016/5/14/chartex" xmlns:mc="http://schemas.openxmlformats.org/markup-compatibility/2006" xmlns:aink="http://schemas.microsoft.com/office/drawing/2016/ink" xmlns:am3d="http://schemas.microsoft.com/office/drawing/2017/model3d" xmlns:o="urn:schemas-microsoft-com:office:office" xmlns:r="http://schemas.openxmlformats.org/officeDocument/2006/relationships" xmlns:m="http://schemas.openxmlformats.org/officeDocument/2006/math" xmlns:v="urn:schemas-microsoft-com:vml" xmlns:wp14="http://schemas.microsoft.com/office/word/2010/wordprocessingDrawing" xmlns:wp="http://schemas.openxmlformats.org/drawingml/2006/wordprocessingDrawing" xmlns:w10="urn:schemas-microsoft-com:office:word" xmlns:w="http://schemas.openxmlformats.org/wordprocessingml/2006/main" xmlns:w14="http://schemas.microsoft.com/office/word/2010/wordml" xmlns:w15="http://schemas.microsoft.com/office/word/2012/wordml" xmlns:w16cex="http://schemas.microsoft.com/office/word/2018/wordml/cex" xmlns:w16cid="http://schemas.microsoft.com/office/word/2016/wordml/cid" xmlns:w16="http://schemas.microsoft.com/office/word/2018/wordml" xmlns:w16sdtdh="http://schemas.microsoft.com/office/word/2020/wordml/sdtdatahash" xmlns:w16se="http://schemas.microsoft.com/office/word/2015/wordml/symex" xmlns:wpg="http://schemas.microsoft.com/office/word/2010/wordprocessingGroup" xmlns:wpi="http://schemas.microsoft.com/office/word/2010/wordprocessingInk" xmlns:wne="http://schemas.microsoft.com/office/word/2006/wordml" xmlns:wps="http://schemas.microsoft.com/office/word/2010/wordprocessingShape" mc:Ignorable="w14 w15 w16se w16cid w16 w16cex w16sdtdh wp14">
+  <w15:commentEx w15:paraId="072FC9FE" w15:done="0"/>
+  <w15:commentEx w15:paraId="590103BF" w15:done="0"/>
+</w15:commentsEx>
+</file>
+
+<file path=word/commentsExtensible.xml><?xml version="1.0" encoding="utf-8"?>
+<w16cex:commentsExtensible xmlns:wpc="http://schemas.microsoft.com/office/word/2010/wordprocessingCanvas" xmlns:cx="http://schemas.microsoft.com/office/drawing/2014/chartex" xmlns:cx1="http://schemas.microsoft.com/office/drawing/2015/9/8/chartex" xmlns:cx2="http://schemas.microsoft.com/office/drawing/2015/10/21/chartex" xmlns:cx3="http://schemas.microsoft.com/office/drawing/2016/5/9/chartex" xmlns:cx4="http://schemas.microsoft.com/office/drawing/2016/5/10/chartex" xmlns:cx5="http://schemas.microsoft.com/office/drawing/2016/5/11/chartex" xmlns:cx6="http://schemas.microsoft.com/office/drawing/2016/5/12/chartex" xmlns:cx7="http://schemas.microsoft.com/office/drawing/2016/5/13/chartex" xmlns:cx8="http://schemas.microsoft.com/office/drawing/2016/5/14/chartex" xmlns:mc="http://schemas.openxmlformats.org/markup-compatibility/2006" xmlns:aink="http://schemas.microsoft.com/office/drawing/2016/ink" xmlns:am3d="http://schemas.microsoft.com/office/drawing/2017/model3d" xmlns:o="urn:schemas-microsoft-com:office:office" xmlns:r="http://schemas.openxmlformats.org/officeDocument/2006/relationships" xmlns:m="http://schemas.openxmlformats.org/officeDocument/2006/math" xmlns:v="urn:schemas-microsoft-com:vml" xmlns:wp14="http://schemas.microsoft.com/office/word/2010/wordprocessingDrawing" xmlns:wp="http://schemas.openxmlformats.org/drawingml/2006/wordprocessingDrawing" xmlns:w10="urn:schemas-microsoft-com:office:word" xmlns:w="http://schemas.openxmlformats.org/wordprocessingml/2006/main" xmlns:w14="http://schemas.microsoft.com/office/word/2010/wordml" xmlns:w15="http://schemas.microsoft.com/office/word/2012/wordml" xmlns:w16cex="http://schemas.microsoft.com/office/word/2018/wordml/cex" xmlns:w16cid="http://schemas.microsoft.com/office/word/2016/wordml/cid" xmlns:w16="http://schemas.microsoft.com/office/word/2018/wordml" xmlns:w16sdtdh="http://schemas.microsoft.com/office/word/2020/wordml/sdtdatahash" xmlns:w16se="http://schemas.microsoft.com/office/word/2015/wordml/symex" xmlns:wpg="http://schemas.microsoft.com/office/word/2010/wordprocessingGroup" xmlns:wpi="http://schemas.microsoft.com/office/word/2010/wordprocessingInk" xmlns:wne="http://schemas.microsoft.com/office/word/2006/wordml" xmlns:wps="http://schemas.microsoft.com/office/word/2010/wordprocessingShape" mc:Ignorable="w14 w15 w16se w16cid w16 w16cex w16sdtdh wp14">
+  <w16cex:commentExtensible w16cex:durableId="27100474" w16cex:dateUtc="2022-11-04T18:36:00Z"/>
+  <w16cex:commentExtensible w16cex:durableId="27100506" w16cex:dateUtc="2022-11-04T18:39:00Z"/>
+</w16cex:commentsExtensible>
+</file>
+
+<file path=word/commentsIds.xml><?xml version="1.0" encoding="utf-8"?>
+<w16cid:commentsIds xmlns:wpc="http://schemas.microsoft.com/office/word/2010/wordprocessingCanvas" xmlns:cx="http://schemas.microsoft.com/office/drawing/2014/chartex" xmlns:cx1="http://schemas.microsoft.com/office/drawing/2015/9/8/chartex" xmlns:cx2="http://schemas.microsoft.com/office/drawing/2015/10/21/chartex" xmlns:cx3="http://schemas.microsoft.com/office/drawing/2016/5/9/chartex" xmlns:cx4="http://schemas.microsoft.com/office/drawing/2016/5/10/chartex" xmlns:cx5="http://schemas.microsoft.com/office/drawing/2016/5/11/chartex" xmlns:cx6="http://schemas.microsoft.com/office/drawing/2016/5/12/chartex" xmlns:cx7="http://schemas.microsoft.com/office/drawing/2016/5/13/chartex" xmlns:cx8="http://schemas.microsoft.com/office/drawing/2016/5/14/chartex" xmlns:mc="http://schemas.openxmlformats.org/markup-compatibility/2006" xmlns:aink="http://schemas.microsoft.com/office/drawing/2016/ink" xmlns:am3d="http://schemas.microsoft.com/office/drawing/2017/model3d" xmlns:o="urn:schemas-microsoft-com:office:office" xmlns:r="http://schemas.openxmlformats.org/officeDocument/2006/relationships" xmlns:m="http://schemas.openxmlformats.org/officeDocument/2006/math" xmlns:v="urn:schemas-microsoft-com:vml" xmlns:wp14="http://schemas.microsoft.com/office/word/2010/wordprocessingDrawing" xmlns:wp="http://schemas.openxmlformats.org/drawingml/2006/wordprocessingDrawing" xmlns:w10="urn:schemas-microsoft-com:office:word" xmlns:w="http://schemas.openxmlformats.org/wordprocessingml/2006/main" xmlns:w14="http://schemas.microsoft.com/office/word/2010/wordml" xmlns:w15="http://schemas.microsoft.com/office/word/2012/wordml" xmlns:w16cex="http://schemas.microsoft.com/office/word/2018/wordml/cex" xmlns:w16cid="http://schemas.microsoft.com/office/word/2016/wordml/cid" xmlns:w16="http://schemas.microsoft.com/office/word/2018/wordml" xmlns:w16sdtdh="http://schemas.microsoft.com/office/word/2020/wordml/sdtdatahash" xmlns:w16se="http://schemas.microsoft.com/office/word/2015/wordml/symex" xmlns:wpg="http://schemas.microsoft.com/office/word/2010/wordprocessingGroup" xmlns:wpi="http://schemas.microsoft.com/office/word/2010/wordprocessingInk" xmlns:wne="http://schemas.microsoft.com/office/word/2006/wordml" xmlns:wps="http://schemas.microsoft.com/office/word/2010/wordprocessingShape" mc:Ignorable="w14 w15 w16se w16cid w16 w16cex w16sdtdh wp14">
+  <w16cid:commentId w16cid:paraId="072FC9FE" w16cid:durableId="27100474"/>
+  <w16cid:commentId w16cid:paraId="590103BF" w16cid:durableId="27100506"/>
+</w16cid:commentsIds>
+</file>
+
 <file path=word/endnotes.xml><?xml version="1.0" encoding="utf-8"?>
-<w:endnotes xmlns:wpc="http://schemas.microsoft.com/office/word/2010/wordprocessingCanvas" xmlns:mc="http://schemas.openxmlformats.org/markup-compatibility/2006" xmlns:o="urn:schemas-microsoft-com:office:office" xmlns:r="http://schemas.openxmlformats.org/officeDocument/2006/relationships" xmlns:m="http://schemas.openxmlformats.org/officeDocument/2006/math" xmlns:v="urn:schemas-microsoft-com:vml" xmlns:wp14="http://schemas.microsoft.com/office/word/2010/wordprocessingDrawing" xmlns:wp="http://schemas.openxmlformats.org/drawingml/2006/wordprocessingDrawing" xmlns:w10="urn:schemas-microsoft-com:office:word" xmlns:w="http://schemas.openxmlformats.org/wordprocessingml/2006/main" xmlns:w14="http://schemas.microsoft.com/office/word/2010/wordml" xmlns:w15="http://schemas.microsoft.com/office/word/2012/wordml" xmlns:wpg="http://schemas.microsoft.com/office/word/2010/wordprocessingGroup" xmlns:wpi="http://schemas.microsoft.com/office/word/2010/wordprocessingInk" xmlns:wne="http://schemas.microsoft.com/office/word/2006/wordml" xmlns:wps="http://schemas.microsoft.com/office/word/2010/wordprocessingShape" mc:Ignorable="w14 w15 wp14">
+<w:endnotes xmlns:wpc="http://schemas.microsoft.com/office/word/2010/wordprocessingCanvas" xmlns:cx="http://schemas.microsoft.com/office/drawing/2014/chartex" xmlns:cx1="http://schemas.microsoft.com/office/drawing/2015/9/8/chartex" xmlns:cx2="http://schemas.microsoft.com/office/drawing/2015/10/21/chartex" xmlns:cx3="http://schemas.microsoft.com/office/drawing/2016/5/9/chartex" xmlns:cx4="http://schemas.microsoft.com/office/drawing/2016/5/10/chartex" xmlns:cx5="http://schemas.microsoft.com/office/drawing/2016/5/11/chartex" xmlns:cx6="http://schemas.microsoft.com/office/drawing/2016/5/12/chartex" xmlns:cx7="http://schemas.microsoft.com/office/drawing/2016/5/13/chartex" xmlns:cx8="http://schemas.microsoft.com/office/drawing/2016/5/14/chartex" xmlns:mc="http://schemas.openxmlformats.org/markup-compatibility/2006" xmlns:aink="http://schemas.microsoft.com/office/drawing/2016/ink" xmlns:am3d="http://schemas.microsoft.com/office/drawing/2017/model3d" xmlns:o="urn:schemas-microsoft-com:office:office" xmlns:r="http://schemas.openxmlformats.org/officeDocument/2006/relationships" xmlns:m="http://schemas.openxmlformats.org/officeDocument/2006/math" xmlns:v="urn:schemas-microsoft-com:vml" xmlns:wp14="http://schemas.microsoft.com/office/word/2010/wordprocessingDrawing" xmlns:wp="http://schemas.openxmlformats.org/drawingml/2006/wordprocessingDrawing" xmlns:w10="urn:schemas-microsoft-com:office:word" xmlns:w="http://schemas.openxmlformats.org/wordprocessingml/2006/main" xmlns:w14="http://schemas.microsoft.com/office/word/2010/wordml" xmlns:w15="http://schemas.microsoft.com/office/word/2012/wordml" xmlns:w16cex="http://schemas.microsoft.com/office/word/2018/wordml/cex" xmlns:w16cid="http://schemas.microsoft.com/office/word/2016/wordml/cid" xmlns:w16="http://schemas.microsoft.com/office/word/2018/wordml" xmlns:w16sdtdh="http://schemas.microsoft.com/office/word/2020/wordml/sdtdatahash" xmlns:w16se="http://schemas.microsoft.com/office/word/2015/wordml/symex" xmlns:wpg="http://schemas.microsoft.com/office/word/2010/wordprocessingGroup" xmlns:wpi="http://schemas.microsoft.com/office/word/2010/wordprocessingInk" xmlns:wne="http://schemas.microsoft.com/office/word/2006/wordml" xmlns:wps="http://schemas.microsoft.com/office/word/2010/wordprocessingShape" mc:Ignorable="w14 w15 w16se w16cid w16 w16cex w16sdtdh wp14">
   <w:endnote w:type="separator" w:id="-1">
     <w:p>
       <w:r>
@@ -7330,7 +7482,7 @@
 </file>
 
 <file path=word/footer1.xml><?xml version="1.0" encoding="utf-8"?>
-<w:ftr xmlns:wpc="http://schemas.microsoft.com/office/word/2010/wordprocessingCanvas" xmlns:mc="http://schemas.openxmlformats.org/markup-compatibility/2006" xmlns:o="urn:schemas-microsoft-com:office:office" xmlns:r="http://schemas.openxmlformats.org/officeDocument/2006/relationships" xmlns:m="http://schemas.openxmlformats.org/officeDocument/2006/math" xmlns:v="urn:schemas-microsoft-com:vml" xmlns:wp14="http://schemas.microsoft.com/office/word/2010/wordprocessingDrawing" xmlns:wp="http://schemas.openxmlformats.org/drawingml/2006/wordprocessingDrawing" xmlns:w10="urn:schemas-microsoft-com:office:word" xmlns:w="http://schemas.openxmlformats.org/wordprocessingml/2006/main" xmlns:w14="http://schemas.microsoft.com/office/word/2010/wordml" xmlns:w15="http://schemas.microsoft.com/office/word/2012/wordml" xmlns:wpg="http://schemas.microsoft.com/office/word/2010/wordprocessingGroup" xmlns:wpi="http://schemas.microsoft.com/office/word/2010/wordprocessingInk" xmlns:wne="http://schemas.microsoft.com/office/word/2006/wordml" xmlns:wps="http://schemas.microsoft.com/office/word/2010/wordprocessingShape" mc:Ignorable="w14 w15 wp14">
+<w:ftr xmlns:wpc="http://schemas.microsoft.com/office/word/2010/wordprocessingCanvas" xmlns:cx="http://schemas.microsoft.com/office/drawing/2014/chartex" xmlns:cx1="http://schemas.microsoft.com/office/drawing/2015/9/8/chartex" xmlns:cx2="http://schemas.microsoft.com/office/drawing/2015/10/21/chartex" xmlns:cx3="http://schemas.microsoft.com/office/drawing/2016/5/9/chartex" xmlns:cx4="http://schemas.microsoft.com/office/drawing/2016/5/10/chartex" xmlns:cx5="http://schemas.microsoft.com/office/drawing/2016/5/11/chartex" xmlns:cx6="http://schemas.microsoft.com/office/drawing/2016/5/12/chartex" xmlns:cx7="http://schemas.microsoft.com/office/drawing/2016/5/13/chartex" xmlns:cx8="http://schemas.microsoft.com/office/drawing/2016/5/14/chartex" xmlns:mc="http://schemas.openxmlformats.org/markup-compatibility/2006" xmlns:aink="http://schemas.microsoft.com/office/drawing/2016/ink" xmlns:am3d="http://schemas.microsoft.com/office/drawing/2017/model3d" xmlns:o="urn:schemas-microsoft-com:office:office" xmlns:r="http://schemas.openxmlformats.org/officeDocument/2006/relationships" xmlns:m="http://schemas.openxmlformats.org/officeDocument/2006/math" xmlns:v="urn:schemas-microsoft-com:vml" xmlns:wp14="http://schemas.microsoft.com/office/word/2010/wordprocessingDrawing" xmlns:wp="http://schemas.openxmlformats.org/drawingml/2006/wordprocessingDrawing" xmlns:w10="urn:schemas-microsoft-com:office:word" xmlns:w="http://schemas.openxmlformats.org/wordprocessingml/2006/main" xmlns:w14="http://schemas.microsoft.com/office/word/2010/wordml" xmlns:w15="http://schemas.microsoft.com/office/word/2012/wordml" xmlns:w16cex="http://schemas.microsoft.com/office/word/2018/wordml/cex" xmlns:w16cid="http://schemas.microsoft.com/office/word/2016/wordml/cid" xmlns:w16="http://schemas.microsoft.com/office/word/2018/wordml" xmlns:w16sdtdh="http://schemas.microsoft.com/office/word/2020/wordml/sdtdatahash" xmlns:w16se="http://schemas.microsoft.com/office/word/2015/wordml/symex" xmlns:wpg="http://schemas.microsoft.com/office/word/2010/wordprocessingGroup" xmlns:wpi="http://schemas.microsoft.com/office/word/2010/wordprocessingInk" xmlns:wne="http://schemas.microsoft.com/office/word/2006/wordml" xmlns:wps="http://schemas.microsoft.com/office/word/2010/wordprocessingShape" mc:Ignorable="w14 w15 w16se w16cid w16 w16cex w16sdtdh wp14">
   <w:p>
     <w:pPr>
       <w:pStyle w:val="a4"/>
@@ -7347,7 +7499,7 @@
         <w:noProof/>
       </w:rPr>
       <w:pict w14:anchorId="25C4B8BC">
-        <v:line id="_x0000_s2049" style="position:absolute;left:0;text-align:left;z-index:251657216" from=".1pt,-1.45pt" to="496.4pt,-1.45pt" o:allowincell="f" strokeweight=".25pt"/>
+        <v:line id="_x0000_s1025" style="position:absolute;left:0;text-align:left;z-index:251657216" from=".1pt,-1.45pt" to="496.4pt,-1.45pt" o:allowincell="f" strokeweight=".25pt"/>
       </w:pict>
     </w:r>
     <w:r>
@@ -7363,7 +7515,7 @@
 </file>
 
 <file path=word/footnotes.xml><?xml version="1.0" encoding="utf-8"?>
-<w:footnotes xmlns:wpc="http://schemas.microsoft.com/office/word/2010/wordprocessingCanvas" xmlns:mc="http://schemas.openxmlformats.org/markup-compatibility/2006" xmlns:o="urn:schemas-microsoft-com:office:office" xmlns:r="http://schemas.openxmlformats.org/officeDocument/2006/relationships" xmlns:m="http://schemas.openxmlformats.org/officeDocument/2006/math" xmlns:v="urn:schemas-microsoft-com:vml" xmlns:wp14="http://schemas.microsoft.com/office/word/2010/wordprocessingDrawing" xmlns:wp="http://schemas.openxmlformats.org/drawingml/2006/wordprocessingDrawing" xmlns:w10="urn:schemas-microsoft-com:office:word" xmlns:w="http://schemas.openxmlformats.org/wordprocessingml/2006/main" xmlns:w14="http://schemas.microsoft.com/office/word/2010/wordml" xmlns:w15="http://schemas.microsoft.com/office/word/2012/wordml" xmlns:wpg="http://schemas.microsoft.com/office/word/2010/wordprocessingGroup" xmlns:wpi="http://schemas.microsoft.com/office/word/2010/wordprocessingInk" xmlns:wne="http://schemas.microsoft.com/office/word/2006/wordml" xmlns:wps="http://schemas.microsoft.com/office/word/2010/wordprocessingShape" mc:Ignorable="w14 w15 wp14">
+<w:footnotes xmlns:wpc="http://schemas.microsoft.com/office/word/2010/wordprocessingCanvas" xmlns:cx="http://schemas.microsoft.com/office/drawing/2014/chartex" xmlns:cx1="http://schemas.microsoft.com/office/drawing/2015/9/8/chartex" xmlns:cx2="http://schemas.microsoft.com/office/drawing/2015/10/21/chartex" xmlns:cx3="http://schemas.microsoft.com/office/drawing/2016/5/9/chartex" xmlns:cx4="http://schemas.microsoft.com/office/drawing/2016/5/10/chartex" xmlns:cx5="http://schemas.microsoft.com/office/drawing/2016/5/11/chartex" xmlns:cx6="http://schemas.microsoft.com/office/drawing/2016/5/12/chartex" xmlns:cx7="http://schemas.microsoft.com/office/drawing/2016/5/13/chartex" xmlns:cx8="http://schemas.microsoft.com/office/drawing/2016/5/14/chartex" xmlns:mc="http://schemas.openxmlformats.org/markup-compatibility/2006" xmlns:aink="http://schemas.microsoft.com/office/drawing/2016/ink" xmlns:am3d="http://schemas.microsoft.com/office/drawing/2017/model3d" xmlns:o="urn:schemas-microsoft-com:office:office" xmlns:r="http://schemas.openxmlformats.org/officeDocument/2006/relationships" xmlns:m="http://schemas.openxmlformats.org/officeDocument/2006/math" xmlns:v="urn:schemas-microsoft-com:vml" xmlns:wp14="http://schemas.microsoft.com/office/word/2010/wordprocessingDrawing" xmlns:wp="http://schemas.openxmlformats.org/drawingml/2006/wordprocessingDrawing" xmlns:w10="urn:schemas-microsoft-com:office:word" xmlns:w="http://schemas.openxmlformats.org/wordprocessingml/2006/main" xmlns:w14="http://schemas.microsoft.com/office/word/2010/wordml" xmlns:w15="http://schemas.microsoft.com/office/word/2012/wordml" xmlns:w16cex="http://schemas.microsoft.com/office/word/2018/wordml/cex" xmlns:w16cid="http://schemas.microsoft.com/office/word/2016/wordml/cid" xmlns:w16="http://schemas.microsoft.com/office/word/2018/wordml" xmlns:w16sdtdh="http://schemas.microsoft.com/office/word/2020/wordml/sdtdatahash" xmlns:w16se="http://schemas.microsoft.com/office/word/2015/wordml/symex" xmlns:wpg="http://schemas.microsoft.com/office/word/2010/wordprocessingGroup" xmlns:wpi="http://schemas.microsoft.com/office/word/2010/wordprocessingInk" xmlns:wne="http://schemas.microsoft.com/office/word/2006/wordml" xmlns:wps="http://schemas.microsoft.com/office/word/2010/wordprocessingShape" mc:Ignorable="w14 w15 w16se w16cid w16 w16cex w16sdtdh wp14">
   <w:footnote w:type="separator" w:id="-1">
     <w:p>
       <w:r>
@@ -7382,7 +7534,7 @@
 </file>
 
 <file path=word/header1.xml><?xml version="1.0" encoding="utf-8"?>
-<w:hdr xmlns:wpc="http://schemas.microsoft.com/office/word/2010/wordprocessingCanvas" xmlns:mc="http://schemas.openxmlformats.org/markup-compatibility/2006" xmlns:o="urn:schemas-microsoft-com:office:office" xmlns:r="http://schemas.openxmlformats.org/officeDocument/2006/relationships" xmlns:m="http://schemas.openxmlformats.org/officeDocument/2006/math" xmlns:v="urn:schemas-microsoft-com:vml" xmlns:wp14="http://schemas.microsoft.com/office/word/2010/wordprocessingDrawing" xmlns:wp="http://schemas.openxmlformats.org/drawingml/2006/wordprocessingDrawing" xmlns:w10="urn:schemas-microsoft-com:office:word" xmlns:w="http://schemas.openxmlformats.org/wordprocessingml/2006/main" xmlns:w14="http://schemas.microsoft.com/office/word/2010/wordml" xmlns:w15="http://schemas.microsoft.com/office/word/2012/wordml" xmlns:wpg="http://schemas.microsoft.com/office/word/2010/wordprocessingGroup" xmlns:wpi="http://schemas.microsoft.com/office/word/2010/wordprocessingInk" xmlns:wne="http://schemas.microsoft.com/office/word/2006/wordml" xmlns:wps="http://schemas.microsoft.com/office/word/2010/wordprocessingShape" mc:Ignorable="w14 w15 wp14">
+<w:hdr xmlns:wpc="http://schemas.microsoft.com/office/word/2010/wordprocessingCanvas" xmlns:cx="http://schemas.microsoft.com/office/drawing/2014/chartex" xmlns:cx1="http://schemas.microsoft.com/office/drawing/2015/9/8/chartex" xmlns:cx2="http://schemas.microsoft.com/office/drawing/2015/10/21/chartex" xmlns:cx3="http://schemas.microsoft.com/office/drawing/2016/5/9/chartex" xmlns:cx4="http://schemas.microsoft.com/office/drawing/2016/5/10/chartex" xmlns:cx5="http://schemas.microsoft.com/office/drawing/2016/5/11/chartex" xmlns:cx6="http://schemas.microsoft.com/office/drawing/2016/5/12/chartex" xmlns:cx7="http://schemas.microsoft.com/office/drawing/2016/5/13/chartex" xmlns:cx8="http://schemas.microsoft.com/office/drawing/2016/5/14/chartex" xmlns:mc="http://schemas.openxmlformats.org/markup-compatibility/2006" xmlns:aink="http://schemas.microsoft.com/office/drawing/2016/ink" xmlns:am3d="http://schemas.microsoft.com/office/drawing/2017/model3d" xmlns:o="urn:schemas-microsoft-com:office:office" xmlns:r="http://schemas.openxmlformats.org/officeDocument/2006/relationships" xmlns:m="http://schemas.openxmlformats.org/officeDocument/2006/math" xmlns:v="urn:schemas-microsoft-com:vml" xmlns:wp14="http://schemas.microsoft.com/office/word/2010/wordprocessingDrawing" xmlns:wp="http://schemas.openxmlformats.org/drawingml/2006/wordprocessingDrawing" xmlns:w10="urn:schemas-microsoft-com:office:word" xmlns:w="http://schemas.openxmlformats.org/wordprocessingml/2006/main" xmlns:w14="http://schemas.microsoft.com/office/word/2010/wordml" xmlns:w15="http://schemas.microsoft.com/office/word/2012/wordml" xmlns:w16cex="http://schemas.microsoft.com/office/word/2018/wordml/cex" xmlns:w16cid="http://schemas.microsoft.com/office/word/2016/wordml/cid" xmlns:w16="http://schemas.microsoft.com/office/word/2018/wordml" xmlns:w16sdtdh="http://schemas.microsoft.com/office/word/2020/wordml/sdtdatahash" xmlns:w16se="http://schemas.microsoft.com/office/word/2015/wordml/symex" xmlns:wpg="http://schemas.microsoft.com/office/word/2010/wordprocessingGroup" xmlns:wpi="http://schemas.microsoft.com/office/word/2010/wordprocessingInk" xmlns:wne="http://schemas.microsoft.com/office/word/2006/wordml" xmlns:wps="http://schemas.microsoft.com/office/word/2010/wordprocessingShape" mc:Ignorable="w14 w15 w16se w16cid w16 w16cex w16sdtdh wp14">
   <w:p>
     <w:pPr>
       <w:pStyle w:val="a3"/>
@@ -7457,7 +7609,7 @@
 </file>
 
 <file path=word/header2.xml><?xml version="1.0" encoding="utf-8"?>
-<w:hdr xmlns:wpc="http://schemas.microsoft.com/office/word/2010/wordprocessingCanvas" xmlns:mc="http://schemas.openxmlformats.org/markup-compatibility/2006" xmlns:o="urn:schemas-microsoft-com:office:office" xmlns:r="http://schemas.openxmlformats.org/officeDocument/2006/relationships" xmlns:m="http://schemas.openxmlformats.org/officeDocument/2006/math" xmlns:v="urn:schemas-microsoft-com:vml" xmlns:wp14="http://schemas.microsoft.com/office/word/2010/wordprocessingDrawing" xmlns:wp="http://schemas.openxmlformats.org/drawingml/2006/wordprocessingDrawing" xmlns:w10="urn:schemas-microsoft-com:office:word" xmlns:w="http://schemas.openxmlformats.org/wordprocessingml/2006/main" xmlns:w14="http://schemas.microsoft.com/office/word/2010/wordml" xmlns:w15="http://schemas.microsoft.com/office/word/2012/wordml" xmlns:wpg="http://schemas.microsoft.com/office/word/2010/wordprocessingGroup" xmlns:wpi="http://schemas.microsoft.com/office/word/2010/wordprocessingInk" xmlns:wne="http://schemas.microsoft.com/office/word/2006/wordml" xmlns:wps="http://schemas.microsoft.com/office/word/2010/wordprocessingShape" mc:Ignorable="w14 w15 wp14">
+<w:hdr xmlns:wpc="http://schemas.microsoft.com/office/word/2010/wordprocessingCanvas" xmlns:cx="http://schemas.microsoft.com/office/drawing/2014/chartex" xmlns:cx1="http://schemas.microsoft.com/office/drawing/2015/9/8/chartex" xmlns:cx2="http://schemas.microsoft.com/office/drawing/2015/10/21/chartex" xmlns:cx3="http://schemas.microsoft.com/office/drawing/2016/5/9/chartex" xmlns:cx4="http://schemas.microsoft.com/office/drawing/2016/5/10/chartex" xmlns:cx5="http://schemas.microsoft.com/office/drawing/2016/5/11/chartex" xmlns:cx6="http://schemas.microsoft.com/office/drawing/2016/5/12/chartex" xmlns:cx7="http://schemas.microsoft.com/office/drawing/2016/5/13/chartex" xmlns:cx8="http://schemas.microsoft.com/office/drawing/2016/5/14/chartex" xmlns:mc="http://schemas.openxmlformats.org/markup-compatibility/2006" xmlns:aink="http://schemas.microsoft.com/office/drawing/2016/ink" xmlns:am3d="http://schemas.microsoft.com/office/drawing/2017/model3d" xmlns:o="urn:schemas-microsoft-com:office:office" xmlns:r="http://schemas.openxmlformats.org/officeDocument/2006/relationships" xmlns:m="http://schemas.openxmlformats.org/officeDocument/2006/math" xmlns:v="urn:schemas-microsoft-com:vml" xmlns:wp14="http://schemas.microsoft.com/office/word/2010/wordprocessingDrawing" xmlns:wp="http://schemas.openxmlformats.org/drawingml/2006/wordprocessingDrawing" xmlns:w10="urn:schemas-microsoft-com:office:word" xmlns:w="http://schemas.openxmlformats.org/wordprocessingml/2006/main" xmlns:w14="http://schemas.microsoft.com/office/word/2010/wordml" xmlns:w15="http://schemas.microsoft.com/office/word/2012/wordml" xmlns:w16cex="http://schemas.microsoft.com/office/word/2018/wordml/cex" xmlns:w16cid="http://schemas.microsoft.com/office/word/2016/wordml/cid" xmlns:w16="http://schemas.microsoft.com/office/word/2018/wordml" xmlns:w16sdtdh="http://schemas.microsoft.com/office/word/2020/wordml/sdtdatahash" xmlns:w16se="http://schemas.microsoft.com/office/word/2015/wordml/symex" xmlns:wpg="http://schemas.microsoft.com/office/word/2010/wordprocessingGroup" xmlns:wpi="http://schemas.microsoft.com/office/word/2010/wordprocessingInk" xmlns:wne="http://schemas.microsoft.com/office/word/2006/wordml" xmlns:wps="http://schemas.microsoft.com/office/word/2010/wordprocessingShape" mc:Ignorable="w14 w15 w16se w16cid w16 w16cex w16sdtdh wp14">
   <w:tbl>
     <w:tblPr>
       <w:tblW w:w="0" w:type="auto"/>
@@ -7944,8 +8096,8 @@
 </file>
 
 <file path=word/numbering.xml><?xml version="1.0" encoding="utf-8"?>
-<w:numbering xmlns:wpc="http://schemas.microsoft.com/office/word/2010/wordprocessingCanvas" xmlns:mc="http://schemas.openxmlformats.org/markup-compatibility/2006" xmlns:o="urn:schemas-microsoft-com:office:office" xmlns:r="http://schemas.openxmlformats.org/officeDocument/2006/relationships" xmlns:m="http://schemas.openxmlformats.org/officeDocument/2006/math" xmlns:v="urn:schemas-microsoft-com:vml" xmlns:wp14="http://schemas.microsoft.com/office/word/2010/wordprocessingDrawing" xmlns:wp="http://schemas.openxmlformats.org/drawingml/2006/wordprocessingDrawing" xmlns:w10="urn:schemas-microsoft-com:office:word" xmlns:w="http://schemas.openxmlformats.org/wordprocessingml/2006/main" xmlns:w14="http://schemas.microsoft.com/office/word/2010/wordml" xmlns:w15="http://schemas.microsoft.com/office/word/2012/wordml" xmlns:wpg="http://schemas.microsoft.com/office/word/2010/wordprocessingGroup" xmlns:wpi="http://schemas.microsoft.com/office/word/2010/wordprocessingInk" xmlns:wne="http://schemas.microsoft.com/office/word/2006/wordml" xmlns:wps="http://schemas.microsoft.com/office/word/2010/wordprocessingShape" mc:Ignorable="w14 w15 wp14">
-  <w:abstractNum w:abstractNumId="0">
+<w:numbering xmlns:wpc="http://schemas.microsoft.com/office/word/2010/wordprocessingCanvas" xmlns:cx="http://schemas.microsoft.com/office/drawing/2014/chartex" xmlns:cx1="http://schemas.microsoft.com/office/drawing/2015/9/8/chartex" xmlns:cx2="http://schemas.microsoft.com/office/drawing/2015/10/21/chartex" xmlns:cx3="http://schemas.microsoft.com/office/drawing/2016/5/9/chartex" xmlns:cx4="http://schemas.microsoft.com/office/drawing/2016/5/10/chartex" xmlns:cx5="http://schemas.microsoft.com/office/drawing/2016/5/11/chartex" xmlns:cx6="http://schemas.microsoft.com/office/drawing/2016/5/12/chartex" xmlns:cx7="http://schemas.microsoft.com/office/drawing/2016/5/13/chartex" xmlns:cx8="http://schemas.microsoft.com/office/drawing/2016/5/14/chartex" xmlns:mc="http://schemas.openxmlformats.org/markup-compatibility/2006" xmlns:aink="http://schemas.microsoft.com/office/drawing/2016/ink" xmlns:am3d="http://schemas.microsoft.com/office/drawing/2017/model3d" xmlns:o="urn:schemas-microsoft-com:office:office" xmlns:r="http://schemas.openxmlformats.org/officeDocument/2006/relationships" xmlns:m="http://schemas.openxmlformats.org/officeDocument/2006/math" xmlns:v="urn:schemas-microsoft-com:vml" xmlns:wp14="http://schemas.microsoft.com/office/word/2010/wordprocessingDrawing" xmlns:wp="http://schemas.openxmlformats.org/drawingml/2006/wordprocessingDrawing" xmlns:w10="urn:schemas-microsoft-com:office:word" xmlns:w="http://schemas.openxmlformats.org/wordprocessingml/2006/main" xmlns:w14="http://schemas.microsoft.com/office/word/2010/wordml" xmlns:w15="http://schemas.microsoft.com/office/word/2012/wordml" xmlns:w16cex="http://schemas.microsoft.com/office/word/2018/wordml/cex" xmlns:w16cid="http://schemas.microsoft.com/office/word/2016/wordml/cid" xmlns:w16="http://schemas.microsoft.com/office/word/2018/wordml" xmlns:w16sdtdh="http://schemas.microsoft.com/office/word/2020/wordml/sdtdatahash" xmlns:w16se="http://schemas.microsoft.com/office/word/2015/wordml/symex" xmlns:wpg="http://schemas.microsoft.com/office/word/2010/wordprocessingGroup" xmlns:wpi="http://schemas.microsoft.com/office/word/2010/wordprocessingInk" xmlns:wne="http://schemas.microsoft.com/office/word/2006/wordml" xmlns:wps="http://schemas.microsoft.com/office/word/2010/wordprocessingShape" mc:Ignorable="w14 w15 w16se w16cid w16 w16cex w16sdtdh wp14">
+  <w:abstractNum w:abstractNumId="0" w15:restartNumberingAfterBreak="0">
     <w:nsid w:val="FFFFFFFB"/>
     <w:multiLevelType w:val="multilevel"/>
     <w:tmpl w:val="FFFFFFFF"/>
@@ -8022,7 +8174,7 @@
       <w:lvlJc w:val="left"/>
     </w:lvl>
   </w:abstractNum>
-  <w:abstractNum w:abstractNumId="1">
+  <w:abstractNum w:abstractNumId="1" w15:restartNumberingAfterBreak="0">
     <w:nsid w:val="04FA1619"/>
     <w:multiLevelType w:val="hybridMultilevel"/>
     <w:tmpl w:val="5CF8FAF8"/>
@@ -8111,7 +8263,7 @@
       </w:pPr>
     </w:lvl>
   </w:abstractNum>
-  <w:abstractNum w:abstractNumId="2">
+  <w:abstractNum w:abstractNumId="2" w15:restartNumberingAfterBreak="0">
     <w:nsid w:val="0E37A481"/>
     <w:multiLevelType w:val="hybridMultilevel"/>
     <w:tmpl w:val="BB46DBD2"/>
@@ -8251,7 +8403,7 @@
       </w:rPr>
     </w:lvl>
   </w:abstractNum>
-  <w:abstractNum w:abstractNumId="3">
+  <w:abstractNum w:abstractNumId="3" w15:restartNumberingAfterBreak="0">
     <w:nsid w:val="204F2F71"/>
     <w:multiLevelType w:val="hybridMultilevel"/>
     <w:tmpl w:val="ED383B1A"/>
@@ -8340,7 +8492,7 @@
       </w:pPr>
     </w:lvl>
   </w:abstractNum>
-  <w:abstractNum w:abstractNumId="4">
+  <w:abstractNum w:abstractNumId="4" w15:restartNumberingAfterBreak="0">
     <w:nsid w:val="318C0C31"/>
     <w:multiLevelType w:val="hybridMultilevel"/>
     <w:tmpl w:val="A54A942E"/>
@@ -8426,7 +8578,7 @@
       </w:pPr>
     </w:lvl>
   </w:abstractNum>
-  <w:abstractNum w:abstractNumId="5">
+  <w:abstractNum w:abstractNumId="5" w15:restartNumberingAfterBreak="0">
     <w:nsid w:val="38781C89"/>
     <w:multiLevelType w:val="hybridMultilevel"/>
     <w:tmpl w:val="CEF08A5E"/>
@@ -8539,7 +8691,7 @@
       </w:rPr>
     </w:lvl>
   </w:abstractNum>
-  <w:abstractNum w:abstractNumId="6">
+  <w:abstractNum w:abstractNumId="6" w15:restartNumberingAfterBreak="0">
     <w:nsid w:val="3C984648"/>
     <w:multiLevelType w:val="hybridMultilevel"/>
     <w:tmpl w:val="E670E182"/>
@@ -8652,7 +8804,7 @@
       </w:rPr>
     </w:lvl>
   </w:abstractNum>
-  <w:abstractNum w:abstractNumId="7">
+  <w:abstractNum w:abstractNumId="7" w15:restartNumberingAfterBreak="0">
     <w:nsid w:val="4B9F657D"/>
     <w:multiLevelType w:val="hybridMultilevel"/>
     <w:tmpl w:val="67B0315A"/>
@@ -8765,7 +8917,7 @@
       </w:rPr>
     </w:lvl>
   </w:abstractNum>
-  <w:abstractNum w:abstractNumId="8">
+  <w:abstractNum w:abstractNumId="8" w15:restartNumberingAfterBreak="0">
     <w:nsid w:val="529F71C5"/>
     <w:multiLevelType w:val="hybridMultilevel"/>
     <w:tmpl w:val="D6C2810A"/>
@@ -8878,7 +9030,7 @@
       </w:rPr>
     </w:lvl>
   </w:abstractNum>
-  <w:abstractNum w:abstractNumId="9">
+  <w:abstractNum w:abstractNumId="9" w15:restartNumberingAfterBreak="0">
     <w:nsid w:val="574D74D8"/>
     <w:multiLevelType w:val="hybridMultilevel"/>
     <w:tmpl w:val="C1A2EA9A"/>
@@ -8964,7 +9116,7 @@
       </w:pPr>
     </w:lvl>
   </w:abstractNum>
-  <w:abstractNum w:abstractNumId="10">
+  <w:abstractNum w:abstractNumId="10" w15:restartNumberingAfterBreak="0">
     <w:nsid w:val="63312125"/>
     <w:multiLevelType w:val="hybridMultilevel"/>
     <w:tmpl w:val="351005B4"/>
@@ -9053,7 +9205,7 @@
       </w:pPr>
     </w:lvl>
   </w:abstractNum>
-  <w:abstractNum w:abstractNumId="11">
+  <w:abstractNum w:abstractNumId="11" w15:restartNumberingAfterBreak="0">
     <w:nsid w:val="638126BD"/>
     <w:multiLevelType w:val="hybridMultilevel"/>
     <w:tmpl w:val="90383208"/>
@@ -9142,7 +9294,7 @@
       </w:pPr>
     </w:lvl>
   </w:abstractNum>
-  <w:abstractNum w:abstractNumId="12">
+  <w:abstractNum w:abstractNumId="12" w15:restartNumberingAfterBreak="0">
     <w:nsid w:val="64734B3B"/>
     <w:multiLevelType w:val="hybridMultilevel"/>
     <w:tmpl w:val="7ACA0068"/>
@@ -9231,7 +9383,7 @@
       </w:pPr>
     </w:lvl>
   </w:abstractNum>
-  <w:abstractNum w:abstractNumId="13">
+  <w:abstractNum w:abstractNumId="13" w15:restartNumberingAfterBreak="0">
     <w:nsid w:val="6D0B7F2C"/>
     <w:multiLevelType w:val="hybridMultilevel"/>
     <w:tmpl w:val="0BC24F56"/>
@@ -9344,7 +9496,7 @@
       </w:rPr>
     </w:lvl>
   </w:abstractNum>
-  <w:abstractNum w:abstractNumId="14">
+  <w:abstractNum w:abstractNumId="14" w15:restartNumberingAfterBreak="0">
     <w:nsid w:val="6DC974E4"/>
     <w:multiLevelType w:val="hybridMultilevel"/>
     <w:tmpl w:val="22580282"/>
@@ -9433,7 +9585,7 @@
       </w:pPr>
     </w:lvl>
   </w:abstractNum>
-  <w:abstractNum w:abstractNumId="15">
+  <w:abstractNum w:abstractNumId="15" w15:restartNumberingAfterBreak="0">
     <w:nsid w:val="7A683EAD"/>
     <w:multiLevelType w:val="multilevel"/>
     <w:tmpl w:val="FAB0BC4C"/>
@@ -9614,8 +9766,16 @@
 </w:numbering>
 </file>
 
+<file path=word/people.xml><?xml version="1.0" encoding="utf-8"?>
+<w15:people xmlns:wpc="http://schemas.microsoft.com/office/word/2010/wordprocessingCanvas" xmlns:cx="http://schemas.microsoft.com/office/drawing/2014/chartex" xmlns:cx1="http://schemas.microsoft.com/office/drawing/2015/9/8/chartex" xmlns:cx2="http://schemas.microsoft.com/office/drawing/2015/10/21/chartex" xmlns:cx3="http://schemas.microsoft.com/office/drawing/2016/5/9/chartex" xmlns:cx4="http://schemas.microsoft.com/office/drawing/2016/5/10/chartex" xmlns:cx5="http://schemas.microsoft.com/office/drawing/2016/5/11/chartex" xmlns:cx6="http://schemas.microsoft.com/office/drawing/2016/5/12/chartex" xmlns:cx7="http://schemas.microsoft.com/office/drawing/2016/5/13/chartex" xmlns:cx8="http://schemas.microsoft.com/office/drawing/2016/5/14/chartex" xmlns:mc="http://schemas.openxmlformats.org/markup-compatibility/2006" xmlns:aink="http://schemas.microsoft.com/office/drawing/2016/ink" xmlns:am3d="http://schemas.microsoft.com/office/drawing/2017/model3d" xmlns:o="urn:schemas-microsoft-com:office:office" xmlns:r="http://schemas.openxmlformats.org/officeDocument/2006/relationships" xmlns:m="http://schemas.openxmlformats.org/officeDocument/2006/math" xmlns:v="urn:schemas-microsoft-com:vml" xmlns:wp14="http://schemas.microsoft.com/office/word/2010/wordprocessingDrawing" xmlns:wp="http://schemas.openxmlformats.org/drawingml/2006/wordprocessingDrawing" xmlns:w10="urn:schemas-microsoft-com:office:word" xmlns:w="http://schemas.openxmlformats.org/wordprocessingml/2006/main" xmlns:w14="http://schemas.microsoft.com/office/word/2010/wordml" xmlns:w15="http://schemas.microsoft.com/office/word/2012/wordml" xmlns:w16cex="http://schemas.microsoft.com/office/word/2018/wordml/cex" xmlns:w16cid="http://schemas.microsoft.com/office/word/2016/wordml/cid" xmlns:w16="http://schemas.microsoft.com/office/word/2018/wordml" xmlns:w16sdtdh="http://schemas.microsoft.com/office/word/2020/wordml/sdtdatahash" xmlns:w16se="http://schemas.microsoft.com/office/word/2015/wordml/symex" xmlns:wpg="http://schemas.microsoft.com/office/word/2010/wordprocessingGroup" xmlns:wpi="http://schemas.microsoft.com/office/word/2010/wordprocessingInk" xmlns:wne="http://schemas.microsoft.com/office/word/2006/wordml" xmlns:wps="http://schemas.microsoft.com/office/word/2010/wordprocessingShape" mc:Ignorable="w14 w15 w16se w16cid w16 w16cex w16sdtdh wp14">
+  <w15:person w15:author="Alexey Svistunov">
+    <w15:presenceInfo w15:providerId="AD" w15:userId="S::alexey.svistunov@itmm.unn.ru::057f9818-5eb9-42ee-a67f-7d76bc2d1879"/>
+  </w15:person>
+</w15:people>
+</file>
+
 <file path=word/styles.xml><?xml version="1.0" encoding="utf-8"?>
-<w:styles xmlns:mc="http://schemas.openxmlformats.org/markup-compatibility/2006" xmlns:r="http://schemas.openxmlformats.org/officeDocument/2006/relationships" xmlns:w="http://schemas.openxmlformats.org/wordprocessingml/2006/main" xmlns:w14="http://schemas.microsoft.com/office/word/2010/wordml" xmlns:w15="http://schemas.microsoft.com/office/word/2012/wordml" mc:Ignorable="w14 w15">
+<w:styles xmlns:mc="http://schemas.openxmlformats.org/markup-compatibility/2006" xmlns:r="http://schemas.openxmlformats.org/officeDocument/2006/relationships" xmlns:w="http://schemas.openxmlformats.org/wordprocessingml/2006/main" xmlns:w14="http://schemas.microsoft.com/office/word/2010/wordml" xmlns:w15="http://schemas.microsoft.com/office/word/2012/wordml" xmlns:w16cex="http://schemas.microsoft.com/office/word/2018/wordml/cex" xmlns:w16cid="http://schemas.microsoft.com/office/word/2016/wordml/cid" xmlns:w16="http://schemas.microsoft.com/office/word/2018/wordml" xmlns:w16sdtdh="http://schemas.microsoft.com/office/word/2020/wordml/sdtdatahash" xmlns:w16se="http://schemas.microsoft.com/office/word/2015/wordml/symex" mc:Ignorable="w14 w15 w16se w16cid w16 w16cex w16sdtdh">
   <w:docDefaults>
     <w:rPrDefault>
       <w:rPr>
@@ -9625,7 +9785,7 @@
     </w:rPrDefault>
     <w:pPrDefault/>
   </w:docDefaults>
-  <w:latentStyles w:defLockedState="0" w:defUIPriority="0" w:defSemiHidden="0" w:defUnhideWhenUsed="0" w:defQFormat="0" w:count="371">
+  <w:latentStyles w:defLockedState="0" w:defUIPriority="0" w:defSemiHidden="0" w:defUnhideWhenUsed="0" w:defQFormat="0" w:count="376">
     <w:lsdException w:name="Normal" w:qFormat="1"/>
     <w:lsdException w:name="heading 1" w:qFormat="1"/>
     <w:lsdException w:name="heading 2" w:semiHidden="1" w:unhideWhenUsed="1" w:qFormat="1"/>
@@ -9724,7 +9884,6 @@
     <w:lsdException w:name="HTML Sample" w:semiHidden="1" w:unhideWhenUsed="1"/>
     <w:lsdException w:name="HTML Typewriter" w:semiHidden="1" w:unhideWhenUsed="1"/>
     <w:lsdException w:name="HTML Variable" w:semiHidden="1" w:unhideWhenUsed="1"/>
-    <w:lsdException w:name="Normal Table" w:semiHidden="1" w:unhideWhenUsed="1"/>
     <w:lsdException w:name="annotation subject" w:semiHidden="1" w:unhideWhenUsed="1"/>
     <w:lsdException w:name="No List" w:semiHidden="1" w:unhideWhenUsed="1"/>
     <w:lsdException w:name="Outline List 1" w:semiHidden="1" w:unhideWhenUsed="1"/>
@@ -9767,11 +9926,9 @@
     <w:lsdException w:name="Table Contemporary" w:semiHidden="1" w:unhideWhenUsed="1"/>
     <w:lsdException w:name="Table Elegant" w:semiHidden="1" w:unhideWhenUsed="1"/>
     <w:lsdException w:name="Table Professional" w:semiHidden="1" w:unhideWhenUsed="1"/>
-    <w:lsdException w:name="Table Subtle 1" w:semiHidden="1" w:unhideWhenUsed="1"/>
     <w:lsdException w:name="Table Subtle 2" w:semiHidden="1" w:unhideWhenUsed="1"/>
     <w:lsdException w:name="Table Web 1" w:semiHidden="1" w:unhideWhenUsed="1"/>
-    <w:lsdException w:name="Table Web 2" w:semiHidden="1" w:unhideWhenUsed="1"/>
-    <w:lsdException w:name="Table Web 3" w:semiHidden="1" w:unhideWhenUsed="1"/>
+    <w:lsdException w:name="Balloon Text" w:semiHidden="1" w:unhideWhenUsed="1"/>
     <w:lsdException w:name="Table Theme" w:semiHidden="1" w:unhideWhenUsed="1"/>
     <w:lsdException w:name="Placeholder Text" w:semiHidden="1" w:uiPriority="99"/>
     <w:lsdException w:name="No Spacing" w:uiPriority="1" w:qFormat="1"/>
@@ -9988,6 +10145,11 @@
     <w:lsdException w:name="List Table 5 Dark Accent 6" w:uiPriority="50"/>
     <w:lsdException w:name="List Table 6 Colorful Accent 6" w:uiPriority="51"/>
     <w:lsdException w:name="List Table 7 Colorful Accent 6" w:uiPriority="52"/>
+    <w:lsdException w:name="Mention" w:semiHidden="1" w:uiPriority="99" w:unhideWhenUsed="1"/>
+    <w:lsdException w:name="Smart Hyperlink" w:semiHidden="1" w:uiPriority="99" w:unhideWhenUsed="1"/>
+    <w:lsdException w:name="Hashtag" w:semiHidden="1" w:uiPriority="99" w:unhideWhenUsed="1"/>
+    <w:lsdException w:name="Unresolved Mention" w:semiHidden="1" w:uiPriority="99" w:unhideWhenUsed="1"/>
+    <w:lsdException w:name="Smart Link" w:semiHidden="1" w:uiPriority="99" w:unhideWhenUsed="1"/>
   </w:latentStyles>
   <w:style w:type="paragraph" w:default="1" w:styleId="a">
     <w:name w:val="Normal"/>
@@ -10560,6 +10722,7 @@
   <w:style w:type="paragraph" w:styleId="a6">
     <w:name w:val="annotation text"/>
     <w:basedOn w:val="a"/>
+    <w:link w:val="a7"/>
     <w:semiHidden/>
     <w:rsid w:val="00C8732B"/>
     <w:rPr>
@@ -10616,7 +10779,7 @@
       <w:sz w:val="20"/>
     </w:rPr>
   </w:style>
-  <w:style w:type="paragraph" w:styleId="a7">
+  <w:style w:type="paragraph" w:styleId="a8">
     <w:name w:val="Body Text"/>
     <w:basedOn w:val="a"/>
     <w:rsid w:val="007823B5"/>
@@ -10639,7 +10802,7 @@
       <w:lang w:val="en-US"/>
     </w:rPr>
   </w:style>
-  <w:style w:type="paragraph" w:styleId="a8">
+  <w:style w:type="paragraph" w:styleId="a9">
     <w:name w:val="caption"/>
     <w:basedOn w:val="a"/>
     <w:next w:val="a"/>
@@ -10667,7 +10830,7 @@
   <w:style w:type="paragraph" w:customStyle="1" w:styleId="InfoBlue">
     <w:name w:val="InfoBlue"/>
     <w:basedOn w:val="a"/>
-    <w:next w:val="a7"/>
+    <w:next w:val="a8"/>
     <w:autoRedefine/>
     <w:rsid w:val="007823B5"/>
     <w:pPr>
@@ -10681,10 +10844,10 @@
       <w:lang w:val="en-GB"/>
     </w:rPr>
   </w:style>
-  <w:style w:type="paragraph" w:styleId="a9">
+  <w:style w:type="paragraph" w:styleId="aa">
     <w:name w:val="Document Map"/>
     <w:basedOn w:val="a"/>
-    <w:link w:val="aa"/>
+    <w:link w:val="ab"/>
     <w:rsid w:val="00BF4D12"/>
     <w:rPr>
       <w:rFonts w:ascii="Tahoma" w:hAnsi="Tahoma" w:cs="Tahoma"/>
@@ -10692,10 +10855,10 @@
       <w:szCs w:val="16"/>
     </w:rPr>
   </w:style>
-  <w:style w:type="character" w:customStyle="1" w:styleId="aa">
+  <w:style w:type="character" w:customStyle="1" w:styleId="ab">
     <w:name w:val="Схема документа Знак"/>
     <w:basedOn w:val="a0"/>
-    <w:link w:val="a9"/>
+    <w:link w:val="aa"/>
     <w:rsid w:val="00BF4D12"/>
     <w:rPr>
       <w:rFonts w:ascii="Tahoma" w:hAnsi="Tahoma" w:cs="Tahoma"/>
@@ -10704,10 +10867,10 @@
       <w:lang w:val="de-DE" w:eastAsia="de-CH"/>
     </w:rPr>
   </w:style>
-  <w:style w:type="paragraph" w:styleId="ab">
+  <w:style w:type="paragraph" w:styleId="ac">
     <w:name w:val="Balloon Text"/>
     <w:basedOn w:val="a"/>
-    <w:link w:val="ac"/>
+    <w:link w:val="ad"/>
     <w:rsid w:val="00A62982"/>
     <w:rPr>
       <w:rFonts w:ascii="Tahoma" w:hAnsi="Tahoma" w:cs="Tahoma"/>
@@ -10715,10 +10878,10 @@
       <w:szCs w:val="16"/>
     </w:rPr>
   </w:style>
-  <w:style w:type="character" w:customStyle="1" w:styleId="ac">
+  <w:style w:type="character" w:customStyle="1" w:styleId="ad">
     <w:name w:val="Текст выноски Знак"/>
     <w:basedOn w:val="a0"/>
-    <w:link w:val="ab"/>
+    <w:link w:val="ac"/>
     <w:rsid w:val="00A62982"/>
     <w:rPr>
       <w:rFonts w:ascii="Tahoma" w:hAnsi="Tahoma" w:cs="Tahoma"/>
@@ -10727,12 +10890,11 @@
       <w:lang w:val="de-DE" w:eastAsia="de-CH"/>
     </w:rPr>
   </w:style>
-  <w:style w:type="table" w:styleId="ad">
+  <w:style w:type="table" w:styleId="ae">
     <w:name w:val="Table Grid"/>
     <w:basedOn w:val="a1"/>
     <w:rsid w:val="00A62FA2"/>
     <w:tblPr>
-      <w:tblInd w:w="0" w:type="dxa"/>
       <w:tblBorders>
         <w:top w:val="single" w:sz="4" w:space="0" w:color="auto"/>
         <w:left w:val="single" w:sz="4" w:space="0" w:color="auto"/>
@@ -10741,15 +10903,9 @@
         <w:insideH w:val="single" w:sz="4" w:space="0" w:color="auto"/>
         <w:insideV w:val="single" w:sz="4" w:space="0" w:color="auto"/>
       </w:tblBorders>
-      <w:tblCellMar>
-        <w:top w:w="0" w:type="dxa"/>
-        <w:left w:w="108" w:type="dxa"/>
-        <w:bottom w:w="0" w:type="dxa"/>
-        <w:right w:w="108" w:type="dxa"/>
-      </w:tblCellMar>
     </w:tblPr>
   </w:style>
-  <w:style w:type="paragraph" w:styleId="ae">
+  <w:style w:type="paragraph" w:styleId="af">
     <w:name w:val="List Paragraph"/>
     <w:basedOn w:val="a"/>
     <w:uiPriority w:val="34"/>
@@ -10759,6 +10915,43 @@
       <w:ind w:left="720"/>
       <w:contextualSpacing/>
     </w:pPr>
+  </w:style>
+  <w:style w:type="paragraph" w:styleId="af0">
+    <w:name w:val="annotation subject"/>
+    <w:basedOn w:val="a6"/>
+    <w:next w:val="a6"/>
+    <w:link w:val="af1"/>
+    <w:semiHidden/>
+    <w:unhideWhenUsed/>
+    <w:rsid w:val="00714FB7"/>
+    <w:rPr>
+      <w:b/>
+      <w:bCs/>
+    </w:rPr>
+  </w:style>
+  <w:style w:type="character" w:customStyle="1" w:styleId="a7">
+    <w:name w:val="Текст примечания Знак"/>
+    <w:basedOn w:val="a0"/>
+    <w:link w:val="a6"/>
+    <w:semiHidden/>
+    <w:rsid w:val="00714FB7"/>
+    <w:rPr>
+      <w:rFonts w:ascii="Arial" w:hAnsi="Arial"/>
+      <w:lang w:val="de-DE" w:eastAsia="de-CH"/>
+    </w:rPr>
+  </w:style>
+  <w:style w:type="character" w:customStyle="1" w:styleId="af1">
+    <w:name w:val="Тема примечания Знак"/>
+    <w:basedOn w:val="a7"/>
+    <w:link w:val="af0"/>
+    <w:semiHidden/>
+    <w:rsid w:val="00714FB7"/>
+    <w:rPr>
+      <w:rFonts w:ascii="Arial" w:hAnsi="Arial"/>
+      <w:b/>
+      <w:bCs/>
+      <w:lang w:val="de-DE" w:eastAsia="de-CH"/>
+    </w:rPr>
   </w:style>
 </w:styles>
 </file>

--- a/6/AT2022template.docx
+++ b/6/AT2022template.docx
@@ -1,6 +1,6 @@
 
 <file path=word/document.xml><?xml version="1.0" encoding="utf-8"?>
-<w:document xmlns:wpc="http://schemas.microsoft.com/office/word/2010/wordprocessingCanvas" xmlns:cx="http://schemas.microsoft.com/office/drawing/2014/chartex" xmlns:cx1="http://schemas.microsoft.com/office/drawing/2015/9/8/chartex" xmlns:cx2="http://schemas.microsoft.com/office/drawing/2015/10/21/chartex" xmlns:cx3="http://schemas.microsoft.com/office/drawing/2016/5/9/chartex" xmlns:cx4="http://schemas.microsoft.com/office/drawing/2016/5/10/chartex" xmlns:cx5="http://schemas.microsoft.com/office/drawing/2016/5/11/chartex" xmlns:cx6="http://schemas.microsoft.com/office/drawing/2016/5/12/chartex" xmlns:cx7="http://schemas.microsoft.com/office/drawing/2016/5/13/chartex" xmlns:cx8="http://schemas.microsoft.com/office/drawing/2016/5/14/chartex" xmlns:mc="http://schemas.openxmlformats.org/markup-compatibility/2006" xmlns:aink="http://schemas.microsoft.com/office/drawing/2016/ink" xmlns:am3d="http://schemas.microsoft.com/office/drawing/2017/model3d" xmlns:o="urn:schemas-microsoft-com:office:office" xmlns:r="http://schemas.openxmlformats.org/officeDocument/2006/relationships" xmlns:m="http://schemas.openxmlformats.org/officeDocument/2006/math" xmlns:v="urn:schemas-microsoft-com:vml" xmlns:wp14="http://schemas.microsoft.com/office/word/2010/wordprocessingDrawing" xmlns:wp="http://schemas.openxmlformats.org/drawingml/2006/wordprocessingDrawing" xmlns:w10="urn:schemas-microsoft-com:office:word" xmlns:w="http://schemas.openxmlformats.org/wordprocessingml/2006/main" xmlns:w14="http://schemas.microsoft.com/office/word/2010/wordml" xmlns:w15="http://schemas.microsoft.com/office/word/2012/wordml" xmlns:w16cex="http://schemas.microsoft.com/office/word/2018/wordml/cex" xmlns:w16cid="http://schemas.microsoft.com/office/word/2016/wordml/cid" xmlns:w16="http://schemas.microsoft.com/office/word/2018/wordml" xmlns:w16sdtdh="http://schemas.microsoft.com/office/word/2020/wordml/sdtdatahash" xmlns:w16se="http://schemas.microsoft.com/office/word/2015/wordml/symex" xmlns:wpg="http://schemas.microsoft.com/office/word/2010/wordprocessingGroup" xmlns:wpi="http://schemas.microsoft.com/office/word/2010/wordprocessingInk" xmlns:wne="http://schemas.microsoft.com/office/word/2006/wordml" xmlns:wps="http://schemas.microsoft.com/office/word/2010/wordprocessingShape" mc:Ignorable="w14 w15 w16se w16cid w16 w16cex w16sdtdh wp14">
+<w:document xmlns:wpc="http://schemas.microsoft.com/office/word/2010/wordprocessingCanvas" xmlns:cx="http://schemas.microsoft.com/office/drawing/2014/chartex" xmlns:mc="http://schemas.openxmlformats.org/markup-compatibility/2006" xmlns:o="urn:schemas-microsoft-com:office:office" xmlns:r="http://schemas.openxmlformats.org/officeDocument/2006/relationships" xmlns:m="http://schemas.openxmlformats.org/officeDocument/2006/math" xmlns:v="urn:schemas-microsoft-com:vml" xmlns:wp14="http://schemas.microsoft.com/office/word/2010/wordprocessingDrawing" xmlns:wp="http://schemas.openxmlformats.org/drawingml/2006/wordprocessingDrawing" xmlns:w10="urn:schemas-microsoft-com:office:word" xmlns:w="http://schemas.openxmlformats.org/wordprocessingml/2006/main" xmlns:w14="http://schemas.microsoft.com/office/word/2010/wordml" xmlns:w15="http://schemas.microsoft.com/office/word/2012/wordml" xmlns:w16se="http://schemas.microsoft.com/office/word/2015/wordml/symex" xmlns:wpg="http://schemas.microsoft.com/office/word/2010/wordprocessingGroup" xmlns:wpi="http://schemas.microsoft.com/office/word/2010/wordprocessingInk" xmlns:wne="http://schemas.microsoft.com/office/word/2006/wordml" xmlns:wps="http://schemas.microsoft.com/office/word/2010/wordprocessingShape" mc:Ignorable="w14 w15 w16se wp14">
   <w:body>
     <w:p>
       <w:pPr>
@@ -3755,19 +3755,11 @@
                 <w:lang w:val="ru-RU"/>
               </w:rPr>
             </w:pPr>
-            <w:proofErr w:type="spellStart"/>
             <w:r>
               <w:rPr>
                 <w:lang w:val="ru-RU"/>
               </w:rPr>
-              <w:t>Хайретдинов</w:t>
-            </w:r>
-            <w:proofErr w:type="spellEnd"/>
-            <w:r>
-              <w:rPr>
-                <w:lang w:val="ru-RU"/>
-              </w:rPr>
-              <w:t xml:space="preserve"> Тимур, </w:t>
+              <w:t xml:space="preserve">Хайретдинов Тимур, </w:t>
             </w:r>
           </w:p>
           <w:p>
@@ -3783,6 +3775,12 @@
                 <w:lang w:val="ru-RU"/>
               </w:rPr>
               <w:t>Силаева Наталь</w:t>
+            </w:r>
+            <w:r>
+              <w:rPr>
+                <w:lang w:val="ru-RU"/>
+              </w:rPr>
+              <w:t>я</w:t>
             </w:r>
           </w:p>
         </w:tc>
@@ -3800,6 +3798,12 @@
                 <w:lang w:val="ru-RU"/>
               </w:rPr>
             </w:pPr>
+            <w:r>
+              <w:rPr>
+                <w:lang w:val="ru-RU"/>
+              </w:rPr>
+              <w:t>2022-11-17</w:t>
+            </w:r>
           </w:p>
         </w:tc>
         <w:tc>
@@ -3814,6 +3818,12 @@
                 <w:lang w:val="ru-RU"/>
               </w:rPr>
             </w:pPr>
+            <w:r>
+              <w:rPr>
+                <w:lang w:val="ru-RU"/>
+              </w:rPr>
+              <w:t>0.2</w:t>
+            </w:r>
           </w:p>
         </w:tc>
         <w:tc>
@@ -3827,6 +3837,12 @@
                 <w:lang w:val="ru-RU"/>
               </w:rPr>
             </w:pPr>
+            <w:r>
+              <w:rPr>
+                <w:lang w:val="ru-RU"/>
+              </w:rPr>
+              <w:t>Исправления недочетов добавление 3 раздела</w:t>
+            </w:r>
           </w:p>
         </w:tc>
         <w:tc>
@@ -3835,12 +3851,54 @@
           </w:tcPr>
           <w:p>
             <w:pPr>
+              <w:pStyle w:val="Tabletext"/>
+              <w:jc w:val="center"/>
+              <w:rPr>
+                <w:lang w:val="ru-RU"/>
+              </w:rPr>
+            </w:pPr>
+            <w:r>
+              <w:rPr>
+                <w:lang w:val="ru-RU"/>
+              </w:rPr>
+              <w:t xml:space="preserve">Костерин Алексей, </w:t>
+            </w:r>
+          </w:p>
+          <w:p>
+            <w:pPr>
+              <w:pStyle w:val="Tabletext"/>
+              <w:jc w:val="center"/>
+              <w:rPr>
+                <w:lang w:val="ru-RU"/>
+              </w:rPr>
+            </w:pPr>
+            <w:r>
+              <w:rPr>
+                <w:lang w:val="ru-RU"/>
+              </w:rPr>
+              <w:t xml:space="preserve">Хайретдинов Тимур, </w:t>
+            </w:r>
+          </w:p>
+          <w:p>
+            <w:pPr>
               <w:pStyle w:val="table"/>
               <w:jc w:val="center"/>
               <w:rPr>
                 <w:lang w:val="ru-RU"/>
               </w:rPr>
             </w:pPr>
+            <w:r>
+              <w:rPr>
+                <w:lang w:val="ru-RU"/>
+              </w:rPr>
+              <w:t>Силаева Наталь</w:t>
+            </w:r>
+            <w:r>
+              <w:rPr>
+                <w:lang w:val="ru-RU"/>
+              </w:rPr>
+              <w:t>я</w:t>
+            </w:r>
           </w:p>
         </w:tc>
       </w:tr>
@@ -4757,19 +4815,11 @@
                 <w:lang w:val="ru-RU"/>
               </w:rPr>
             </w:pPr>
-            <w:proofErr w:type="gramStart"/>
             <w:r>
               <w:rPr>
                 <w:lang w:val="ru-RU"/>
               </w:rPr>
-              <w:t>Физическое или юридическое лицо</w:t>
-            </w:r>
-            <w:proofErr w:type="gramEnd"/>
-            <w:r>
-              <w:rPr>
-                <w:lang w:val="ru-RU"/>
-              </w:rPr>
-              <w:t xml:space="preserve"> заказавшее разработку программного обеспечения</w:t>
+              <w:t>Физическое или юридическое лицо заказавшее разработку программного обеспечения</w:t>
             </w:r>
           </w:p>
         </w:tc>
@@ -4861,19 +4911,11 @@
                 <w:lang w:val="ru-RU"/>
               </w:rPr>
             </w:pPr>
-            <w:proofErr w:type="gramStart"/>
             <w:r>
               <w:rPr>
                 <w:lang w:val="ru-RU"/>
               </w:rPr>
-              <w:t>Член футбольной команды</w:t>
-            </w:r>
-            <w:proofErr w:type="gramEnd"/>
-            <w:r>
-              <w:rPr>
-                <w:lang w:val="ru-RU"/>
-              </w:rPr>
-              <w:t xml:space="preserve"> на котором установлены датчики для сбора информации</w:t>
+              <w:t>Член футбольной команды на котором установлены датчики для сбора информации</w:t>
             </w:r>
           </w:p>
         </w:tc>
@@ -5287,21 +5329,7 @@
               <w:rPr>
                 <w:lang w:val="ru-RU"/>
               </w:rPr>
-              <w:t xml:space="preserve">IEEE </w:t>
-            </w:r>
-            <w:proofErr w:type="spellStart"/>
-            <w:r>
-              <w:rPr>
-                <w:lang w:val="ru-RU"/>
-              </w:rPr>
-              <w:t>Std</w:t>
-            </w:r>
-            <w:proofErr w:type="spellEnd"/>
-            <w:r>
-              <w:rPr>
-                <w:lang w:val="ru-RU"/>
-              </w:rPr>
-              <w:t xml:space="preserve"> 830-1998</w:t>
+              <w:t>IEEE Std 830-1998</w:t>
             </w:r>
           </w:p>
         </w:tc>
@@ -5756,87 +5784,31 @@
         <w:rPr>
           <w:lang w:val="ru-RU"/>
         </w:rPr>
-        <w:t>Возможность просмотра статистки по каждому игроку:</w:t>
-      </w:r>
-    </w:p>
-    <w:p>
-      <w:pPr>
-        <w:pStyle w:val="af"/>
-        <w:numPr>
-          <w:ilvl w:val="1"/>
-          <w:numId w:val="13"/>
-        </w:numPr>
-        <w:rPr>
-          <w:lang w:val="ru-RU"/>
-        </w:rPr>
-      </w:pPr>
-      <w:commentRangeStart w:id="16"/>
-      <w:r>
-        <w:rPr>
-          <w:lang w:val="ru-RU"/>
-        </w:rPr>
-        <w:t>Средняя скорость игрока</w:t>
-      </w:r>
-    </w:p>
-    <w:p>
-      <w:pPr>
-        <w:pStyle w:val="af"/>
-        <w:numPr>
-          <w:ilvl w:val="1"/>
-          <w:numId w:val="13"/>
-        </w:numPr>
-        <w:rPr>
-          <w:lang w:val="ru-RU"/>
-        </w:rPr>
-      </w:pPr>
-      <w:r>
-        <w:rPr>
-          <w:lang w:val="ru-RU"/>
-        </w:rPr>
-        <w:t xml:space="preserve">Максимальная скорость игрока </w:t>
-      </w:r>
-    </w:p>
-    <w:p>
-      <w:pPr>
-        <w:pStyle w:val="af"/>
-        <w:numPr>
-          <w:ilvl w:val="1"/>
-          <w:numId w:val="13"/>
-        </w:numPr>
-        <w:rPr>
-          <w:lang w:val="ru-RU"/>
-        </w:rPr>
-      </w:pPr>
-      <w:r>
-        <w:rPr>
-          <w:lang w:val="ru-RU"/>
-        </w:rPr>
-        <w:t xml:space="preserve">Положение игрока в любой момент времени </w:t>
-      </w:r>
-    </w:p>
-    <w:p>
-      <w:pPr>
-        <w:pStyle w:val="af"/>
-        <w:numPr>
-          <w:ilvl w:val="1"/>
-          <w:numId w:val="13"/>
-        </w:numPr>
-        <w:rPr>
-          <w:lang w:val="ru-RU"/>
-        </w:rPr>
-      </w:pPr>
-      <w:r>
-        <w:rPr>
-          <w:lang w:val="ru-RU"/>
-        </w:rPr>
-        <w:t xml:space="preserve">Траектория передвижений игрока </w:t>
-      </w:r>
-      <w:commentRangeEnd w:id="16"/>
-      <w:r>
-        <w:rPr>
-          <w:rStyle w:val="a5"/>
-        </w:rPr>
-        <w:commentReference w:id="16"/>
+        <w:t>Возможность просмотра статистки по каждому игроку</w:t>
+      </w:r>
+      <w:r>
+        <w:rPr>
+          <w:lang w:val="ru-RU"/>
+        </w:rPr>
+        <w:t xml:space="preserve"> например: </w:t>
+      </w:r>
+      <w:r>
+        <w:rPr>
+          <w:lang w:val="ru-RU"/>
+        </w:rPr>
+        <w:t>с</w:t>
+      </w:r>
+      <w:r>
+        <w:rPr>
+          <w:lang w:val="ru-RU"/>
+        </w:rPr>
+        <w:t>редняя скорость игрока</w:t>
+      </w:r>
+      <w:r>
+        <w:rPr>
+          <w:lang w:val="ru-RU"/>
+        </w:rPr>
+        <w:t>, время владение мячом, траектория передвижений, возможность дополнения параметров</w:t>
       </w:r>
     </w:p>
     <w:p>
@@ -5892,13 +5864,54 @@
           <w:lang w:val="ru-RU"/>
         </w:rPr>
       </w:pPr>
-      <w:bookmarkStart w:id="17" w:name="_Toc115853730"/>
+      <w:bookmarkStart w:id="16" w:name="_Toc115853730"/>
       <w:r>
         <w:rPr>
           <w:lang w:val="ru-RU"/>
         </w:rPr>
         <w:t>Интерфейсы аппаратных средств ЭВМ</w:t>
       </w:r>
+      <w:bookmarkEnd w:id="16"/>
+    </w:p>
+    <w:p>
+      <w:pPr>
+        <w:rPr>
+          <w:lang w:val="ru-RU"/>
+        </w:rPr>
+      </w:pPr>
+      <w:r>
+        <w:rPr>
+          <w:lang w:val="en-US"/>
+        </w:rPr>
+        <w:t>FAS</w:t>
+      </w:r>
+      <w:r>
+        <w:rPr>
+          <w:lang w:val="ru-RU"/>
+        </w:rPr>
+        <w:t xml:space="preserve"> </w:t>
+      </w:r>
+      <w:r>
+        <w:rPr>
+          <w:lang w:val="ru-RU"/>
+        </w:rPr>
+        <w:t>должен функционировать на персональном компьютере. Более точные требования подлежат выяснению.</w:t>
+      </w:r>
+    </w:p>
+    <w:p>
+      <w:pPr>
+        <w:pStyle w:val="3"/>
+        <w:rPr>
+          <w:lang w:val="ru-RU"/>
+        </w:rPr>
+      </w:pPr>
+      <w:bookmarkStart w:id="17" w:name="_Toc115853731"/>
+      <w:r>
+        <w:rPr>
+          <w:lang w:val="ru-RU"/>
+        </w:rPr>
+        <w:t>Интерфейсы программного обеспечения</w:t>
+      </w:r>
       <w:bookmarkEnd w:id="17"/>
     </w:p>
     <w:p>
@@ -5909,6 +5922,35 @@
       </w:pPr>
       <w:r>
         <w:rPr>
+          <w:lang w:val="ru-RU"/>
+        </w:rPr>
+        <w:t xml:space="preserve">Системный модуль должен содержать скрипт, позволяющий обрабатывать полученные данные с Модуля исполнения. </w:t>
+      </w:r>
+    </w:p>
+    <w:p>
+      <w:pPr>
+        <w:pStyle w:val="3"/>
+        <w:rPr>
+          <w:lang w:val="ru-RU"/>
+        </w:rPr>
+      </w:pPr>
+      <w:bookmarkStart w:id="18" w:name="_Toc115853732"/>
+      <w:r>
+        <w:rPr>
+          <w:lang w:val="ru-RU"/>
+        </w:rPr>
+        <w:t>Интерфейсы коммуникаций</w:t>
+      </w:r>
+      <w:bookmarkEnd w:id="18"/>
+    </w:p>
+    <w:p>
+      <w:pPr>
+        <w:rPr>
+          <w:lang w:val="ru-RU"/>
+        </w:rPr>
+      </w:pPr>
+      <w:r>
+        <w:rPr>
           <w:lang w:val="en-US"/>
         </w:rPr>
         <w:t>FAS</w:t>
@@ -5923,7 +5965,7 @@
         <w:rPr>
           <w:lang w:val="ru-RU"/>
         </w:rPr>
-        <w:t>должен функционировать на персональном компьютере. Более точные требования подлежат выяснению.</w:t>
+        <w:t>должна обеспечивать коммуникацию между Модулем управления и Модулем исполнения с помощью Системного модуля.</w:t>
       </w:r>
     </w:p>
     <w:p>
@@ -5933,26 +5975,38 @@
           <w:lang w:val="ru-RU"/>
         </w:rPr>
       </w:pPr>
-      <w:bookmarkStart w:id="18" w:name="_Toc115853731"/>
-      <w:r>
-        <w:rPr>
-          <w:lang w:val="ru-RU"/>
-        </w:rPr>
-        <w:t>Интерфейсы программного обеспечения</w:t>
-      </w:r>
-      <w:bookmarkEnd w:id="18"/>
-    </w:p>
-    <w:p>
-      <w:pPr>
-        <w:rPr>
-          <w:lang w:val="ru-RU"/>
-        </w:rPr>
-      </w:pPr>
-      <w:r>
-        <w:rPr>
-          <w:lang w:val="ru-RU"/>
-        </w:rPr>
-        <w:t xml:space="preserve">Системный модуль должен содержать скрипт, позволяющий обрабатывать полученные данные с Модуля исполнения. </w:t>
+      <w:bookmarkStart w:id="19" w:name="_Toc115853733"/>
+      <w:r>
+        <w:rPr>
+          <w:lang w:val="ru-RU"/>
+        </w:rPr>
+        <w:t>Ограничения памяти</w:t>
+      </w:r>
+      <w:bookmarkEnd w:id="19"/>
+    </w:p>
+    <w:p>
+      <w:pPr>
+        <w:rPr>
+          <w:lang w:val="ru-RU"/>
+        </w:rPr>
+      </w:pPr>
+      <w:r>
+        <w:rPr>
+          <w:lang w:val="en-US"/>
+        </w:rPr>
+        <w:t>FAS</w:t>
+      </w:r>
+      <w:r>
+        <w:rPr>
+          <w:lang w:val="ru-RU"/>
+        </w:rPr>
+        <w:t xml:space="preserve"> </w:t>
+      </w:r>
+      <w:r>
+        <w:rPr>
+          <w:lang w:val="ru-RU"/>
+        </w:rPr>
+        <w:t xml:space="preserve">должна хранить историю и полную запись футбольного матча. Количество матчей и более точные требования подлежат выяснению. </w:t>
       </w:r>
     </w:p>
     <w:p>
@@ -5962,38 +6016,26 @@
           <w:lang w:val="ru-RU"/>
         </w:rPr>
       </w:pPr>
-      <w:bookmarkStart w:id="19" w:name="_Toc115853732"/>
-      <w:r>
-        <w:rPr>
-          <w:lang w:val="ru-RU"/>
-        </w:rPr>
-        <w:t>Интерфейсы коммуникаций</w:t>
-      </w:r>
-      <w:bookmarkEnd w:id="19"/>
-    </w:p>
-    <w:p>
-      <w:pPr>
-        <w:rPr>
-          <w:lang w:val="ru-RU"/>
-        </w:rPr>
-      </w:pPr>
-      <w:r>
-        <w:rPr>
-          <w:lang w:val="en-US"/>
-        </w:rPr>
-        <w:t>FAS</w:t>
-      </w:r>
-      <w:r>
-        <w:rPr>
-          <w:lang w:val="ru-RU"/>
-        </w:rPr>
-        <w:t xml:space="preserve"> </w:t>
-      </w:r>
-      <w:r>
-        <w:rPr>
-          <w:lang w:val="ru-RU"/>
-        </w:rPr>
-        <w:t>должна обеспечивать коммуникацию между Модулем управления и Модулем исполнения с помощью Системного модуля.</w:t>
+      <w:bookmarkStart w:id="20" w:name="_Toc115853734"/>
+      <w:r>
+        <w:rPr>
+          <w:lang w:val="ru-RU"/>
+        </w:rPr>
+        <w:t>Действия</w:t>
+      </w:r>
+      <w:bookmarkEnd w:id="20"/>
+    </w:p>
+    <w:p>
+      <w:pPr>
+        <w:rPr>
+          <w:lang w:val="ru-RU"/>
+        </w:rPr>
+      </w:pPr>
+      <w:r>
+        <w:rPr>
+          <w:lang w:val="ru-RU"/>
+        </w:rPr>
+        <w:t>Указаны в пункте 2.1.2</w:t>
       </w:r>
     </w:p>
     <w:p>
@@ -6003,84 +6045,14 @@
           <w:lang w:val="ru-RU"/>
         </w:rPr>
       </w:pPr>
-      <w:bookmarkStart w:id="20" w:name="_Toc115853733"/>
-      <w:r>
-        <w:rPr>
-          <w:lang w:val="ru-RU"/>
-        </w:rPr>
-        <w:t>Ограничения памяти</w:t>
-      </w:r>
-      <w:bookmarkEnd w:id="20"/>
-    </w:p>
-    <w:p>
-      <w:pPr>
-        <w:rPr>
-          <w:lang w:val="ru-RU"/>
-        </w:rPr>
-      </w:pPr>
-      <w:r>
-        <w:rPr>
-          <w:lang w:val="en-US"/>
-        </w:rPr>
-        <w:t>FAS</w:t>
-      </w:r>
-      <w:r>
-        <w:rPr>
-          <w:lang w:val="ru-RU"/>
-        </w:rPr>
-        <w:t xml:space="preserve"> </w:t>
-      </w:r>
-      <w:r>
-        <w:rPr>
-          <w:lang w:val="ru-RU"/>
-        </w:rPr>
-        <w:t xml:space="preserve">должна хранить историю и полную запись футбольного матча. Количество матчей и более точные требования подлежат выяснению. </w:t>
-      </w:r>
-    </w:p>
-    <w:p>
-      <w:pPr>
-        <w:pStyle w:val="3"/>
-        <w:rPr>
-          <w:lang w:val="ru-RU"/>
-        </w:rPr>
-      </w:pPr>
-      <w:bookmarkStart w:id="21" w:name="_Toc115853734"/>
-      <w:r>
-        <w:rPr>
-          <w:lang w:val="ru-RU"/>
-        </w:rPr>
-        <w:t>Действия</w:t>
+      <w:bookmarkStart w:id="21" w:name="_Toc115853735"/>
+      <w:r>
+        <w:rPr>
+          <w:lang w:val="ru-RU"/>
+        </w:rPr>
+        <w:t>Требования настройки рабочих мест</w:t>
       </w:r>
       <w:bookmarkEnd w:id="21"/>
-    </w:p>
-    <w:p>
-      <w:pPr>
-        <w:rPr>
-          <w:lang w:val="ru-RU"/>
-        </w:rPr>
-      </w:pPr>
-      <w:r>
-        <w:rPr>
-          <w:lang w:val="ru-RU"/>
-        </w:rPr>
-        <w:t>Указаны в пункте 2.1.2</w:t>
-      </w:r>
-    </w:p>
-    <w:p>
-      <w:pPr>
-        <w:pStyle w:val="3"/>
-        <w:rPr>
-          <w:lang w:val="ru-RU"/>
-        </w:rPr>
-      </w:pPr>
-      <w:bookmarkStart w:id="22" w:name="_Toc115853735"/>
-      <w:r>
-        <w:rPr>
-          <w:lang w:val="ru-RU"/>
-        </w:rPr>
-        <w:t>Требования настройки рабочих мест</w:t>
-      </w:r>
-      <w:bookmarkEnd w:id="22"/>
     </w:p>
     <w:p>
       <w:pPr>
@@ -6122,14 +6094,14 @@
           <w:lang w:val="ru-RU"/>
         </w:rPr>
       </w:pPr>
-      <w:bookmarkStart w:id="23" w:name="_Toc115853736"/>
+      <w:bookmarkStart w:id="22" w:name="_Toc115853736"/>
       <w:r>
         <w:rPr>
           <w:lang w:val="ru-RU"/>
         </w:rPr>
         <w:t>Функции изделия</w:t>
       </w:r>
-      <w:bookmarkEnd w:id="23"/>
+      <w:bookmarkEnd w:id="22"/>
     </w:p>
     <w:p>
       <w:pPr>
@@ -6161,7 +6133,6 @@
         <w:rPr>
           <w:lang w:val="ru-RU"/>
         </w:rPr>
-        <w:lastRenderedPageBreak/>
         <w:t xml:space="preserve">Датчики должны считывать положение Игрока на поле с максимальной точностью </w:t>
       </w:r>
     </w:p>
@@ -6213,6 +6184,7 @@
         <w:rPr>
           <w:lang w:val="ru-RU"/>
         </w:rPr>
+        <w:lastRenderedPageBreak/>
         <w:t xml:space="preserve">Модуль управления: </w:t>
       </w:r>
     </w:p>
@@ -6275,14 +6247,14 @@
           <w:lang w:val="ru-RU"/>
         </w:rPr>
       </w:pPr>
-      <w:bookmarkStart w:id="24" w:name="_Toc115853737"/>
+      <w:bookmarkStart w:id="23" w:name="_Toc115853737"/>
       <w:r>
         <w:rPr>
           <w:lang w:val="ru-RU"/>
         </w:rPr>
         <w:t>Характеристики пользователей</w:t>
       </w:r>
-      <w:bookmarkEnd w:id="24"/>
+      <w:bookmarkEnd w:id="23"/>
     </w:p>
     <w:p>
       <w:pPr>
@@ -6336,13 +6308,42 @@
           <w:lang w:val="ru-RU"/>
         </w:rPr>
       </w:pPr>
-      <w:bookmarkStart w:id="25" w:name="_Toc115853738"/>
+      <w:bookmarkStart w:id="24" w:name="_Toc115853738"/>
       <w:r>
         <w:rPr>
           <w:lang w:val="ru-RU"/>
         </w:rPr>
         <w:t>Ограничения</w:t>
       </w:r>
+      <w:bookmarkEnd w:id="24"/>
+    </w:p>
+    <w:p>
+      <w:pPr>
+        <w:rPr>
+          <w:lang w:val="ru-RU"/>
+        </w:rPr>
+      </w:pPr>
+      <w:r>
+        <w:rPr>
+          <w:lang w:val="ru-RU"/>
+        </w:rPr>
+        <w:t>Для сбора информации Игроки должны находиться строго на поле, в зоне действия камер и датчиков.</w:t>
+      </w:r>
+    </w:p>
+    <w:p>
+      <w:pPr>
+        <w:pStyle w:val="2"/>
+        <w:rPr>
+          <w:lang w:val="ru-RU"/>
+        </w:rPr>
+      </w:pPr>
+      <w:bookmarkStart w:id="25" w:name="_Toc115853739"/>
+      <w:r>
+        <w:rPr>
+          <w:lang w:val="ru-RU"/>
+        </w:rPr>
+        <w:t>Предположения и зависимости</w:t>
+      </w:r>
       <w:bookmarkEnd w:id="25"/>
     </w:p>
     <w:p>
@@ -6355,7 +6356,7 @@
         <w:rPr>
           <w:lang w:val="ru-RU"/>
         </w:rPr>
-        <w:t>Для сбора информации Игроки должны находиться строго на поле, в зоне действия камер и датчиков.</w:t>
+        <w:t>Подлежат выяснению.</w:t>
       </w:r>
     </w:p>
     <w:p>
@@ -6365,43 +6366,15 @@
           <w:lang w:val="ru-RU"/>
         </w:rPr>
       </w:pPr>
-      <w:bookmarkStart w:id="26" w:name="_Toc115853739"/>
-      <w:r>
-        <w:rPr>
-          <w:lang w:val="ru-RU"/>
-        </w:rPr>
-        <w:t>Предположения и зависимости</w:t>
+      <w:bookmarkStart w:id="26" w:name="_Toc115853740"/>
+      <w:bookmarkStart w:id="27" w:name="_Hlk119617378"/>
+      <w:r>
+        <w:rPr>
+          <w:lang w:val="ru-RU"/>
+        </w:rPr>
+        <w:t>Распределение требований</w:t>
       </w:r>
       <w:bookmarkEnd w:id="26"/>
-    </w:p>
-    <w:p>
-      <w:pPr>
-        <w:rPr>
-          <w:lang w:val="ru-RU"/>
-        </w:rPr>
-      </w:pPr>
-      <w:r>
-        <w:rPr>
-          <w:lang w:val="ru-RU"/>
-        </w:rPr>
-        <w:t>Подлежат выяснению.</w:t>
-      </w:r>
-    </w:p>
-    <w:p>
-      <w:pPr>
-        <w:pStyle w:val="2"/>
-        <w:rPr>
-          <w:lang w:val="ru-RU"/>
-        </w:rPr>
-      </w:pPr>
-      <w:bookmarkStart w:id="27" w:name="_Toc115853740"/>
-      <w:r>
-        <w:rPr>
-          <w:lang w:val="ru-RU"/>
-        </w:rPr>
-        <w:t>Распределение требований</w:t>
-      </w:r>
-      <w:bookmarkEnd w:id="27"/>
     </w:p>
     <w:p>
       <w:pPr>
@@ -6416,6 +6389,7 @@
         </w:rPr>
       </w:pPr>
       <w:bookmarkStart w:id="28" w:name="_Toc115853741"/>
+      <w:bookmarkEnd w:id="27"/>
       <w:r>
         <w:rPr>
           <w:lang w:val="ru-RU"/>
@@ -6508,10 +6482,253 @@
     </w:p>
     <w:p>
       <w:pPr>
+        <w:pStyle w:val="3"/>
+        <w:rPr>
+          <w:lang w:val="ru-RU"/>
+        </w:rPr>
+      </w:pPr>
+      <w:r>
+        <w:rPr>
+          <w:lang w:val="ru-RU"/>
+        </w:rPr>
+        <w:t>Обозреватель матчей</w:t>
+      </w:r>
+    </w:p>
+    <w:p>
+      <w:pPr>
+        <w:ind w:left="765"/>
+        <w:rPr>
+          <w:lang w:val="ru-RU"/>
+        </w:rPr>
+      </w:pPr>
+      <w:r>
+        <w:rPr>
+          <w:lang w:val="ru-RU"/>
+        </w:rPr>
+        <w:t xml:space="preserve">После загрузки приложения пользователю предлагается </w:t>
+      </w:r>
+      <w:r>
+        <w:rPr>
+          <w:lang w:val="ru-RU"/>
+        </w:rPr>
+        <w:t>список</w:t>
+      </w:r>
+      <w:r>
+        <w:rPr>
+          <w:lang w:val="ru-RU"/>
+        </w:rPr>
+        <w:t xml:space="preserve"> мат</w:t>
+      </w:r>
+      <w:r>
+        <w:rPr>
+          <w:lang w:val="ru-RU"/>
+        </w:rPr>
+        <w:t>чей</w:t>
+      </w:r>
+      <w:r>
+        <w:rPr>
+          <w:lang w:val="ru-RU"/>
+        </w:rPr>
+        <w:t xml:space="preserve"> новых и сохраненных</w:t>
+      </w:r>
+      <w:r>
+        <w:rPr>
+          <w:lang w:val="ru-RU"/>
+        </w:rPr>
+        <w:t>, которы</w:t>
+      </w:r>
+      <w:r>
+        <w:rPr>
+          <w:lang w:val="ru-RU"/>
+        </w:rPr>
+        <w:t>е</w:t>
+      </w:r>
+      <w:r>
+        <w:rPr>
+          <w:lang w:val="ru-RU"/>
+        </w:rPr>
+        <w:t xml:space="preserve"> он </w:t>
+      </w:r>
+      <w:r>
+        <w:rPr>
+          <w:lang w:val="ru-RU"/>
+        </w:rPr>
+        <w:t>может</w:t>
+      </w:r>
+      <w:r>
+        <w:rPr>
+          <w:lang w:val="ru-RU"/>
+        </w:rPr>
+        <w:t xml:space="preserve"> просмотреть. При нажатии открывается запись данного матча</w:t>
+      </w:r>
+      <w:r>
+        <w:rPr>
+          <w:lang w:val="ru-RU"/>
+        </w:rPr>
+        <w:t>. Список матчей отсортирован по дате загрузки, а также при просмотре списка у каждого матча указан счёт игры.</w:t>
+      </w:r>
+      <w:r>
+        <w:rPr>
+          <w:lang w:val="ru-RU"/>
+        </w:rPr>
+        <w:t xml:space="preserve"> </w:t>
+      </w:r>
+    </w:p>
+    <w:p>
+      <w:pPr>
+        <w:pStyle w:val="3"/>
+        <w:rPr>
+          <w:lang w:val="ru-RU"/>
+        </w:rPr>
+      </w:pPr>
+      <w:r>
+        <w:rPr>
+          <w:lang w:val="ru-RU"/>
+        </w:rPr>
+        <w:t>Просмотр матча</w:t>
+      </w:r>
+    </w:p>
+    <w:p>
+      <w:pPr>
+        <w:ind w:left="765"/>
+        <w:rPr>
+          <w:lang w:val="ru-RU"/>
+        </w:rPr>
+      </w:pPr>
+      <w:r>
+        <w:rPr>
+          <w:lang w:val="ru-RU"/>
+        </w:rPr>
+        <w:t>При переходе к просмотру конкретного матча открывается новое окно с элементами навигации: трекер продолжительности матча для быстрого перехода к конкретному моменту, кнопка пауза/продолжить и кнопки для быстрой перемотки на 30 секунд вперёд и назад.</w:t>
+      </w:r>
+    </w:p>
+    <w:p>
+      <w:pPr>
+        <w:ind w:left="765"/>
+        <w:rPr>
+          <w:lang w:val="ru-RU"/>
+        </w:rPr>
+      </w:pPr>
+      <w:r>
+        <w:rPr>
+          <w:lang w:val="ru-RU"/>
+        </w:rPr>
+        <w:t xml:space="preserve">Положение камеры во время просмотра матча осуществляется с помощью клавиш </w:t>
+      </w:r>
+      <w:r>
+        <w:rPr>
+          <w:lang w:val="en-US"/>
+        </w:rPr>
+        <w:t>WASD</w:t>
+      </w:r>
+      <w:r>
+        <w:rPr>
+          <w:lang w:val="ru-RU"/>
+        </w:rPr>
+        <w:t>. Угол обзора камеры осуществляется с помощью мыши</w:t>
+      </w:r>
+    </w:p>
+    <w:p>
+      <w:pPr>
+        <w:ind w:left="765"/>
+        <w:rPr>
+          <w:lang w:val="ru-RU"/>
+        </w:rPr>
+      </w:pPr>
+      <w:r>
+        <w:rPr>
+          <w:lang w:val="ru-RU"/>
+        </w:rPr>
+        <w:t xml:space="preserve">Во время просмотра матча </w:t>
+      </w:r>
+      <w:r>
+        <w:rPr>
+          <w:lang w:val="ru-RU"/>
+        </w:rPr>
+        <w:t>справа внизу должна быть кнопка статистика при нажатии которой открывается новое окно. После завершения просмотра матча пользователю предлагается сохранить его и отправить в папку сохранённых матчей с выбранным им именем или удалить матч из обозревателя</w:t>
+      </w:r>
+    </w:p>
+    <w:p>
+      <w:pPr>
+        <w:pStyle w:val="3"/>
+        <w:rPr>
+          <w:lang w:val="ru-RU"/>
+        </w:rPr>
+      </w:pPr>
+      <w:r>
+        <w:rPr>
+          <w:lang w:val="ru-RU"/>
+        </w:rPr>
+        <w:t>Просмотр статистики</w:t>
+      </w:r>
+    </w:p>
+    <w:p>
+      <w:pPr>
+        <w:ind w:left="765"/>
+        <w:rPr>
+          <w:lang w:val="ru-RU"/>
+        </w:rPr>
+      </w:pPr>
+      <w:r>
+        <w:rPr>
+          <w:lang w:val="ru-RU"/>
+        </w:rPr>
+        <w:t>В открытом окне должен находится выбор какую статистику пользователь хочет просмотреть например: выбор конкретного игрока или всей игры в целом, у игрока время владения мячом, количество передач и тд.</w:t>
+      </w:r>
+    </w:p>
+    <w:p>
+      <w:pPr>
+        <w:ind w:left="765"/>
+        <w:rPr>
+          <w:lang w:val="ru-RU"/>
+        </w:rPr>
+      </w:pPr>
+      <w:r>
+        <w:rPr>
+          <w:lang w:val="ru-RU"/>
+        </w:rPr>
+        <w:t>Должна быть возможность добавления новых параметров статистики.</w:t>
+      </w:r>
+    </w:p>
+    <w:p>
+      <w:pPr>
+        <w:ind w:left="765"/>
+        <w:rPr>
+          <w:lang w:val="ru-RU"/>
+        </w:rPr>
+      </w:pPr>
+      <w:r>
+        <w:rPr>
+          <w:lang w:val="ru-RU"/>
+        </w:rPr>
+        <w:t xml:space="preserve"> </w:t>
+      </w:r>
+    </w:p>
+    <w:p>
+      <w:pPr>
+        <w:ind w:left="765"/>
+        <w:rPr>
+          <w:lang w:val="ru-RU"/>
+        </w:rPr>
+      </w:pPr>
+    </w:p>
+    <w:p>
+      <w:pPr>
+        <w:pStyle w:val="3"/>
+        <w:numPr>
+          <w:ilvl w:val="0"/>
+          <w:numId w:val="0"/>
+        </w:numPr>
+        <w:rPr>
+          <w:lang w:val="ru-RU"/>
+        </w:rPr>
+      </w:pPr>
+    </w:p>
+    <w:p>
+      <w:pPr>
         <w:pStyle w:val="InfoBlue"/>
       </w:pPr>
       <w:r>
-        <w:lastRenderedPageBreak/>
         <w:t xml:space="preserve">[This section describes the functional requirements of the system for those requirements which are expressed in the natural language style. For many applications, this may constitute the bulk of the </w:t>
       </w:r>
       <w:r>
@@ -6564,45 +6781,11 @@
     </w:p>
     <w:p>
       <w:pPr>
-        <w:pStyle w:val="3"/>
-        <w:tabs>
-          <w:tab w:val="num" w:pos="709"/>
-        </w:tabs>
-        <w:spacing w:before="300" w:after="120"/>
-        <w:ind w:left="709" w:hanging="709"/>
-        <w:rPr>
-          <w:lang w:val="en-GB"/>
-        </w:rPr>
-      </w:pPr>
-      <w:bookmarkStart w:id="31" w:name="_Toc456598595"/>
-      <w:bookmarkStart w:id="32" w:name="_Toc517499394"/>
-      <w:bookmarkStart w:id="33" w:name="_Toc523209237"/>
-      <w:bookmarkStart w:id="34" w:name="_Toc523210873"/>
-      <w:bookmarkStart w:id="35" w:name="_Toc523212977"/>
-      <w:bookmarkStart w:id="36" w:name="_Toc523297938"/>
-      <w:bookmarkStart w:id="37" w:name="_Toc523298828"/>
-      <w:bookmarkStart w:id="38" w:name="_Toc88921664"/>
-      <w:bookmarkStart w:id="39" w:name="_Toc115853743"/>
-      <w:r>
-        <w:rPr>
-          <w:lang w:val="en-GB"/>
-        </w:rPr>
-        <w:t>&lt;Functional Requirement One&gt;</w:t>
-      </w:r>
-      <w:bookmarkEnd w:id="31"/>
-      <w:bookmarkEnd w:id="32"/>
-      <w:bookmarkEnd w:id="33"/>
-      <w:bookmarkEnd w:id="34"/>
-      <w:bookmarkEnd w:id="35"/>
-      <w:bookmarkEnd w:id="36"/>
-      <w:bookmarkEnd w:id="37"/>
-      <w:bookmarkEnd w:id="38"/>
-      <w:bookmarkEnd w:id="39"/>
-    </w:p>
-    <w:p>
-      <w:pPr>
         <w:pStyle w:val="InfoBlue"/>
       </w:pPr>
+      <w:r>
+        <w:t xml:space="preserve"> </w:t>
+      </w:r>
       <w:r>
         <w:t>[The requirement description.]</w:t>
       </w:r>
@@ -6620,20 +6803,93 @@
           <w:lang w:val="en-GB"/>
         </w:rPr>
       </w:pPr>
-      <w:bookmarkStart w:id="40" w:name="_Toc115853744"/>
+      <w:bookmarkStart w:id="31" w:name="_Toc115853744"/>
       <w:r>
         <w:rPr>
           <w:lang w:val="ru-RU"/>
         </w:rPr>
         <w:t>Надежность</w:t>
       </w:r>
-      <w:bookmarkEnd w:id="40"/>
+      <w:bookmarkEnd w:id="31"/>
       <w:r>
         <w:rPr>
           <w:lang w:val="en-GB"/>
         </w:rPr>
         <w:t xml:space="preserve"> </w:t>
       </w:r>
+    </w:p>
+    <w:p>
+      <w:pPr>
+        <w:pStyle w:val="3"/>
+        <w:rPr>
+          <w:lang w:val="ru-RU"/>
+        </w:rPr>
+      </w:pPr>
+      <w:r>
+        <w:rPr>
+          <w:lang w:val="ru-RU"/>
+        </w:rPr>
+        <w:t>Доступность</w:t>
+      </w:r>
+    </w:p>
+    <w:p>
+      <w:pPr>
+        <w:ind w:left="765"/>
+        <w:rPr>
+          <w:lang w:val="ru-RU"/>
+        </w:rPr>
+      </w:pPr>
+      <w:r>
+        <w:rPr>
+          <w:lang w:val="ru-RU"/>
+        </w:rPr>
+        <w:t>Программа должна быть доступна пользователю в любой момент времени</w:t>
+      </w:r>
+    </w:p>
+    <w:p>
+      <w:pPr>
+        <w:pStyle w:val="3"/>
+      </w:pPr>
+      <w:r>
+        <w:t>Среднее время наработки на отказ</w:t>
+      </w:r>
+    </w:p>
+    <w:p>
+      <w:pPr>
+        <w:ind w:left="765"/>
+      </w:pPr>
+      <w:r>
+        <w:t>Среднее время наработки на отказ - 10000 часов</w:t>
+      </w:r>
+    </w:p>
+    <w:p>
+      <w:pPr>
+        <w:pStyle w:val="3"/>
+      </w:pPr>
+      <w:r>
+        <w:t>Среднее время ремонта</w:t>
+      </w:r>
+    </w:p>
+    <w:p>
+      <w:pPr>
+        <w:ind w:left="765"/>
+      </w:pPr>
+      <w:r>
+        <w:t>Среднее время ремонта составляет 1 час</w:t>
+      </w:r>
+    </w:p>
+    <w:p>
+      <w:pPr>
+        <w:ind w:left="765"/>
+      </w:pPr>
+    </w:p>
+    <w:p>
+      <w:pPr>
+        <w:ind w:left="765"/>
+        <w:rPr>
+          <w:lang w:val="ru-RU"/>
+        </w:rPr>
+      </w:pPr>
     </w:p>
     <w:p>
       <w:pPr>
@@ -6717,45 +6973,11 @@
     </w:p>
     <w:p>
       <w:pPr>
-        <w:pStyle w:val="3"/>
-        <w:tabs>
-          <w:tab w:val="num" w:pos="709"/>
-        </w:tabs>
-        <w:spacing w:before="300" w:after="120"/>
-        <w:ind w:left="720" w:hanging="720"/>
-        <w:rPr>
-          <w:lang w:val="en-GB"/>
-        </w:rPr>
-      </w:pPr>
-      <w:bookmarkStart w:id="41" w:name="_Toc456598599"/>
-      <w:bookmarkStart w:id="42" w:name="_Toc517499398"/>
-      <w:bookmarkStart w:id="43" w:name="_Toc523209241"/>
-      <w:bookmarkStart w:id="44" w:name="_Toc523210877"/>
-      <w:bookmarkStart w:id="45" w:name="_Toc523212981"/>
-      <w:bookmarkStart w:id="46" w:name="_Toc523297942"/>
-      <w:bookmarkStart w:id="47" w:name="_Toc523298832"/>
-      <w:bookmarkStart w:id="48" w:name="_Toc88921668"/>
-      <w:bookmarkStart w:id="49" w:name="_Toc115853745"/>
-      <w:r>
-        <w:rPr>
-          <w:lang w:val="en-GB"/>
-        </w:rPr>
-        <w:t>&lt;Reliability Requirement One&gt;</w:t>
-      </w:r>
-      <w:bookmarkEnd w:id="41"/>
-      <w:bookmarkEnd w:id="42"/>
-      <w:bookmarkEnd w:id="43"/>
-      <w:bookmarkEnd w:id="44"/>
-      <w:bookmarkEnd w:id="45"/>
-      <w:bookmarkEnd w:id="46"/>
-      <w:bookmarkEnd w:id="47"/>
-      <w:bookmarkEnd w:id="48"/>
-      <w:bookmarkEnd w:id="49"/>
-    </w:p>
-    <w:p>
-      <w:pPr>
         <w:pStyle w:val="InfoBlue"/>
       </w:pPr>
+      <w:r>
+        <w:t xml:space="preserve"> </w:t>
+      </w:r>
       <w:r>
         <w:t>[The requirement description.]</w:t>
       </w:r>
@@ -6770,17 +6992,117 @@
         <w:spacing w:before="360"/>
         <w:ind w:left="709" w:hanging="709"/>
         <w:rPr>
-          <w:lang w:val="en-GB"/>
-        </w:rPr>
-      </w:pPr>
-      <w:bookmarkStart w:id="50" w:name="_Toc115853746"/>
+          <w:lang w:val="ru-RU"/>
+        </w:rPr>
+      </w:pPr>
+      <w:bookmarkStart w:id="32" w:name="_Toc115853746"/>
       <w:r>
         <w:rPr>
           <w:lang w:val="ru-RU"/>
         </w:rPr>
         <w:t>Производительность</w:t>
       </w:r>
-      <w:bookmarkEnd w:id="50"/>
+      <w:bookmarkEnd w:id="32"/>
+    </w:p>
+    <w:p>
+      <w:pPr>
+        <w:pStyle w:val="3"/>
+        <w:rPr>
+          <w:lang w:val="ru-RU"/>
+        </w:rPr>
+      </w:pPr>
+      <w:r>
+        <w:rPr>
+          <w:lang w:val="ru-RU"/>
+        </w:rPr>
+        <w:t>Время на обработку новой записи матча</w:t>
+      </w:r>
+    </w:p>
+    <w:p>
+      <w:pPr>
+        <w:ind w:left="765"/>
+        <w:rPr>
+          <w:lang w:val="ru-RU"/>
+        </w:rPr>
+      </w:pPr>
+      <w:r>
+        <w:rPr>
+          <w:lang w:val="ru-RU"/>
+        </w:rPr>
+        <w:t>Программа должна о</w:t>
+      </w:r>
+      <w:r>
+        <w:rPr>
+          <w:lang w:val="ru-RU"/>
+        </w:rPr>
+        <w:t>браб</w:t>
+      </w:r>
+      <w:r>
+        <w:rPr>
+          <w:lang w:val="ru-RU"/>
+        </w:rPr>
+        <w:t xml:space="preserve">атывать </w:t>
+      </w:r>
+      <w:r>
+        <w:rPr>
+          <w:lang w:val="ru-RU"/>
+        </w:rPr>
+        <w:t>новы</w:t>
+      </w:r>
+      <w:r>
+        <w:rPr>
+          <w:lang w:val="ru-RU"/>
+        </w:rPr>
+        <w:t xml:space="preserve">е </w:t>
+      </w:r>
+      <w:r>
+        <w:rPr>
+          <w:lang w:val="ru-RU"/>
+        </w:rPr>
+        <w:t>матч</w:t>
+      </w:r>
+      <w:r>
+        <w:rPr>
+          <w:lang w:val="ru-RU"/>
+        </w:rPr>
+        <w:t>и не больше 2 часов в зависимости от продолжительности матча</w:t>
+      </w:r>
+    </w:p>
+    <w:p>
+      <w:pPr>
+        <w:pStyle w:val="3"/>
+        <w:rPr>
+          <w:lang w:val="ru-RU"/>
+        </w:rPr>
+      </w:pPr>
+      <w:r>
+        <w:rPr>
+          <w:lang w:val="ru-RU"/>
+        </w:rPr>
+        <w:t xml:space="preserve">Максимальное количество сохраненных матчей </w:t>
+      </w:r>
+    </w:p>
+    <w:p>
+      <w:pPr>
+        <w:ind w:left="765"/>
+        <w:rPr>
+          <w:lang w:val="ru-RU"/>
+        </w:rPr>
+      </w:pPr>
+      <w:r>
+        <w:rPr>
+          <w:lang w:val="ru-RU"/>
+        </w:rPr>
+        <w:t>В программе должно храниться максимум 50 сохраненных матчей</w:t>
+      </w:r>
+    </w:p>
+    <w:p>
+      <w:pPr>
+        <w:ind w:left="765"/>
+        <w:rPr>
+          <w:lang w:val="ru-RU"/>
+        </w:rPr>
+      </w:pPr>
     </w:p>
     <w:p>
       <w:pPr>
@@ -6852,45 +7174,11 @@
     </w:p>
     <w:p>
       <w:pPr>
-        <w:pStyle w:val="3"/>
-        <w:tabs>
-          <w:tab w:val="num" w:pos="709"/>
-        </w:tabs>
-        <w:spacing w:before="300" w:after="120"/>
-        <w:ind w:left="720" w:hanging="720"/>
-        <w:rPr>
-          <w:lang w:val="en-GB"/>
-        </w:rPr>
-      </w:pPr>
-      <w:bookmarkStart w:id="51" w:name="_Toc456598601"/>
-      <w:bookmarkStart w:id="52" w:name="_Toc517499400"/>
-      <w:bookmarkStart w:id="53" w:name="_Toc523209243"/>
-      <w:bookmarkStart w:id="54" w:name="_Toc523210879"/>
-      <w:bookmarkStart w:id="55" w:name="_Toc523212983"/>
-      <w:bookmarkStart w:id="56" w:name="_Toc523297944"/>
-      <w:bookmarkStart w:id="57" w:name="_Toc523298834"/>
-      <w:bookmarkStart w:id="58" w:name="_Toc88921670"/>
-      <w:bookmarkStart w:id="59" w:name="_Toc115853747"/>
-      <w:r>
-        <w:rPr>
-          <w:lang w:val="en-GB"/>
-        </w:rPr>
-        <w:t>&lt;Performance Requirement One&gt;</w:t>
-      </w:r>
-      <w:bookmarkEnd w:id="51"/>
-      <w:bookmarkEnd w:id="52"/>
-      <w:bookmarkEnd w:id="53"/>
-      <w:bookmarkEnd w:id="54"/>
-      <w:bookmarkEnd w:id="55"/>
-      <w:bookmarkEnd w:id="56"/>
-      <w:bookmarkEnd w:id="57"/>
-      <w:bookmarkEnd w:id="58"/>
-      <w:bookmarkEnd w:id="59"/>
-    </w:p>
-    <w:p>
-      <w:pPr>
         <w:pStyle w:val="InfoBlue"/>
       </w:pPr>
+      <w:r>
+        <w:t xml:space="preserve"> </w:t>
+      </w:r>
       <w:r>
         <w:t>[The requirement description goes here.]</w:t>
       </w:r>
@@ -6905,17 +7193,49 @@
         <w:spacing w:before="360"/>
         <w:ind w:left="709" w:hanging="709"/>
         <w:rPr>
-          <w:lang w:val="en-GB"/>
-        </w:rPr>
-      </w:pPr>
-      <w:bookmarkStart w:id="60" w:name="_Toc115853748"/>
+          <w:lang w:val="ru-RU"/>
+        </w:rPr>
+      </w:pPr>
+      <w:bookmarkStart w:id="33" w:name="_Toc115853748"/>
       <w:r>
         <w:rPr>
           <w:lang w:val="ru-RU"/>
         </w:rPr>
         <w:t>Ремонтопригодность</w:t>
       </w:r>
-      <w:bookmarkEnd w:id="60"/>
+      <w:bookmarkEnd w:id="33"/>
+    </w:p>
+    <w:p>
+      <w:pPr>
+        <w:pStyle w:val="3"/>
+      </w:pPr>
+      <w:r>
+        <w:t>Требования резервного копирования</w:t>
+      </w:r>
+    </w:p>
+    <w:p>
+      <w:pPr>
+        <w:pStyle w:val="1Einrckung"/>
+      </w:pPr>
+      <w:r>
+        <w:t>Система должна выполнять резервное копирование баз данных раз в день.</w:t>
+      </w:r>
+    </w:p>
+    <w:p>
+      <w:pPr>
+        <w:pStyle w:val="3"/>
+      </w:pPr>
+      <w:r>
+        <w:t>Доступ к обслуживанию</w:t>
+      </w:r>
+    </w:p>
+    <w:p>
+      <w:pPr>
+        <w:pStyle w:val="1Einrckung"/>
+      </w:pPr>
+      <w:r>
+        <w:t>Доступ к обслуживанию системы предоставляется только для специальных лиц, подготовленных для обслуживания данной системы.</w:t>
+      </w:r>
     </w:p>
     <w:p>
       <w:pPr>
@@ -6933,57 +7253,11 @@
     </w:p>
     <w:p>
       <w:pPr>
-        <w:pStyle w:val="3"/>
-        <w:tabs>
-          <w:tab w:val="num" w:pos="709"/>
-        </w:tabs>
-        <w:spacing w:before="300" w:after="120"/>
-        <w:ind w:left="720" w:hanging="720"/>
-        <w:rPr>
-          <w:lang w:val="en-GB"/>
-        </w:rPr>
-      </w:pPr>
-      <w:bookmarkStart w:id="61" w:name="_Toc456598603"/>
-      <w:bookmarkStart w:id="62" w:name="_Toc517499402"/>
-      <w:bookmarkStart w:id="63" w:name="_Toc523209245"/>
-      <w:bookmarkStart w:id="64" w:name="_Toc523210881"/>
-      <w:bookmarkStart w:id="65" w:name="_Toc523212985"/>
-      <w:bookmarkStart w:id="66" w:name="_Toc523297946"/>
-      <w:bookmarkStart w:id="67" w:name="_Toc523298836"/>
-      <w:bookmarkStart w:id="68" w:name="_Toc88921672"/>
-      <w:bookmarkStart w:id="69" w:name="_Toc115853749"/>
-      <w:r>
-        <w:rPr>
-          <w:lang w:val="en-GB"/>
-        </w:rPr>
-        <w:t>&lt;</w:t>
-      </w:r>
-      <w:r>
-        <w:rPr>
-          <w:lang w:val="en-GB"/>
-        </w:rPr>
-        <w:t>Maintainability</w:t>
-      </w:r>
-      <w:r>
-        <w:rPr>
-          <w:lang w:val="en-GB"/>
-        </w:rPr>
-        <w:t xml:space="preserve"> Requirement One&gt;</w:t>
-      </w:r>
-      <w:bookmarkEnd w:id="61"/>
-      <w:bookmarkEnd w:id="62"/>
-      <w:bookmarkEnd w:id="63"/>
-      <w:bookmarkEnd w:id="64"/>
-      <w:bookmarkEnd w:id="65"/>
-      <w:bookmarkEnd w:id="66"/>
-      <w:bookmarkEnd w:id="67"/>
-      <w:bookmarkEnd w:id="68"/>
-      <w:bookmarkEnd w:id="69"/>
-    </w:p>
-    <w:p>
-      <w:pPr>
         <w:pStyle w:val="InfoBlue"/>
       </w:pPr>
+      <w:r>
+        <w:t xml:space="preserve"> </w:t>
+      </w:r>
       <w:r>
         <w:t>[The requirement description goes here.]</w:t>
       </w:r>
@@ -6998,17 +7272,107 @@
         <w:spacing w:before="360"/>
         <w:ind w:left="709" w:hanging="709"/>
         <w:rPr>
-          <w:lang w:val="en-GB"/>
-        </w:rPr>
-      </w:pPr>
-      <w:bookmarkStart w:id="70" w:name="_Toc115853750"/>
+          <w:lang w:val="ru-RU"/>
+        </w:rPr>
+      </w:pPr>
+      <w:bookmarkStart w:id="34" w:name="_Toc115853750"/>
       <w:r>
         <w:rPr>
           <w:lang w:val="ru-RU"/>
         </w:rPr>
         <w:t>Ограничения проекта</w:t>
       </w:r>
-      <w:bookmarkEnd w:id="70"/>
+      <w:bookmarkEnd w:id="34"/>
+    </w:p>
+    <w:p>
+      <w:pPr>
+        <w:pStyle w:val="3156"/>
+      </w:pPr>
+      <w:bookmarkStart w:id="35" w:name="_Toc119432003"/>
+      <w:r>
+        <w:rPr>
+          <w:rFonts w:ascii="Arial" w:eastAsiaTheme="minorEastAsia" w:hAnsi="Arial"/>
+          <w:bCs w:val="0"/>
+          <w:sz w:val="24"/>
+          <w:lang w:val="de-DE"/>
+        </w:rPr>
+        <w:t>Архитектурные требования</w:t>
+      </w:r>
+      <w:bookmarkEnd w:id="35"/>
+    </w:p>
+    <w:p>
+      <w:pPr>
+        <w:pStyle w:val="1Einrckung"/>
+        <w:numPr>
+          <w:ilvl w:val="0"/>
+          <w:numId w:val="21"/>
+        </w:numPr>
+        <w:spacing w:line="360" w:lineRule="auto"/>
+        <w:jc w:val="both"/>
+        <w:rPr>
+          <w:color w:val="auto"/>
+          <w:lang w:val="ru-RU"/>
+        </w:rPr>
+      </w:pPr>
+      <w:r>
+        <w:rPr>
+          <w:color w:val="auto"/>
+          <w:lang w:val="ru-RU"/>
+        </w:rPr>
+        <w:t>Система должна быть модульной;</w:t>
+      </w:r>
+    </w:p>
+    <w:p>
+      <w:pPr>
+        <w:pStyle w:val="1Einrckung"/>
+        <w:numPr>
+          <w:ilvl w:val="0"/>
+          <w:numId w:val="21"/>
+        </w:numPr>
+        <w:spacing w:line="360" w:lineRule="auto"/>
+        <w:jc w:val="both"/>
+        <w:rPr>
+          <w:color w:val="auto"/>
+          <w:lang w:val="ru-RU"/>
+        </w:rPr>
+      </w:pPr>
+      <w:r>
+        <w:rPr>
+          <w:color w:val="auto"/>
+          <w:lang w:val="ru-RU"/>
+        </w:rPr>
+        <w:t>Изменение и замена модулей должно проходить без влияния на остальные модули;</w:t>
+      </w:r>
+    </w:p>
+    <w:p>
+      <w:pPr>
+        <w:pStyle w:val="1Einrckung"/>
+        <w:numPr>
+          <w:ilvl w:val="0"/>
+          <w:numId w:val="21"/>
+        </w:numPr>
+        <w:spacing w:line="360" w:lineRule="auto"/>
+        <w:jc w:val="both"/>
+        <w:rPr>
+          <w:color w:val="auto"/>
+          <w:lang w:val="ru-RU"/>
+        </w:rPr>
+      </w:pPr>
+      <w:r>
+        <w:rPr>
+          <w:color w:val="auto"/>
+          <w:lang w:val="ru-RU"/>
+        </w:rPr>
+        <w:t>Добавление модулей не должно вызывать трудностей.</w:t>
+      </w:r>
+    </w:p>
+    <w:p>
+      <w:pPr>
+        <w:pStyle w:val="3"/>
+        <w:rPr>
+          <w:lang w:val="ru-RU"/>
+        </w:rPr>
+      </w:pPr>
     </w:p>
     <w:p>
       <w:pPr>
@@ -7020,45 +7384,19 @@
     </w:p>
     <w:p>
       <w:pPr>
-        <w:pStyle w:val="3"/>
-        <w:tabs>
-          <w:tab w:val="num" w:pos="709"/>
-        </w:tabs>
-        <w:spacing w:before="300" w:after="120"/>
-        <w:ind w:left="720" w:hanging="720"/>
-        <w:rPr>
-          <w:lang w:val="en-GB"/>
-        </w:rPr>
-      </w:pPr>
-      <w:bookmarkStart w:id="71" w:name="_Toc456598605"/>
-      <w:bookmarkStart w:id="72" w:name="_Toc517499404"/>
-      <w:bookmarkStart w:id="73" w:name="_Toc523209247"/>
-      <w:bookmarkStart w:id="74" w:name="_Toc523210883"/>
-      <w:bookmarkStart w:id="75" w:name="_Toc523212987"/>
-      <w:bookmarkStart w:id="76" w:name="_Toc523297948"/>
-      <w:bookmarkStart w:id="77" w:name="_Toc523298838"/>
-      <w:bookmarkStart w:id="78" w:name="_Toc88921674"/>
-      <w:bookmarkStart w:id="79" w:name="_Toc115853751"/>
-      <w:r>
-        <w:rPr>
-          <w:lang w:val="en-GB"/>
-        </w:rPr>
-        <w:t>&lt;Design Constraint One&gt;</w:t>
-      </w:r>
-      <w:bookmarkEnd w:id="71"/>
-      <w:bookmarkEnd w:id="72"/>
-      <w:bookmarkEnd w:id="73"/>
-      <w:bookmarkEnd w:id="74"/>
-      <w:bookmarkEnd w:id="75"/>
-      <w:bookmarkEnd w:id="76"/>
-      <w:bookmarkEnd w:id="77"/>
-      <w:bookmarkEnd w:id="78"/>
-      <w:bookmarkEnd w:id="79"/>
+        <w:pStyle w:val="af3"/>
+      </w:pPr>
+      <w:r>
+        <w:t>Данная версия спецификации не накладывает ограничений на реализацию проекта.</w:t>
+      </w:r>
     </w:p>
     <w:p>
       <w:pPr>
         <w:pStyle w:val="InfoBlue"/>
       </w:pPr>
+      <w:r>
+        <w:t xml:space="preserve"> </w:t>
+      </w:r>
       <w:r>
         <w:t>[The requirement description goes here.]</w:t>
       </w:r>
@@ -7073,17 +7411,70 @@
         <w:spacing w:before="360"/>
         <w:ind w:left="709" w:hanging="709"/>
         <w:rPr>
-          <w:lang w:val="en-GB"/>
-        </w:rPr>
-      </w:pPr>
-      <w:bookmarkStart w:id="80" w:name="_Toc115853752"/>
+          <w:lang w:val="ru-RU"/>
+        </w:rPr>
+      </w:pPr>
+      <w:bookmarkStart w:id="36" w:name="_Toc115853752"/>
       <w:r>
         <w:rPr>
           <w:lang w:val="ru-RU"/>
         </w:rPr>
         <w:t>Требования к пользовательской документации</w:t>
       </w:r>
-      <w:bookmarkEnd w:id="80"/>
+      <w:bookmarkEnd w:id="36"/>
+    </w:p>
+    <w:p>
+      <w:pPr>
+        <w:rPr>
+          <w:lang w:val="ru-RU"/>
+        </w:rPr>
+      </w:pPr>
+      <w:r>
+        <w:t xml:space="preserve">Требуется пользовательская документация для модуля </w:t>
+      </w:r>
+      <w:r>
+        <w:rPr>
+          <w:lang w:val="ru-RU"/>
+        </w:rPr>
+        <w:t>«Обозреватель матчей»</w:t>
+      </w:r>
+    </w:p>
+    <w:p>
+      <w:pPr>
+        <w:rPr>
+          <w:lang w:val="ru-RU"/>
+        </w:rPr>
+      </w:pPr>
+      <w:r>
+        <w:t xml:space="preserve">Требуется пользовательская документация для модуля </w:t>
+      </w:r>
+      <w:r>
+        <w:rPr>
+          <w:lang w:val="ru-RU"/>
+        </w:rPr>
+        <w:t>«Просмотр матча»</w:t>
+      </w:r>
+    </w:p>
+    <w:p>
+      <w:pPr>
+        <w:rPr>
+          <w:lang w:val="ru-RU"/>
+        </w:rPr>
+      </w:pPr>
+      <w:r>
+        <w:t xml:space="preserve">Требуется пользовательская документация для модуля </w:t>
+      </w:r>
+      <w:r>
+        <w:rPr>
+          <w:lang w:val="ru-RU"/>
+        </w:rPr>
+        <w:t>«Просмотр статистики»</w:t>
+      </w:r>
+    </w:p>
+    <w:p>
+      <w:pPr>
+        <w:pStyle w:val="1Einrckung"/>
+      </w:pPr>
     </w:p>
     <w:p>
       <w:pPr>
@@ -7103,24 +7494,204 @@
         <w:spacing w:before="360"/>
         <w:ind w:left="709" w:hanging="709"/>
         <w:rPr>
-          <w:lang w:val="en-GB"/>
-        </w:rPr>
-      </w:pPr>
-      <w:bookmarkStart w:id="81" w:name="_Toc115853753"/>
+          <w:lang w:val="ru-RU"/>
+        </w:rPr>
+      </w:pPr>
+      <w:bookmarkStart w:id="37" w:name="_Toc115853753"/>
       <w:r>
         <w:rPr>
           <w:lang w:val="ru-RU"/>
         </w:rPr>
         <w:t>Используемые приобретаемые компоненты</w:t>
       </w:r>
-      <w:bookmarkEnd w:id="81"/>
+      <w:bookmarkEnd w:id="37"/>
+    </w:p>
+    <w:p>
+      <w:pPr>
+        <w:pStyle w:val="1Einrckung"/>
+        <w:rPr>
+          <w:lang w:val="ru-RU"/>
+        </w:rPr>
+      </w:pPr>
+      <w:r>
+        <w:rPr>
+          <w:lang w:val="ru-RU"/>
+        </w:rPr>
+        <w:t xml:space="preserve">В качестве программных компонентов используются бесплатные библиотеки с открытым исходным кодом. </w:t>
+      </w:r>
+      <w:r>
+        <w:rPr>
+          <w:lang w:val="ru-RU"/>
+        </w:rPr>
+        <w:br/>
+        <w:t xml:space="preserve">В список приобретаемых аппаратных компонентов входит: </w:t>
+      </w:r>
+    </w:p>
+    <w:p>
+      <w:pPr>
+        <w:pStyle w:val="1Einrckung"/>
+        <w:numPr>
+          <w:ilvl w:val="0"/>
+          <w:numId w:val="23"/>
+        </w:numPr>
+        <w:rPr>
+          <w:lang w:val="ru-RU"/>
+        </w:rPr>
+      </w:pPr>
+      <w:r>
+        <w:rPr>
+          <w:lang w:val="ru-RU"/>
+        </w:rPr>
+        <w:t xml:space="preserve">По 5 датчиков движения на каждого игрока команда </w:t>
+      </w:r>
+    </w:p>
+    <w:p>
+      <w:pPr>
+        <w:pStyle w:val="1Einrckung"/>
+        <w:numPr>
+          <w:ilvl w:val="0"/>
+          <w:numId w:val="23"/>
+        </w:numPr>
+        <w:rPr>
+          <w:lang w:val="ru-RU"/>
+        </w:rPr>
+      </w:pPr>
+      <w:r>
+        <w:rPr>
+          <w:lang w:val="ru-RU"/>
+        </w:rPr>
+        <w:t>1 датчик на игровой мяч</w:t>
+      </w:r>
+    </w:p>
+    <w:p>
+      <w:pPr>
+        <w:pStyle w:val="1Einrckung"/>
+        <w:numPr>
+          <w:ilvl w:val="0"/>
+          <w:numId w:val="23"/>
+        </w:numPr>
+        <w:rPr>
+          <w:lang w:val="ru-RU"/>
+        </w:rPr>
+      </w:pPr>
+      <w:r>
+        <w:rPr>
+          <w:lang w:val="ru-RU"/>
+        </w:rPr>
+        <w:t>10 камер на игровом поле для считывания метрики с датчиков</w:t>
+      </w:r>
     </w:p>
     <w:p>
       <w:pPr>
         <w:pStyle w:val="InfoBlue"/>
       </w:pPr>
       <w:r>
-        <w:t>[This section describes any purchased components to be used with the system, any applicable licensing or usage restrictions, and any associated compatibility and interoperability or interface standards.]</w:t>
+        <w:rPr>
+          <w:lang w:val="ru-RU"/>
+        </w:rPr>
+        <w:t>[</w:t>
+      </w:r>
+      <w:r>
+        <w:t>This</w:t>
+      </w:r>
+      <w:r>
+        <w:rPr>
+          <w:lang w:val="ru-RU"/>
+        </w:rPr>
+        <w:t xml:space="preserve"> </w:t>
+      </w:r>
+      <w:r>
+        <w:t>section</w:t>
+      </w:r>
+      <w:r>
+        <w:rPr>
+          <w:lang w:val="ru-RU"/>
+        </w:rPr>
+        <w:t xml:space="preserve"> </w:t>
+      </w:r>
+      <w:r>
+        <w:t>describes</w:t>
+      </w:r>
+      <w:r>
+        <w:rPr>
+          <w:lang w:val="ru-RU"/>
+        </w:rPr>
+        <w:t xml:space="preserve"> </w:t>
+      </w:r>
+      <w:r>
+        <w:t>any</w:t>
+      </w:r>
+      <w:r>
+        <w:rPr>
+          <w:lang w:val="ru-RU"/>
+        </w:rPr>
+        <w:t xml:space="preserve"> </w:t>
+      </w:r>
+      <w:r>
+        <w:t>purchased</w:t>
+      </w:r>
+      <w:r>
+        <w:rPr>
+          <w:lang w:val="ru-RU"/>
+        </w:rPr>
+        <w:t xml:space="preserve"> </w:t>
+      </w:r>
+      <w:r>
+        <w:t>components</w:t>
+      </w:r>
+      <w:r>
+        <w:rPr>
+          <w:lang w:val="ru-RU"/>
+        </w:rPr>
+        <w:t xml:space="preserve"> </w:t>
+      </w:r>
+      <w:r>
+        <w:t>to</w:t>
+      </w:r>
+      <w:r>
+        <w:rPr>
+          <w:lang w:val="ru-RU"/>
+        </w:rPr>
+        <w:t xml:space="preserve"> </w:t>
+      </w:r>
+      <w:r>
+        <w:t>be</w:t>
+      </w:r>
+      <w:r>
+        <w:rPr>
+          <w:lang w:val="ru-RU"/>
+        </w:rPr>
+        <w:t xml:space="preserve"> </w:t>
+      </w:r>
+      <w:r>
+        <w:t>used</w:t>
+      </w:r>
+      <w:r>
+        <w:rPr>
+          <w:lang w:val="ru-RU"/>
+        </w:rPr>
+        <w:t xml:space="preserve"> </w:t>
+      </w:r>
+      <w:r>
+        <w:t>with</w:t>
+      </w:r>
+      <w:r>
+        <w:rPr>
+          <w:lang w:val="ru-RU"/>
+        </w:rPr>
+        <w:t xml:space="preserve"> </w:t>
+      </w:r>
+      <w:r>
+        <w:t>the</w:t>
+      </w:r>
+      <w:r>
+        <w:rPr>
+          <w:lang w:val="ru-RU"/>
+        </w:rPr>
+        <w:t xml:space="preserve"> </w:t>
+      </w:r>
+      <w:r>
+        <w:t>system, any applicable licensing or usage restrictions, and any associated compatibility and interoperability or interface standards.]</w:t>
       </w:r>
     </w:p>
     <w:p>
@@ -7136,14 +7707,14 @@
           <w:lang w:val="en-GB"/>
         </w:rPr>
       </w:pPr>
-      <w:bookmarkStart w:id="82" w:name="_Toc115853754"/>
+      <w:bookmarkStart w:id="38" w:name="_Toc115853754"/>
       <w:r>
         <w:rPr>
           <w:lang w:val="ru-RU"/>
         </w:rPr>
         <w:t>Интерфейсы</w:t>
       </w:r>
-      <w:bookmarkEnd w:id="82"/>
+      <w:bookmarkEnd w:id="38"/>
     </w:p>
     <w:p>
       <w:pPr>
@@ -7155,24 +7726,55 @@
     </w:p>
     <w:p>
       <w:pPr>
-        <w:pStyle w:val="3"/>
+        <w:pStyle w:val="3156"/>
+        <w:numPr>
+          <w:ilvl w:val="2"/>
+          <w:numId w:val="20"/>
+        </w:numPr>
         <w:tabs>
-          <w:tab w:val="num" w:pos="709"/>
+          <w:tab w:val="left" w:pos="4545"/>
         </w:tabs>
-        <w:spacing w:before="300" w:after="120"/>
-        <w:ind w:left="720" w:hanging="720"/>
         <w:rPr>
           <w:lang w:val="en-GB"/>
         </w:rPr>
       </w:pPr>
-      <w:bookmarkStart w:id="83" w:name="_Toc115853755"/>
-      <w:r>
-        <w:rPr>
-          <w:lang w:val="ru-RU"/>
-        </w:rPr>
+      <w:bookmarkStart w:id="39" w:name="_Toc119432007"/>
+      <w:r>
         <w:t>Интерфейс пользователя</w:t>
       </w:r>
-      <w:bookmarkEnd w:id="83"/>
+      <w:bookmarkEnd w:id="39"/>
+      <w:r>
+        <w:tab/>
+      </w:r>
+    </w:p>
+    <w:p>
+      <w:pPr>
+        <w:pStyle w:val="1Einrckung"/>
+        <w:rPr>
+          <w:lang w:val="ru-RU"/>
+        </w:rPr>
+      </w:pPr>
+      <w:r>
+        <w:rPr>
+          <w:rFonts w:eastAsia="Times New Roman"/>
+          <w:szCs w:val="28"/>
+        </w:rPr>
+        <w:t xml:space="preserve">Программа использует </w:t>
+      </w:r>
+      <w:r>
+        <w:rPr>
+          <w:rFonts w:eastAsia="Times New Roman"/>
+          <w:szCs w:val="28"/>
+        </w:rPr>
+        <w:t>GUI</w:t>
+      </w:r>
+      <w:r>
+        <w:rPr>
+          <w:rFonts w:eastAsia="Times New Roman"/>
+          <w:szCs w:val="28"/>
+        </w:rPr>
+        <w:t xml:space="preserve"> интерфейс.</w:t>
+      </w:r>
     </w:p>
     <w:p>
       <w:pPr>
@@ -7184,102 +7786,522 @@
     </w:p>
     <w:p>
       <w:pPr>
-        <w:pStyle w:val="3"/>
-        <w:tabs>
-          <w:tab w:val="num" w:pos="709"/>
-        </w:tabs>
-        <w:spacing w:before="300" w:after="120"/>
-        <w:ind w:left="720" w:hanging="720"/>
+        <w:pStyle w:val="3156"/>
+        <w:numPr>
+          <w:ilvl w:val="2"/>
+          <w:numId w:val="20"/>
+        </w:numPr>
         <w:rPr>
           <w:lang w:val="en-GB"/>
         </w:rPr>
       </w:pPr>
-      <w:bookmarkStart w:id="84" w:name="_Toc115853756"/>
-      <w:r>
-        <w:rPr>
-          <w:lang w:val="ru-RU"/>
-        </w:rPr>
+      <w:bookmarkStart w:id="40" w:name="_Toc119432008"/>
+      <w:r>
         <w:t>Аппаратные интерфейсы</w:t>
       </w:r>
-      <w:bookmarkEnd w:id="84"/>
-    </w:p>
+      <w:bookmarkEnd w:id="40"/>
+    </w:p>
+    <w:p>
+      <w:pPr>
+        <w:pStyle w:val="1Einrckung"/>
+        <w:rPr>
+          <w:lang w:val="ru-RU"/>
+        </w:rPr>
+      </w:pPr>
+      <w:r>
+        <w:rPr>
+          <w:lang w:val="ru-RU"/>
+        </w:rPr>
+        <w:t xml:space="preserve">Камеры и датчики представляют собой физические объекты. </w:t>
+      </w:r>
+    </w:p>
+    <w:p>
+      <w:pPr>
+        <w:pStyle w:val="3156"/>
+        <w:numPr>
+          <w:ilvl w:val="2"/>
+          <w:numId w:val="20"/>
+        </w:numPr>
+      </w:pPr>
+      <w:bookmarkStart w:id="41" w:name="_Toc119432009"/>
+      <w:r>
+        <w:t>Программные интерфейсы</w:t>
+      </w:r>
+    </w:p>
+    <w:p>
+      <w:pPr>
+        <w:pStyle w:val="3156"/>
+        <w:numPr>
+          <w:ilvl w:val="0"/>
+          <w:numId w:val="0"/>
+        </w:numPr>
+        <w:ind w:left="851"/>
+        <w:rPr>
+          <w:rFonts w:ascii="Arial" w:hAnsi="Arial" w:cs="Arial"/>
+          <w:b w:val="0"/>
+          <w:sz w:val="22"/>
+          <w:szCs w:val="22"/>
+        </w:rPr>
+      </w:pPr>
+      <w:r>
+        <w:rPr>
+          <w:rFonts w:ascii="Arial" w:hAnsi="Arial" w:cs="Arial"/>
+          <w:b w:val="0"/>
+          <w:sz w:val="22"/>
+          <w:szCs w:val="22"/>
+        </w:rPr>
+        <w:t xml:space="preserve">Программа представляет собой уникальное приложение с </w:t>
+      </w:r>
+      <w:r>
+        <w:rPr>
+          <w:rFonts w:ascii="Arial" w:hAnsi="Arial" w:cs="Arial"/>
+          <w:b w:val="0"/>
+          <w:sz w:val="22"/>
+          <w:szCs w:val="22"/>
+          <w:lang w:val="en-US"/>
+        </w:rPr>
+        <w:t>GUI</w:t>
+      </w:r>
+      <w:r>
+        <w:rPr>
+          <w:rFonts w:ascii="Arial" w:hAnsi="Arial" w:cs="Arial"/>
+          <w:b w:val="0"/>
+          <w:sz w:val="22"/>
+          <w:szCs w:val="22"/>
+        </w:rPr>
+        <w:t xml:space="preserve"> </w:t>
+      </w:r>
+      <w:r>
+        <w:rPr>
+          <w:rFonts w:ascii="Arial" w:hAnsi="Arial" w:cs="Arial"/>
+          <w:b w:val="0"/>
+          <w:sz w:val="22"/>
+          <w:szCs w:val="22"/>
+        </w:rPr>
+        <w:t>интерфейсом</w:t>
+      </w:r>
+    </w:p>
+    <w:bookmarkEnd w:id="41"/>
     <w:p>
       <w:pPr>
         <w:pStyle w:val="InfoBlue"/>
-      </w:pPr>
-      <w:r>
-        <w:t>[This section defines any hardware interfaces that are to be supported by the software, including logical structure, physical addresses, expected behavio</w:t>
-      </w:r>
-      <w:r>
-        <w:t>u</w:t>
-      </w:r>
-      <w:r>
-        <w:t>r, etc. ]</w:t>
-      </w:r>
-    </w:p>
-    <w:p>
-      <w:pPr>
-        <w:pStyle w:val="3"/>
-        <w:tabs>
-          <w:tab w:val="num" w:pos="709"/>
-        </w:tabs>
-        <w:spacing w:before="300" w:after="120"/>
-        <w:ind w:left="720" w:hanging="720"/>
-        <w:rPr>
-          <w:lang w:val="en-GB"/>
-        </w:rPr>
-      </w:pPr>
-      <w:bookmarkStart w:id="85" w:name="_Toc115853757"/>
-      <w:r>
-        <w:rPr>
-          <w:lang w:val="ru-RU"/>
-        </w:rPr>
-        <w:t>Программные интерфейсы</w:t>
-      </w:r>
-      <w:bookmarkEnd w:id="85"/>
+        <w:ind w:left="0"/>
+        <w:rPr>
+          <w:lang w:val="ru-RU"/>
+        </w:rPr>
+      </w:pPr>
+      <w:r>
+        <w:rPr>
+          <w:lang w:val="ru-RU"/>
+        </w:rPr>
+        <w:t>[</w:t>
+      </w:r>
+      <w:r>
+        <w:t>This</w:t>
+      </w:r>
+      <w:r>
+        <w:rPr>
+          <w:lang w:val="ru-RU"/>
+        </w:rPr>
+        <w:t xml:space="preserve"> </w:t>
+      </w:r>
+      <w:r>
+        <w:t>section</w:t>
+      </w:r>
+      <w:r>
+        <w:rPr>
+          <w:lang w:val="ru-RU"/>
+        </w:rPr>
+        <w:t xml:space="preserve"> </w:t>
+      </w:r>
+      <w:r>
+        <w:t>describes</w:t>
+      </w:r>
+      <w:r>
+        <w:rPr>
+          <w:lang w:val="ru-RU"/>
+        </w:rPr>
+        <w:t xml:space="preserve"> </w:t>
+      </w:r>
+      <w:r>
+        <w:t>software</w:t>
+      </w:r>
+      <w:r>
+        <w:rPr>
+          <w:lang w:val="ru-RU"/>
+        </w:rPr>
+        <w:t xml:space="preserve"> </w:t>
+      </w:r>
+      <w:r>
+        <w:t>interfaces</w:t>
+      </w:r>
+      <w:r>
+        <w:rPr>
+          <w:lang w:val="ru-RU"/>
+        </w:rPr>
+        <w:t xml:space="preserve"> </w:t>
+      </w:r>
+      <w:r>
+        <w:t>to</w:t>
+      </w:r>
+      <w:r>
+        <w:rPr>
+          <w:lang w:val="ru-RU"/>
+        </w:rPr>
+        <w:t xml:space="preserve"> </w:t>
+      </w:r>
+      <w:r>
+        <w:t>other</w:t>
+      </w:r>
+      <w:r>
+        <w:rPr>
+          <w:lang w:val="ru-RU"/>
+        </w:rPr>
+        <w:t xml:space="preserve"> </w:t>
+      </w:r>
+      <w:r>
+        <w:t>components</w:t>
+      </w:r>
+      <w:r>
+        <w:rPr>
+          <w:lang w:val="ru-RU"/>
+        </w:rPr>
+        <w:t xml:space="preserve"> </w:t>
+      </w:r>
+      <w:r>
+        <w:t>of</w:t>
+      </w:r>
+      <w:r>
+        <w:rPr>
+          <w:lang w:val="ru-RU"/>
+        </w:rPr>
+        <w:t xml:space="preserve"> </w:t>
+      </w:r>
+      <w:r>
+        <w:t>the</w:t>
+      </w:r>
+      <w:r>
+        <w:rPr>
+          <w:lang w:val="ru-RU"/>
+        </w:rPr>
+        <w:t xml:space="preserve"> </w:t>
+      </w:r>
+      <w:r>
+        <w:t>software</w:t>
+      </w:r>
+      <w:r>
+        <w:rPr>
+          <w:lang w:val="ru-RU"/>
+        </w:rPr>
+        <w:t xml:space="preserve"> </w:t>
+      </w:r>
+      <w:r>
+        <w:t>system</w:t>
+      </w:r>
+      <w:r>
+        <w:rPr>
+          <w:lang w:val="ru-RU"/>
+        </w:rPr>
+        <w:t xml:space="preserve">. </w:t>
+      </w:r>
+      <w:r>
+        <w:t>These</w:t>
+      </w:r>
+      <w:r>
+        <w:rPr>
+          <w:lang w:val="ru-RU"/>
+        </w:rPr>
+        <w:t xml:space="preserve"> </w:t>
+      </w:r>
+      <w:r>
+        <w:t>may</w:t>
+      </w:r>
+      <w:r>
+        <w:rPr>
+          <w:lang w:val="ru-RU"/>
+        </w:rPr>
+        <w:t xml:space="preserve"> </w:t>
+      </w:r>
+      <w:r>
+        <w:t>be</w:t>
+      </w:r>
+      <w:r>
+        <w:rPr>
+          <w:lang w:val="ru-RU"/>
+        </w:rPr>
+        <w:t xml:space="preserve"> </w:t>
+      </w:r>
+      <w:r>
+        <w:t>purchased</w:t>
+      </w:r>
+      <w:r>
+        <w:rPr>
+          <w:lang w:val="ru-RU"/>
+        </w:rPr>
+        <w:t xml:space="preserve"> </w:t>
+      </w:r>
+      <w:r>
+        <w:t>components</w:t>
+      </w:r>
+      <w:r>
+        <w:rPr>
+          <w:lang w:val="ru-RU"/>
+        </w:rPr>
+        <w:t xml:space="preserve">, </w:t>
+      </w:r>
+      <w:r>
+        <w:t>components</w:t>
+      </w:r>
+      <w:r>
+        <w:rPr>
+          <w:lang w:val="ru-RU"/>
+        </w:rPr>
+        <w:t xml:space="preserve"> </w:t>
+      </w:r>
+      <w:r>
+        <w:t>reused</w:t>
+      </w:r>
+      <w:r>
+        <w:rPr>
+          <w:lang w:val="ru-RU"/>
+        </w:rPr>
+        <w:t xml:space="preserve"> </w:t>
+      </w:r>
+      <w:r>
+        <w:t>from</w:t>
+      </w:r>
+      <w:r>
+        <w:rPr>
+          <w:lang w:val="ru-RU"/>
+        </w:rPr>
+        <w:t xml:space="preserve"> </w:t>
+      </w:r>
+      <w:r>
+        <w:t>another</w:t>
+      </w:r>
+      <w:r>
+        <w:rPr>
+          <w:lang w:val="ru-RU"/>
+        </w:rPr>
+        <w:t xml:space="preserve"> </w:t>
+      </w:r>
+      <w:r>
+        <w:t>application</w:t>
+      </w:r>
+      <w:r>
+        <w:rPr>
+          <w:lang w:val="ru-RU"/>
+        </w:rPr>
+        <w:t xml:space="preserve"> </w:t>
+      </w:r>
+      <w:r>
+        <w:t>or</w:t>
+      </w:r>
+      <w:r>
+        <w:rPr>
+          <w:lang w:val="ru-RU"/>
+        </w:rPr>
+        <w:t xml:space="preserve"> </w:t>
+      </w:r>
+      <w:r>
+        <w:t>components</w:t>
+      </w:r>
+      <w:r>
+        <w:rPr>
+          <w:lang w:val="ru-RU"/>
+        </w:rPr>
+        <w:t xml:space="preserve"> </w:t>
+      </w:r>
+      <w:r>
+        <w:t>being</w:t>
+      </w:r>
+      <w:r>
+        <w:rPr>
+          <w:lang w:val="ru-RU"/>
+        </w:rPr>
+        <w:t xml:space="preserve"> </w:t>
+      </w:r>
+      <w:r>
+        <w:t>developed</w:t>
+      </w:r>
+      <w:r>
+        <w:rPr>
+          <w:lang w:val="ru-RU"/>
+        </w:rPr>
+        <w:t xml:space="preserve"> </w:t>
+      </w:r>
+      <w:r>
+        <w:t>for</w:t>
+      </w:r>
+      <w:r>
+        <w:rPr>
+          <w:lang w:val="ru-RU"/>
+        </w:rPr>
+        <w:t xml:space="preserve"> </w:t>
+      </w:r>
+      <w:r>
+        <w:t>subsystems</w:t>
+      </w:r>
+      <w:r>
+        <w:rPr>
+          <w:lang w:val="ru-RU"/>
+        </w:rPr>
+        <w:t xml:space="preserve"> </w:t>
+      </w:r>
+      <w:r>
+        <w:t>outside</w:t>
+      </w:r>
+      <w:r>
+        <w:rPr>
+          <w:lang w:val="ru-RU"/>
+        </w:rPr>
+        <w:t xml:space="preserve"> </w:t>
+      </w:r>
+      <w:r>
+        <w:t>of</w:t>
+      </w:r>
+      <w:r>
+        <w:rPr>
+          <w:lang w:val="ru-RU"/>
+        </w:rPr>
+        <w:t xml:space="preserve"> </w:t>
+      </w:r>
+      <w:r>
+        <w:t>the</w:t>
+      </w:r>
+      <w:r>
+        <w:rPr>
+          <w:lang w:val="ru-RU"/>
+        </w:rPr>
+        <w:t xml:space="preserve"> </w:t>
+      </w:r>
+      <w:r>
+        <w:t>scope</w:t>
+      </w:r>
+      <w:r>
+        <w:rPr>
+          <w:lang w:val="ru-RU"/>
+        </w:rPr>
+        <w:t xml:space="preserve"> </w:t>
+      </w:r>
+      <w:r>
+        <w:t>of</w:t>
+      </w:r>
+      <w:r>
+        <w:rPr>
+          <w:lang w:val="ru-RU"/>
+        </w:rPr>
+        <w:t xml:space="preserve"> </w:t>
+      </w:r>
+      <w:r>
+        <w:t>this</w:t>
+      </w:r>
+      <w:r>
+        <w:rPr>
+          <w:lang w:val="ru-RU"/>
+        </w:rPr>
+        <w:t xml:space="preserve"> </w:t>
+      </w:r>
+      <w:r>
+        <w:rPr>
+          <w:b/>
+        </w:rPr>
+        <w:t>SRS</w:t>
+      </w:r>
+      <w:r>
+        <w:rPr>
+          <w:lang w:val="ru-RU"/>
+        </w:rPr>
+        <w:t xml:space="preserve"> </w:t>
+      </w:r>
+      <w:r>
+        <w:t>but</w:t>
+      </w:r>
+      <w:r>
+        <w:rPr>
+          <w:lang w:val="ru-RU"/>
+        </w:rPr>
+        <w:t xml:space="preserve"> </w:t>
+      </w:r>
+      <w:r>
+        <w:t>with</w:t>
+      </w:r>
+      <w:r>
+        <w:rPr>
+          <w:lang w:val="ru-RU"/>
+        </w:rPr>
+        <w:t xml:space="preserve"> </w:t>
+      </w:r>
+      <w:r>
+        <w:t>which</w:t>
+      </w:r>
+      <w:r>
+        <w:rPr>
+          <w:lang w:val="ru-RU"/>
+        </w:rPr>
+        <w:t xml:space="preserve"> </w:t>
+      </w:r>
+      <w:r>
+        <w:t>this</w:t>
+      </w:r>
+      <w:r>
+        <w:rPr>
+          <w:lang w:val="ru-RU"/>
+        </w:rPr>
+        <w:t xml:space="preserve"> </w:t>
+      </w:r>
+      <w:r>
+        <w:t>software</w:t>
+      </w:r>
+      <w:r>
+        <w:rPr>
+          <w:lang w:val="ru-RU"/>
+        </w:rPr>
+        <w:t xml:space="preserve"> </w:t>
+      </w:r>
+      <w:r>
+        <w:t>application</w:t>
+      </w:r>
+      <w:r>
+        <w:rPr>
+          <w:lang w:val="ru-RU"/>
+        </w:rPr>
+        <w:t xml:space="preserve"> </w:t>
+      </w:r>
+      <w:r>
+        <w:t>must</w:t>
+      </w:r>
+      <w:r>
+        <w:rPr>
+          <w:lang w:val="ru-RU"/>
+        </w:rPr>
+        <w:t xml:space="preserve"> </w:t>
+      </w:r>
+      <w:r>
+        <w:t>interact</w:t>
+      </w:r>
+      <w:r>
+        <w:rPr>
+          <w:lang w:val="ru-RU"/>
+        </w:rPr>
+        <w:t>.]</w:t>
+      </w:r>
+    </w:p>
+    <w:p>
+      <w:pPr>
+        <w:pStyle w:val="1Einrckung"/>
+        <w:rPr>
+          <w:lang w:val="ru-RU"/>
+        </w:rPr>
+      </w:pPr>
     </w:p>
     <w:p>
       <w:pPr>
         <w:pStyle w:val="InfoBlue"/>
       </w:pPr>
       <w:r>
-        <w:t xml:space="preserve">[This section describes software interfaces to other components of the software system. These may be purchased components, components reused from another application or components being developed for subsystems outside of the scope of this </w:t>
-      </w:r>
-      <w:r>
-        <w:rPr>
-          <w:b/>
-        </w:rPr>
-        <w:t>SRS</w:t>
-      </w:r>
-      <w:r>
-        <w:t xml:space="preserve"> but with which this software application must interact.]</w:t>
-      </w:r>
-    </w:p>
-    <w:p>
-      <w:pPr>
-        <w:pStyle w:val="3"/>
-        <w:tabs>
-          <w:tab w:val="num" w:pos="709"/>
-        </w:tabs>
-        <w:spacing w:before="300" w:after="120"/>
-        <w:ind w:left="720" w:hanging="720"/>
-        <w:rPr>
-          <w:lang w:val="en-GB"/>
-        </w:rPr>
-      </w:pPr>
-      <w:bookmarkStart w:id="86" w:name="_Toc115853758"/>
-      <w:r>
-        <w:rPr>
-          <w:lang w:val="ru-RU"/>
-        </w:rPr>
-        <w:t>Интерфейсы коммуникаций</w:t>
-      </w:r>
-      <w:bookmarkEnd w:id="86"/>
-    </w:p>
-    <w:p>
-      <w:pPr>
-        <w:pStyle w:val="InfoBlue"/>
-      </w:pPr>
+        <w:t xml:space="preserve"> </w:t>
+      </w:r>
       <w:r>
         <w:t>[Describe any communications interfaces to other systems or devices such as local area networks, remote serial devices, etc.]</w:t>
       </w:r>
@@ -7294,17 +8316,151 @@
         <w:spacing w:before="360"/>
         <w:ind w:left="709" w:hanging="709"/>
         <w:rPr>
-          <w:lang w:val="en-GB"/>
-        </w:rPr>
-      </w:pPr>
-      <w:bookmarkStart w:id="87" w:name="_Toc115853759"/>
+          <w:lang w:val="ru-RU"/>
+        </w:rPr>
+      </w:pPr>
+      <w:bookmarkStart w:id="42" w:name="_Toc115853759"/>
       <w:r>
         <w:rPr>
           <w:lang w:val="ru-RU"/>
         </w:rPr>
         <w:t>Требования лицензирования</w:t>
       </w:r>
-      <w:bookmarkEnd w:id="87"/>
+      <w:bookmarkEnd w:id="42"/>
+    </w:p>
+    <w:p>
+      <w:pPr>
+        <w:pStyle w:val="1Einrckung"/>
+        <w:rPr>
+          <w:lang w:val="ru-RU"/>
+        </w:rPr>
+      </w:pPr>
+      <w:r>
+        <w:rPr>
+          <w:lang w:val="ru-RU"/>
+        </w:rPr>
+        <w:tab/>
+      </w:r>
+      <w:r>
+        <w:rPr>
+          <w:lang w:val="en-US"/>
+        </w:rPr>
+        <w:t>FAS</w:t>
+      </w:r>
+      <w:r>
+        <w:rPr>
+          <w:lang w:val="ru-RU"/>
+        </w:rPr>
+        <w:t xml:space="preserve"> </w:t>
+      </w:r>
+      <w:r>
+        <w:rPr>
+          <w:lang w:val="ru-RU"/>
+        </w:rPr>
+        <w:t>программное</w:t>
+      </w:r>
+      <w:r>
+        <w:rPr>
+          <w:lang w:val="ru-RU"/>
+        </w:rPr>
+        <w:t xml:space="preserve"> </w:t>
+      </w:r>
+      <w:r>
+        <w:rPr>
+          <w:lang w:val="ru-RU"/>
+        </w:rPr>
+        <w:t>обеспечение</w:t>
+      </w:r>
+      <w:r>
+        <w:rPr>
+          <w:lang w:val="ru-RU"/>
+        </w:rPr>
+        <w:t xml:space="preserve">, </w:t>
+      </w:r>
+      <w:r>
+        <w:rPr>
+          <w:lang w:val="ru-RU"/>
+        </w:rPr>
+        <w:t>являющееся</w:t>
+      </w:r>
+      <w:r>
+        <w:rPr>
+          <w:lang w:val="ru-RU"/>
+        </w:rPr>
+        <w:t xml:space="preserve"> </w:t>
+      </w:r>
+      <w:r>
+        <w:rPr>
+          <w:lang w:val="ru-RU"/>
+        </w:rPr>
+        <w:t>частной</w:t>
+      </w:r>
+      <w:r>
+        <w:rPr>
+          <w:lang w:val="ru-RU"/>
+        </w:rPr>
+        <w:t xml:space="preserve"> </w:t>
+      </w:r>
+      <w:r>
+        <w:rPr>
+          <w:lang w:val="ru-RU"/>
+        </w:rPr>
+        <w:t>собственностью</w:t>
+      </w:r>
+      <w:r>
+        <w:rPr>
+          <w:lang w:val="ru-RU"/>
+        </w:rPr>
+        <w:t xml:space="preserve"> </w:t>
+      </w:r>
+      <w:r>
+        <w:rPr>
+          <w:lang w:val="ru-RU"/>
+        </w:rPr>
+        <w:t>авторов</w:t>
+      </w:r>
+      <w:r>
+        <w:rPr>
+          <w:lang w:val="ru-RU"/>
+        </w:rPr>
+        <w:t xml:space="preserve"> </w:t>
+      </w:r>
+      <w:r>
+        <w:rPr>
+          <w:lang w:val="ru-RU"/>
+        </w:rPr>
+        <w:t>или</w:t>
+      </w:r>
+      <w:r>
+        <w:rPr>
+          <w:lang w:val="ru-RU"/>
+        </w:rPr>
+        <w:t xml:space="preserve"> </w:t>
+      </w:r>
+      <w:r>
+        <w:rPr>
+          <w:lang w:val="ru-RU"/>
+        </w:rPr>
+        <w:t>правообладателей</w:t>
+      </w:r>
+      <w:r>
+        <w:rPr>
+          <w:lang w:val="ru-RU"/>
+        </w:rPr>
+        <w:t xml:space="preserve">, не </w:t>
+      </w:r>
+      <w:r>
+        <w:rPr>
+          <w:lang w:val="ru-RU"/>
+        </w:rPr>
+        <w:t>подразумевающее</w:t>
+      </w:r>
+      <w:r>
+        <w:rPr>
+          <w:lang w:val="ru-RU"/>
+        </w:rPr>
+        <w:t xml:space="preserve"> дальнейшую коммерциализацию приложения. </w:t>
+      </w:r>
     </w:p>
     <w:p>
       <w:pPr>
@@ -7324,17 +8480,35 @@
         <w:spacing w:before="360"/>
         <w:ind w:left="709" w:hanging="709"/>
         <w:rPr>
-          <w:lang w:val="en-GB"/>
-        </w:rPr>
-      </w:pPr>
-      <w:bookmarkStart w:id="88" w:name="_Toc115853760"/>
+          <w:lang w:val="ru-RU"/>
+        </w:rPr>
+      </w:pPr>
+      <w:bookmarkStart w:id="43" w:name="_Toc115853760"/>
       <w:r>
         <w:rPr>
           <w:lang w:val="ru-RU"/>
         </w:rPr>
         <w:t>Применимые стандарты</w:t>
       </w:r>
-      <w:bookmarkEnd w:id="88"/>
+      <w:bookmarkEnd w:id="43"/>
+    </w:p>
+    <w:p>
+      <w:pPr>
+        <w:pStyle w:val="af3"/>
+      </w:pPr>
+      <w:r>
+        <w:t>Отсутствуют.</w:t>
+      </w:r>
+    </w:p>
+    <w:p>
+      <w:pPr>
+        <w:pStyle w:val="1Einrckung"/>
+        <w:rPr>
+          <w:lang w:val="ru-RU"/>
+        </w:rPr>
+      </w:pPr>
+      <w:bookmarkStart w:id="44" w:name="_GoBack"/>
+      <w:bookmarkEnd w:id="44"/>
     </w:p>
     <w:p>
       <w:pPr>
@@ -7363,14 +8537,14 @@
           <w:lang w:val="ru-RU"/>
         </w:rPr>
       </w:pPr>
-      <w:bookmarkStart w:id="89" w:name="_Toc115853761"/>
+      <w:bookmarkStart w:id="45" w:name="_Toc115853761"/>
       <w:r>
         <w:rPr>
           <w:lang w:val="ru-RU"/>
         </w:rPr>
         <w:t>Индекс</w:t>
       </w:r>
-      <w:bookmarkEnd w:id="89"/>
+      <w:bookmarkEnd w:id="45"/>
     </w:p>
     <w:p>
       <w:pPr>
@@ -7380,9 +8554,9 @@
       </w:pPr>
     </w:p>
     <w:sectPr>
-      <w:headerReference w:type="default" r:id="rId12"/>
-      <w:headerReference w:type="first" r:id="rId13"/>
-      <w:footerReference w:type="first" r:id="rId14"/>
+      <w:headerReference w:type="default" r:id="rId10"/>
+      <w:headerReference w:type="first" r:id="rId11"/>
+      <w:footerReference w:type="first" r:id="rId12"/>
       <w:pgSz w:w="11906" w:h="16838" w:code="9"/>
       <w:pgMar w:top="1106" w:right="567" w:bottom="1440" w:left="1304" w:header="510" w:footer="561" w:gutter="0"/>
       <w:cols w:space="720"/>
@@ -7393,29 +8567,7 @@
 </file>
 
 <file path=word/comments.xml><?xml version="1.0" encoding="utf-8"?>
-<w:comments xmlns:wpc="http://schemas.microsoft.com/office/word/2010/wordprocessingCanvas" xmlns:cx="http://schemas.microsoft.com/office/drawing/2014/chartex" xmlns:cx1="http://schemas.microsoft.com/office/drawing/2015/9/8/chartex" xmlns:cx2="http://schemas.microsoft.com/office/drawing/2015/10/21/chartex" xmlns:cx3="http://schemas.microsoft.com/office/drawing/2016/5/9/chartex" xmlns:cx4="http://schemas.microsoft.com/office/drawing/2016/5/10/chartex" xmlns:cx5="http://schemas.microsoft.com/office/drawing/2016/5/11/chartex" xmlns:cx6="http://schemas.microsoft.com/office/drawing/2016/5/12/chartex" xmlns:cx7="http://schemas.microsoft.com/office/drawing/2016/5/13/chartex" xmlns:cx8="http://schemas.microsoft.com/office/drawing/2016/5/14/chartex" xmlns:mc="http://schemas.openxmlformats.org/markup-compatibility/2006" xmlns:aink="http://schemas.microsoft.com/office/drawing/2016/ink" xmlns:am3d="http://schemas.microsoft.com/office/drawing/2017/model3d" xmlns:o="urn:schemas-microsoft-com:office:office" xmlns:r="http://schemas.openxmlformats.org/officeDocument/2006/relationships" xmlns:m="http://schemas.openxmlformats.org/officeDocument/2006/math" xmlns:v="urn:schemas-microsoft-com:vml" xmlns:wp14="http://schemas.microsoft.com/office/word/2010/wordprocessingDrawing" xmlns:wp="http://schemas.openxmlformats.org/drawingml/2006/wordprocessingDrawing" xmlns:w10="urn:schemas-microsoft-com:office:word" xmlns:w="http://schemas.openxmlformats.org/wordprocessingml/2006/main" xmlns:w14="http://schemas.microsoft.com/office/word/2010/wordml" xmlns:w15="http://schemas.microsoft.com/office/word/2012/wordml" xmlns:w16cex="http://schemas.microsoft.com/office/word/2018/wordml/cex" xmlns:w16cid="http://schemas.microsoft.com/office/word/2016/wordml/cid" xmlns:w16="http://schemas.microsoft.com/office/word/2018/wordml" xmlns:w16sdtdh="http://schemas.microsoft.com/office/word/2020/wordml/sdtdatahash" xmlns:w16se="http://schemas.microsoft.com/office/word/2015/wordml/symex" xmlns:wpg="http://schemas.microsoft.com/office/word/2010/wordprocessingGroup" xmlns:wpi="http://schemas.microsoft.com/office/word/2010/wordprocessingInk" xmlns:wne="http://schemas.microsoft.com/office/word/2006/wordml" xmlns:wps="http://schemas.microsoft.com/office/word/2010/wordprocessingShape" mc:Ignorable="w14 w15 w16se w16cid w16 w16cex w16sdtdh wp14">
-  <w:comment w:id="16" w:author="Alexey Svistunov" w:date="2022-11-04T21:36:00Z" w:initials="AS">
-    <w:p>
-      <w:pPr>
-        <w:pStyle w:val="a6"/>
-        <w:rPr>
-          <w:lang w:val="ru-RU"/>
-        </w:rPr>
-      </w:pPr>
-      <w:r>
-        <w:rPr>
-          <w:rStyle w:val="a5"/>
-        </w:rPr>
-        <w:annotationRef/>
-      </w:r>
-      <w:r>
-        <w:rPr>
-          <w:lang w:val="ru-RU"/>
-        </w:rPr>
-        <w:t>Состав статистики - расширяемый</w:t>
-      </w:r>
-    </w:p>
-  </w:comment>
+<w:comments xmlns:wpc="http://schemas.microsoft.com/office/word/2010/wordprocessingCanvas" xmlns:cx="http://schemas.microsoft.com/office/drawing/2014/chartex" xmlns:mc="http://schemas.openxmlformats.org/markup-compatibility/2006" xmlns:o="urn:schemas-microsoft-com:office:office" xmlns:r="http://schemas.openxmlformats.org/officeDocument/2006/relationships" xmlns:m="http://schemas.openxmlformats.org/officeDocument/2006/math" xmlns:v="urn:schemas-microsoft-com:vml" xmlns:wp14="http://schemas.microsoft.com/office/word/2010/wordprocessingDrawing" xmlns:wp="http://schemas.openxmlformats.org/drawingml/2006/wordprocessingDrawing" xmlns:w10="urn:schemas-microsoft-com:office:word" xmlns:w="http://schemas.openxmlformats.org/wordprocessingml/2006/main" xmlns:w14="http://schemas.microsoft.com/office/word/2010/wordml" xmlns:w15="http://schemas.microsoft.com/office/word/2012/wordml" xmlns:w16se="http://schemas.microsoft.com/office/word/2015/wordml/symex" xmlns:wpg="http://schemas.microsoft.com/office/word/2010/wordprocessingGroup" xmlns:wpi="http://schemas.microsoft.com/office/word/2010/wordprocessingInk" xmlns:wne="http://schemas.microsoft.com/office/word/2006/wordml" xmlns:wps="http://schemas.microsoft.com/office/word/2010/wordprocessingShape" mc:Ignorable="w14 w15 w16se wp14">
   <w:comment w:id="29" w:author="Alexey Svistunov" w:date="2022-11-04T21:39:00Z" w:initials="AS">
     <w:p>
       <w:pPr>
@@ -7442,28 +8594,25 @@
 </file>
 
 <file path=word/commentsExtended.xml><?xml version="1.0" encoding="utf-8"?>
-<w15:commentsEx xmlns:wpc="http://schemas.microsoft.com/office/word/2010/wordprocessingCanvas" xmlns:cx="http://schemas.microsoft.com/office/drawing/2014/chartex" xmlns:cx1="http://schemas.microsoft.com/office/drawing/2015/9/8/chartex" xmlns:cx2="http://schemas.microsoft.com/office/drawing/2015/10/21/chartex" xmlns:cx3="http://schemas.microsoft.com/office/drawing/2016/5/9/chartex" xmlns:cx4="http://schemas.microsoft.com/office/drawing/2016/5/10/chartex" xmlns:cx5="http://schemas.microsoft.com/office/drawing/2016/5/11/chartex" xmlns:cx6="http://schemas.microsoft.com/office/drawing/2016/5/12/chartex" xmlns:cx7="http://schemas.microsoft.com/office/drawing/2016/5/13/chartex" xmlns:cx8="http://schemas.microsoft.com/office/drawing/2016/5/14/chartex" xmlns:mc="http://schemas.openxmlformats.org/markup-compatibility/2006" xmlns:aink="http://schemas.microsoft.com/office/drawing/2016/ink" xmlns:am3d="http://schemas.microsoft.com/office/drawing/2017/model3d" xmlns:o="urn:schemas-microsoft-com:office:office" xmlns:r="http://schemas.openxmlformats.org/officeDocument/2006/relationships" xmlns:m="http://schemas.openxmlformats.org/officeDocument/2006/math" xmlns:v="urn:schemas-microsoft-com:vml" xmlns:wp14="http://schemas.microsoft.com/office/word/2010/wordprocessingDrawing" xmlns:wp="http://schemas.openxmlformats.org/drawingml/2006/wordprocessingDrawing" xmlns:w10="urn:schemas-microsoft-com:office:word" xmlns:w="http://schemas.openxmlformats.org/wordprocessingml/2006/main" xmlns:w14="http://schemas.microsoft.com/office/word/2010/wordml" xmlns:w15="http://schemas.microsoft.com/office/word/2012/wordml" xmlns:w16cex="http://schemas.microsoft.com/office/word/2018/wordml/cex" xmlns:w16cid="http://schemas.microsoft.com/office/word/2016/wordml/cid" xmlns:w16="http://schemas.microsoft.com/office/word/2018/wordml" xmlns:w16sdtdh="http://schemas.microsoft.com/office/word/2020/wordml/sdtdatahash" xmlns:w16se="http://schemas.microsoft.com/office/word/2015/wordml/symex" xmlns:wpg="http://schemas.microsoft.com/office/word/2010/wordprocessingGroup" xmlns:wpi="http://schemas.microsoft.com/office/word/2010/wordprocessingInk" xmlns:wne="http://schemas.microsoft.com/office/word/2006/wordml" xmlns:wps="http://schemas.microsoft.com/office/word/2010/wordprocessingShape" mc:Ignorable="w14 w15 w16se w16cid w16 w16cex w16sdtdh wp14">
-  <w15:commentEx w15:paraId="072FC9FE" w15:done="0"/>
+<w15:commentsEx xmlns:wpc="http://schemas.microsoft.com/office/word/2010/wordprocessingCanvas" xmlns:cx="http://schemas.microsoft.com/office/drawing/2014/chartex" xmlns:mc="http://schemas.openxmlformats.org/markup-compatibility/2006" xmlns:o="urn:schemas-microsoft-com:office:office" xmlns:r="http://schemas.openxmlformats.org/officeDocument/2006/relationships" xmlns:m="http://schemas.openxmlformats.org/officeDocument/2006/math" xmlns:v="urn:schemas-microsoft-com:vml" xmlns:wp14="http://schemas.microsoft.com/office/word/2010/wordprocessingDrawing" xmlns:wp="http://schemas.openxmlformats.org/drawingml/2006/wordprocessingDrawing" xmlns:w10="urn:schemas-microsoft-com:office:word" xmlns:w="http://schemas.openxmlformats.org/wordprocessingml/2006/main" xmlns:w14="http://schemas.microsoft.com/office/word/2010/wordml" xmlns:w15="http://schemas.microsoft.com/office/word/2012/wordml" xmlns:w16se="http://schemas.microsoft.com/office/word/2015/wordml/symex" xmlns:wpg="http://schemas.microsoft.com/office/word/2010/wordprocessingGroup" xmlns:wpi="http://schemas.microsoft.com/office/word/2010/wordprocessingInk" xmlns:wne="http://schemas.microsoft.com/office/word/2006/wordml" xmlns:wps="http://schemas.microsoft.com/office/word/2010/wordprocessingShape" mc:Ignorable="w14 w15 w16se wp14">
   <w15:commentEx w15:paraId="590103BF" w15:done="0"/>
 </w15:commentsEx>
 </file>
 
 <file path=word/commentsExtensible.xml><?xml version="1.0" encoding="utf-8"?>
 <w16cex:commentsExtensible xmlns:wpc="http://schemas.microsoft.com/office/word/2010/wordprocessingCanvas" xmlns:cx="http://schemas.microsoft.com/office/drawing/2014/chartex" xmlns:cx1="http://schemas.microsoft.com/office/drawing/2015/9/8/chartex" xmlns:cx2="http://schemas.microsoft.com/office/drawing/2015/10/21/chartex" xmlns:cx3="http://schemas.microsoft.com/office/drawing/2016/5/9/chartex" xmlns:cx4="http://schemas.microsoft.com/office/drawing/2016/5/10/chartex" xmlns:cx5="http://schemas.microsoft.com/office/drawing/2016/5/11/chartex" xmlns:cx6="http://schemas.microsoft.com/office/drawing/2016/5/12/chartex" xmlns:cx7="http://schemas.microsoft.com/office/drawing/2016/5/13/chartex" xmlns:cx8="http://schemas.microsoft.com/office/drawing/2016/5/14/chartex" xmlns:mc="http://schemas.openxmlformats.org/markup-compatibility/2006" xmlns:aink="http://schemas.microsoft.com/office/drawing/2016/ink" xmlns:am3d="http://schemas.microsoft.com/office/drawing/2017/model3d" xmlns:o="urn:schemas-microsoft-com:office:office" xmlns:r="http://schemas.openxmlformats.org/officeDocument/2006/relationships" xmlns:m="http://schemas.openxmlformats.org/officeDocument/2006/math" xmlns:v="urn:schemas-microsoft-com:vml" xmlns:wp14="http://schemas.microsoft.com/office/word/2010/wordprocessingDrawing" xmlns:wp="http://schemas.openxmlformats.org/drawingml/2006/wordprocessingDrawing" xmlns:w10="urn:schemas-microsoft-com:office:word" xmlns:w="http://schemas.openxmlformats.org/wordprocessingml/2006/main" xmlns:w14="http://schemas.microsoft.com/office/word/2010/wordml" xmlns:w15="http://schemas.microsoft.com/office/word/2012/wordml" xmlns:w16cex="http://schemas.microsoft.com/office/word/2018/wordml/cex" xmlns:w16cid="http://schemas.microsoft.com/office/word/2016/wordml/cid" xmlns:w16="http://schemas.microsoft.com/office/word/2018/wordml" xmlns:w16sdtdh="http://schemas.microsoft.com/office/word/2020/wordml/sdtdatahash" xmlns:w16se="http://schemas.microsoft.com/office/word/2015/wordml/symex" xmlns:wpg="http://schemas.microsoft.com/office/word/2010/wordprocessingGroup" xmlns:wpi="http://schemas.microsoft.com/office/word/2010/wordprocessingInk" xmlns:wne="http://schemas.microsoft.com/office/word/2006/wordml" xmlns:wps="http://schemas.microsoft.com/office/word/2010/wordprocessingShape" mc:Ignorable="w14 w15 w16se w16cid w16 w16cex w16sdtdh wp14">
-  <w16cex:commentExtensible w16cex:durableId="27100474" w16cex:dateUtc="2022-11-04T18:36:00Z"/>
   <w16cex:commentExtensible w16cex:durableId="27100506" w16cex:dateUtc="2022-11-04T18:39:00Z"/>
 </w16cex:commentsExtensible>
 </file>
 
 <file path=word/commentsIds.xml><?xml version="1.0" encoding="utf-8"?>
 <w16cid:commentsIds xmlns:wpc="http://schemas.microsoft.com/office/word/2010/wordprocessingCanvas" xmlns:cx="http://schemas.microsoft.com/office/drawing/2014/chartex" xmlns:cx1="http://schemas.microsoft.com/office/drawing/2015/9/8/chartex" xmlns:cx2="http://schemas.microsoft.com/office/drawing/2015/10/21/chartex" xmlns:cx3="http://schemas.microsoft.com/office/drawing/2016/5/9/chartex" xmlns:cx4="http://schemas.microsoft.com/office/drawing/2016/5/10/chartex" xmlns:cx5="http://schemas.microsoft.com/office/drawing/2016/5/11/chartex" xmlns:cx6="http://schemas.microsoft.com/office/drawing/2016/5/12/chartex" xmlns:cx7="http://schemas.microsoft.com/office/drawing/2016/5/13/chartex" xmlns:cx8="http://schemas.microsoft.com/office/drawing/2016/5/14/chartex" xmlns:mc="http://schemas.openxmlformats.org/markup-compatibility/2006" xmlns:aink="http://schemas.microsoft.com/office/drawing/2016/ink" xmlns:am3d="http://schemas.microsoft.com/office/drawing/2017/model3d" xmlns:o="urn:schemas-microsoft-com:office:office" xmlns:r="http://schemas.openxmlformats.org/officeDocument/2006/relationships" xmlns:m="http://schemas.openxmlformats.org/officeDocument/2006/math" xmlns:v="urn:schemas-microsoft-com:vml" xmlns:wp14="http://schemas.microsoft.com/office/word/2010/wordprocessingDrawing" xmlns:wp="http://schemas.openxmlformats.org/drawingml/2006/wordprocessingDrawing" xmlns:w10="urn:schemas-microsoft-com:office:word" xmlns:w="http://schemas.openxmlformats.org/wordprocessingml/2006/main" xmlns:w14="http://schemas.microsoft.com/office/word/2010/wordml" xmlns:w15="http://schemas.microsoft.com/office/word/2012/wordml" xmlns:w16cex="http://schemas.microsoft.com/office/word/2018/wordml/cex" xmlns:w16cid="http://schemas.microsoft.com/office/word/2016/wordml/cid" xmlns:w16="http://schemas.microsoft.com/office/word/2018/wordml" xmlns:w16sdtdh="http://schemas.microsoft.com/office/word/2020/wordml/sdtdatahash" xmlns:w16se="http://schemas.microsoft.com/office/word/2015/wordml/symex" xmlns:wpg="http://schemas.microsoft.com/office/word/2010/wordprocessingGroup" xmlns:wpi="http://schemas.microsoft.com/office/word/2010/wordprocessingInk" xmlns:wne="http://schemas.microsoft.com/office/word/2006/wordml" xmlns:wps="http://schemas.microsoft.com/office/word/2010/wordprocessingShape" mc:Ignorable="w14 w15 w16se w16cid w16 w16cex w16sdtdh wp14">
-  <w16cid:commentId w16cid:paraId="072FC9FE" w16cid:durableId="27100474"/>
   <w16cid:commentId w16cid:paraId="590103BF" w16cid:durableId="27100506"/>
 </w16cid:commentsIds>
 </file>
 
 <file path=word/endnotes.xml><?xml version="1.0" encoding="utf-8"?>
-<w:endnotes xmlns:wpc="http://schemas.microsoft.com/office/word/2010/wordprocessingCanvas" xmlns:cx="http://schemas.microsoft.com/office/drawing/2014/chartex" xmlns:cx1="http://schemas.microsoft.com/office/drawing/2015/9/8/chartex" xmlns:cx2="http://schemas.microsoft.com/office/drawing/2015/10/21/chartex" xmlns:cx3="http://schemas.microsoft.com/office/drawing/2016/5/9/chartex" xmlns:cx4="http://schemas.microsoft.com/office/drawing/2016/5/10/chartex" xmlns:cx5="http://schemas.microsoft.com/office/drawing/2016/5/11/chartex" xmlns:cx6="http://schemas.microsoft.com/office/drawing/2016/5/12/chartex" xmlns:cx7="http://schemas.microsoft.com/office/drawing/2016/5/13/chartex" xmlns:cx8="http://schemas.microsoft.com/office/drawing/2016/5/14/chartex" xmlns:mc="http://schemas.openxmlformats.org/markup-compatibility/2006" xmlns:aink="http://schemas.microsoft.com/office/drawing/2016/ink" xmlns:am3d="http://schemas.microsoft.com/office/drawing/2017/model3d" xmlns:o="urn:schemas-microsoft-com:office:office" xmlns:r="http://schemas.openxmlformats.org/officeDocument/2006/relationships" xmlns:m="http://schemas.openxmlformats.org/officeDocument/2006/math" xmlns:v="urn:schemas-microsoft-com:vml" xmlns:wp14="http://schemas.microsoft.com/office/word/2010/wordprocessingDrawing" xmlns:wp="http://schemas.openxmlformats.org/drawingml/2006/wordprocessingDrawing" xmlns:w10="urn:schemas-microsoft-com:office:word" xmlns:w="http://schemas.openxmlformats.org/wordprocessingml/2006/main" xmlns:w14="http://schemas.microsoft.com/office/word/2010/wordml" xmlns:w15="http://schemas.microsoft.com/office/word/2012/wordml" xmlns:w16cex="http://schemas.microsoft.com/office/word/2018/wordml/cex" xmlns:w16cid="http://schemas.microsoft.com/office/word/2016/wordml/cid" xmlns:w16="http://schemas.microsoft.com/office/word/2018/wordml" xmlns:w16sdtdh="http://schemas.microsoft.com/office/word/2020/wordml/sdtdatahash" xmlns:w16se="http://schemas.microsoft.com/office/word/2015/wordml/symex" xmlns:wpg="http://schemas.microsoft.com/office/word/2010/wordprocessingGroup" xmlns:wpi="http://schemas.microsoft.com/office/word/2010/wordprocessingInk" xmlns:wne="http://schemas.microsoft.com/office/word/2006/wordml" xmlns:wps="http://schemas.microsoft.com/office/word/2010/wordprocessingShape" mc:Ignorable="w14 w15 w16se w16cid w16 w16cex w16sdtdh wp14">
+<w:endnotes xmlns:wpc="http://schemas.microsoft.com/office/word/2010/wordprocessingCanvas" xmlns:cx="http://schemas.microsoft.com/office/drawing/2014/chartex" xmlns:mc="http://schemas.openxmlformats.org/markup-compatibility/2006" xmlns:o="urn:schemas-microsoft-com:office:office" xmlns:r="http://schemas.openxmlformats.org/officeDocument/2006/relationships" xmlns:m="http://schemas.openxmlformats.org/officeDocument/2006/math" xmlns:v="urn:schemas-microsoft-com:vml" xmlns:wp14="http://schemas.microsoft.com/office/word/2010/wordprocessingDrawing" xmlns:wp="http://schemas.openxmlformats.org/drawingml/2006/wordprocessingDrawing" xmlns:w10="urn:schemas-microsoft-com:office:word" xmlns:w="http://schemas.openxmlformats.org/wordprocessingml/2006/main" xmlns:w14="http://schemas.microsoft.com/office/word/2010/wordml" xmlns:w15="http://schemas.microsoft.com/office/word/2012/wordml" xmlns:w16se="http://schemas.microsoft.com/office/word/2015/wordml/symex" xmlns:wpg="http://schemas.microsoft.com/office/word/2010/wordprocessingGroup" xmlns:wpi="http://schemas.microsoft.com/office/word/2010/wordprocessingInk" xmlns:wne="http://schemas.microsoft.com/office/word/2006/wordml" xmlns:wps="http://schemas.microsoft.com/office/word/2010/wordprocessingShape" mc:Ignorable="w14 w15 w16se wp14">
   <w:endnote w:type="separator" w:id="-1">
     <w:p>
       <w:r>
@@ -7482,7 +8631,7 @@
 </file>
 
 <file path=word/footer1.xml><?xml version="1.0" encoding="utf-8"?>
-<w:ftr xmlns:wpc="http://schemas.microsoft.com/office/word/2010/wordprocessingCanvas" xmlns:cx="http://schemas.microsoft.com/office/drawing/2014/chartex" xmlns:cx1="http://schemas.microsoft.com/office/drawing/2015/9/8/chartex" xmlns:cx2="http://schemas.microsoft.com/office/drawing/2015/10/21/chartex" xmlns:cx3="http://schemas.microsoft.com/office/drawing/2016/5/9/chartex" xmlns:cx4="http://schemas.microsoft.com/office/drawing/2016/5/10/chartex" xmlns:cx5="http://schemas.microsoft.com/office/drawing/2016/5/11/chartex" xmlns:cx6="http://schemas.microsoft.com/office/drawing/2016/5/12/chartex" xmlns:cx7="http://schemas.microsoft.com/office/drawing/2016/5/13/chartex" xmlns:cx8="http://schemas.microsoft.com/office/drawing/2016/5/14/chartex" xmlns:mc="http://schemas.openxmlformats.org/markup-compatibility/2006" xmlns:aink="http://schemas.microsoft.com/office/drawing/2016/ink" xmlns:am3d="http://schemas.microsoft.com/office/drawing/2017/model3d" xmlns:o="urn:schemas-microsoft-com:office:office" xmlns:r="http://schemas.openxmlformats.org/officeDocument/2006/relationships" xmlns:m="http://schemas.openxmlformats.org/officeDocument/2006/math" xmlns:v="urn:schemas-microsoft-com:vml" xmlns:wp14="http://schemas.microsoft.com/office/word/2010/wordprocessingDrawing" xmlns:wp="http://schemas.openxmlformats.org/drawingml/2006/wordprocessingDrawing" xmlns:w10="urn:schemas-microsoft-com:office:word" xmlns:w="http://schemas.openxmlformats.org/wordprocessingml/2006/main" xmlns:w14="http://schemas.microsoft.com/office/word/2010/wordml" xmlns:w15="http://schemas.microsoft.com/office/word/2012/wordml" xmlns:w16cex="http://schemas.microsoft.com/office/word/2018/wordml/cex" xmlns:w16cid="http://schemas.microsoft.com/office/word/2016/wordml/cid" xmlns:w16="http://schemas.microsoft.com/office/word/2018/wordml" xmlns:w16sdtdh="http://schemas.microsoft.com/office/word/2020/wordml/sdtdatahash" xmlns:w16se="http://schemas.microsoft.com/office/word/2015/wordml/symex" xmlns:wpg="http://schemas.microsoft.com/office/word/2010/wordprocessingGroup" xmlns:wpi="http://schemas.microsoft.com/office/word/2010/wordprocessingInk" xmlns:wne="http://schemas.microsoft.com/office/word/2006/wordml" xmlns:wps="http://schemas.microsoft.com/office/word/2010/wordprocessingShape" mc:Ignorable="w14 w15 w16se w16cid w16 w16cex w16sdtdh wp14">
+<w:ftr xmlns:wpc="http://schemas.microsoft.com/office/word/2010/wordprocessingCanvas" xmlns:cx="http://schemas.microsoft.com/office/drawing/2014/chartex" xmlns:mc="http://schemas.openxmlformats.org/markup-compatibility/2006" xmlns:o="urn:schemas-microsoft-com:office:office" xmlns:r="http://schemas.openxmlformats.org/officeDocument/2006/relationships" xmlns:m="http://schemas.openxmlformats.org/officeDocument/2006/math" xmlns:v="urn:schemas-microsoft-com:vml" xmlns:wp14="http://schemas.microsoft.com/office/word/2010/wordprocessingDrawing" xmlns:wp="http://schemas.openxmlformats.org/drawingml/2006/wordprocessingDrawing" xmlns:w10="urn:schemas-microsoft-com:office:word" xmlns:w="http://schemas.openxmlformats.org/wordprocessingml/2006/main" xmlns:w14="http://schemas.microsoft.com/office/word/2010/wordml" xmlns:w15="http://schemas.microsoft.com/office/word/2012/wordml" xmlns:w16se="http://schemas.microsoft.com/office/word/2015/wordml/symex" xmlns:wpg="http://schemas.microsoft.com/office/word/2010/wordprocessingGroup" xmlns:wpi="http://schemas.microsoft.com/office/word/2010/wordprocessingInk" xmlns:wne="http://schemas.microsoft.com/office/word/2006/wordml" xmlns:wps="http://schemas.microsoft.com/office/word/2010/wordprocessingShape" mc:Ignorable="w14 w15 w16se wp14">
   <w:p>
     <w:pPr>
       <w:pStyle w:val="a4"/>
@@ -7499,7 +8648,7 @@
         <w:noProof/>
       </w:rPr>
       <w:pict w14:anchorId="25C4B8BC">
-        <v:line id="_x0000_s1025" style="position:absolute;left:0;text-align:left;z-index:251657216" from=".1pt,-1.45pt" to="496.4pt,-1.45pt" o:allowincell="f" strokeweight=".25pt"/>
+        <v:line id="_x0000_s2049" style="position:absolute;left:0;text-align:left;z-index:251657216" from=".1pt,-1.45pt" to="496.4pt,-1.45pt" o:allowincell="f" strokeweight=".25pt"/>
       </w:pict>
     </w:r>
     <w:r>
@@ -7515,7 +8664,7 @@
 </file>
 
 <file path=word/footnotes.xml><?xml version="1.0" encoding="utf-8"?>
-<w:footnotes xmlns:wpc="http://schemas.microsoft.com/office/word/2010/wordprocessingCanvas" xmlns:cx="http://schemas.microsoft.com/office/drawing/2014/chartex" xmlns:cx1="http://schemas.microsoft.com/office/drawing/2015/9/8/chartex" xmlns:cx2="http://schemas.microsoft.com/office/drawing/2015/10/21/chartex" xmlns:cx3="http://schemas.microsoft.com/office/drawing/2016/5/9/chartex" xmlns:cx4="http://schemas.microsoft.com/office/drawing/2016/5/10/chartex" xmlns:cx5="http://schemas.microsoft.com/office/drawing/2016/5/11/chartex" xmlns:cx6="http://schemas.microsoft.com/office/drawing/2016/5/12/chartex" xmlns:cx7="http://schemas.microsoft.com/office/drawing/2016/5/13/chartex" xmlns:cx8="http://schemas.microsoft.com/office/drawing/2016/5/14/chartex" xmlns:mc="http://schemas.openxmlformats.org/markup-compatibility/2006" xmlns:aink="http://schemas.microsoft.com/office/drawing/2016/ink" xmlns:am3d="http://schemas.microsoft.com/office/drawing/2017/model3d" xmlns:o="urn:schemas-microsoft-com:office:office" xmlns:r="http://schemas.openxmlformats.org/officeDocument/2006/relationships" xmlns:m="http://schemas.openxmlformats.org/officeDocument/2006/math" xmlns:v="urn:schemas-microsoft-com:vml" xmlns:wp14="http://schemas.microsoft.com/office/word/2010/wordprocessingDrawing" xmlns:wp="http://schemas.openxmlformats.org/drawingml/2006/wordprocessingDrawing" xmlns:w10="urn:schemas-microsoft-com:office:word" xmlns:w="http://schemas.openxmlformats.org/wordprocessingml/2006/main" xmlns:w14="http://schemas.microsoft.com/office/word/2010/wordml" xmlns:w15="http://schemas.microsoft.com/office/word/2012/wordml" xmlns:w16cex="http://schemas.microsoft.com/office/word/2018/wordml/cex" xmlns:w16cid="http://schemas.microsoft.com/office/word/2016/wordml/cid" xmlns:w16="http://schemas.microsoft.com/office/word/2018/wordml" xmlns:w16sdtdh="http://schemas.microsoft.com/office/word/2020/wordml/sdtdatahash" xmlns:w16se="http://schemas.microsoft.com/office/word/2015/wordml/symex" xmlns:wpg="http://schemas.microsoft.com/office/word/2010/wordprocessingGroup" xmlns:wpi="http://schemas.microsoft.com/office/word/2010/wordprocessingInk" xmlns:wne="http://schemas.microsoft.com/office/word/2006/wordml" xmlns:wps="http://schemas.microsoft.com/office/word/2010/wordprocessingShape" mc:Ignorable="w14 w15 w16se w16cid w16 w16cex w16sdtdh wp14">
+<w:footnotes xmlns:wpc="http://schemas.microsoft.com/office/word/2010/wordprocessingCanvas" xmlns:cx="http://schemas.microsoft.com/office/drawing/2014/chartex" xmlns:mc="http://schemas.openxmlformats.org/markup-compatibility/2006" xmlns:o="urn:schemas-microsoft-com:office:office" xmlns:r="http://schemas.openxmlformats.org/officeDocument/2006/relationships" xmlns:m="http://schemas.openxmlformats.org/officeDocument/2006/math" xmlns:v="urn:schemas-microsoft-com:vml" xmlns:wp14="http://schemas.microsoft.com/office/word/2010/wordprocessingDrawing" xmlns:wp="http://schemas.openxmlformats.org/drawingml/2006/wordprocessingDrawing" xmlns:w10="urn:schemas-microsoft-com:office:word" xmlns:w="http://schemas.openxmlformats.org/wordprocessingml/2006/main" xmlns:w14="http://schemas.microsoft.com/office/word/2010/wordml" xmlns:w15="http://schemas.microsoft.com/office/word/2012/wordml" xmlns:w16se="http://schemas.microsoft.com/office/word/2015/wordml/symex" xmlns:wpg="http://schemas.microsoft.com/office/word/2010/wordprocessingGroup" xmlns:wpi="http://schemas.microsoft.com/office/word/2010/wordprocessingInk" xmlns:wne="http://schemas.microsoft.com/office/word/2006/wordml" xmlns:wps="http://schemas.microsoft.com/office/word/2010/wordprocessingShape" mc:Ignorable="w14 w15 w16se wp14">
   <w:footnote w:type="separator" w:id="-1">
     <w:p>
       <w:r>
@@ -7534,7 +8683,7 @@
 </file>
 
 <file path=word/header1.xml><?xml version="1.0" encoding="utf-8"?>
-<w:hdr xmlns:wpc="http://schemas.microsoft.com/office/word/2010/wordprocessingCanvas" xmlns:cx="http://schemas.microsoft.com/office/drawing/2014/chartex" xmlns:cx1="http://schemas.microsoft.com/office/drawing/2015/9/8/chartex" xmlns:cx2="http://schemas.microsoft.com/office/drawing/2015/10/21/chartex" xmlns:cx3="http://schemas.microsoft.com/office/drawing/2016/5/9/chartex" xmlns:cx4="http://schemas.microsoft.com/office/drawing/2016/5/10/chartex" xmlns:cx5="http://schemas.microsoft.com/office/drawing/2016/5/11/chartex" xmlns:cx6="http://schemas.microsoft.com/office/drawing/2016/5/12/chartex" xmlns:cx7="http://schemas.microsoft.com/office/drawing/2016/5/13/chartex" xmlns:cx8="http://schemas.microsoft.com/office/drawing/2016/5/14/chartex" xmlns:mc="http://schemas.openxmlformats.org/markup-compatibility/2006" xmlns:aink="http://schemas.microsoft.com/office/drawing/2016/ink" xmlns:am3d="http://schemas.microsoft.com/office/drawing/2017/model3d" xmlns:o="urn:schemas-microsoft-com:office:office" xmlns:r="http://schemas.openxmlformats.org/officeDocument/2006/relationships" xmlns:m="http://schemas.openxmlformats.org/officeDocument/2006/math" xmlns:v="urn:schemas-microsoft-com:vml" xmlns:wp14="http://schemas.microsoft.com/office/word/2010/wordprocessingDrawing" xmlns:wp="http://schemas.openxmlformats.org/drawingml/2006/wordprocessingDrawing" xmlns:w10="urn:schemas-microsoft-com:office:word" xmlns:w="http://schemas.openxmlformats.org/wordprocessingml/2006/main" xmlns:w14="http://schemas.microsoft.com/office/word/2010/wordml" xmlns:w15="http://schemas.microsoft.com/office/word/2012/wordml" xmlns:w16cex="http://schemas.microsoft.com/office/word/2018/wordml/cex" xmlns:w16cid="http://schemas.microsoft.com/office/word/2016/wordml/cid" xmlns:w16="http://schemas.microsoft.com/office/word/2018/wordml" xmlns:w16sdtdh="http://schemas.microsoft.com/office/word/2020/wordml/sdtdatahash" xmlns:w16se="http://schemas.microsoft.com/office/word/2015/wordml/symex" xmlns:wpg="http://schemas.microsoft.com/office/word/2010/wordprocessingGroup" xmlns:wpi="http://schemas.microsoft.com/office/word/2010/wordprocessingInk" xmlns:wne="http://schemas.microsoft.com/office/word/2006/wordml" xmlns:wps="http://schemas.microsoft.com/office/word/2010/wordprocessingShape" mc:Ignorable="w14 w15 w16se w16cid w16 w16cex w16sdtdh wp14">
+<w:hdr xmlns:wpc="http://schemas.microsoft.com/office/word/2010/wordprocessingCanvas" xmlns:cx="http://schemas.microsoft.com/office/drawing/2014/chartex" xmlns:mc="http://schemas.openxmlformats.org/markup-compatibility/2006" xmlns:o="urn:schemas-microsoft-com:office:office" xmlns:r="http://schemas.openxmlformats.org/officeDocument/2006/relationships" xmlns:m="http://schemas.openxmlformats.org/officeDocument/2006/math" xmlns:v="urn:schemas-microsoft-com:vml" xmlns:wp14="http://schemas.microsoft.com/office/word/2010/wordprocessingDrawing" xmlns:wp="http://schemas.openxmlformats.org/drawingml/2006/wordprocessingDrawing" xmlns:w10="urn:schemas-microsoft-com:office:word" xmlns:w="http://schemas.openxmlformats.org/wordprocessingml/2006/main" xmlns:w14="http://schemas.microsoft.com/office/word/2010/wordml" xmlns:w15="http://schemas.microsoft.com/office/word/2012/wordml" xmlns:w16se="http://schemas.microsoft.com/office/word/2015/wordml/symex" xmlns:wpg="http://schemas.microsoft.com/office/word/2010/wordprocessingGroup" xmlns:wpi="http://schemas.microsoft.com/office/word/2010/wordprocessingInk" xmlns:wne="http://schemas.microsoft.com/office/word/2006/wordml" xmlns:wps="http://schemas.microsoft.com/office/word/2010/wordprocessingShape" mc:Ignorable="w14 w15 w16se wp14">
   <w:p>
     <w:pPr>
       <w:pStyle w:val="a3"/>
@@ -7596,7 +8745,7 @@
       <w:rPr>
         <w:noProof/>
       </w:rPr>
-      <w:t>2</w:t>
+      <w:t>4</w:t>
     </w:r>
     <w:r>
       <w:rPr>
@@ -7609,7 +8758,7 @@
 </file>
 
 <file path=word/header2.xml><?xml version="1.0" encoding="utf-8"?>
-<w:hdr xmlns:wpc="http://schemas.microsoft.com/office/word/2010/wordprocessingCanvas" xmlns:cx="http://schemas.microsoft.com/office/drawing/2014/chartex" xmlns:cx1="http://schemas.microsoft.com/office/drawing/2015/9/8/chartex" xmlns:cx2="http://schemas.microsoft.com/office/drawing/2015/10/21/chartex" xmlns:cx3="http://schemas.microsoft.com/office/drawing/2016/5/9/chartex" xmlns:cx4="http://schemas.microsoft.com/office/drawing/2016/5/10/chartex" xmlns:cx5="http://schemas.microsoft.com/office/drawing/2016/5/11/chartex" xmlns:cx6="http://schemas.microsoft.com/office/drawing/2016/5/12/chartex" xmlns:cx7="http://schemas.microsoft.com/office/drawing/2016/5/13/chartex" xmlns:cx8="http://schemas.microsoft.com/office/drawing/2016/5/14/chartex" xmlns:mc="http://schemas.openxmlformats.org/markup-compatibility/2006" xmlns:aink="http://schemas.microsoft.com/office/drawing/2016/ink" xmlns:am3d="http://schemas.microsoft.com/office/drawing/2017/model3d" xmlns:o="urn:schemas-microsoft-com:office:office" xmlns:r="http://schemas.openxmlformats.org/officeDocument/2006/relationships" xmlns:m="http://schemas.openxmlformats.org/officeDocument/2006/math" xmlns:v="urn:schemas-microsoft-com:vml" xmlns:wp14="http://schemas.microsoft.com/office/word/2010/wordprocessingDrawing" xmlns:wp="http://schemas.openxmlformats.org/drawingml/2006/wordprocessingDrawing" xmlns:w10="urn:schemas-microsoft-com:office:word" xmlns:w="http://schemas.openxmlformats.org/wordprocessingml/2006/main" xmlns:w14="http://schemas.microsoft.com/office/word/2010/wordml" xmlns:w15="http://schemas.microsoft.com/office/word/2012/wordml" xmlns:w16cex="http://schemas.microsoft.com/office/word/2018/wordml/cex" xmlns:w16cid="http://schemas.microsoft.com/office/word/2016/wordml/cid" xmlns:w16="http://schemas.microsoft.com/office/word/2018/wordml" xmlns:w16sdtdh="http://schemas.microsoft.com/office/word/2020/wordml/sdtdatahash" xmlns:w16se="http://schemas.microsoft.com/office/word/2015/wordml/symex" xmlns:wpg="http://schemas.microsoft.com/office/word/2010/wordprocessingGroup" xmlns:wpi="http://schemas.microsoft.com/office/word/2010/wordprocessingInk" xmlns:wne="http://schemas.microsoft.com/office/word/2006/wordml" xmlns:wps="http://schemas.microsoft.com/office/word/2010/wordprocessingShape" mc:Ignorable="w14 w15 w16se w16cid w16 w16cex w16sdtdh wp14">
+<w:hdr xmlns:wpc="http://schemas.microsoft.com/office/word/2010/wordprocessingCanvas" xmlns:cx="http://schemas.microsoft.com/office/drawing/2014/chartex" xmlns:mc="http://schemas.openxmlformats.org/markup-compatibility/2006" xmlns:o="urn:schemas-microsoft-com:office:office" xmlns:r="http://schemas.openxmlformats.org/officeDocument/2006/relationships" xmlns:m="http://schemas.openxmlformats.org/officeDocument/2006/math" xmlns:v="urn:schemas-microsoft-com:vml" xmlns:wp14="http://schemas.microsoft.com/office/word/2010/wordprocessingDrawing" xmlns:wp="http://schemas.openxmlformats.org/drawingml/2006/wordprocessingDrawing" xmlns:w10="urn:schemas-microsoft-com:office:word" xmlns:w="http://schemas.openxmlformats.org/wordprocessingml/2006/main" xmlns:w14="http://schemas.microsoft.com/office/word/2010/wordml" xmlns:w15="http://schemas.microsoft.com/office/word/2012/wordml" xmlns:w16se="http://schemas.microsoft.com/office/word/2015/wordml/symex" xmlns:wpg="http://schemas.microsoft.com/office/word/2010/wordprocessingGroup" xmlns:wpi="http://schemas.microsoft.com/office/word/2010/wordprocessingInk" xmlns:wne="http://schemas.microsoft.com/office/word/2006/wordml" xmlns:wps="http://schemas.microsoft.com/office/word/2010/wordprocessingShape" mc:Ignorable="w14 w15 w16se wp14">
   <w:tbl>
     <w:tblPr>
       <w:tblW w:w="0" w:type="auto"/>
@@ -7964,7 +9113,7 @@
               <w:noProof/>
               <w:lang w:val="ru-RU"/>
             </w:rPr>
-            <w:t>0.1</w:t>
+            <w:t>0.2</w:t>
           </w:r>
         </w:p>
         <w:p>
@@ -8031,7 +9180,7 @@
             <w:rPr>
               <w:noProof/>
             </w:rPr>
-            <w:t>2022-10-15</w:t>
+            <w:t>2022-11-17</w:t>
           </w:r>
           <w:r>
             <w:rPr>
@@ -8096,7 +9245,7 @@
 </file>
 
 <file path=word/numbering.xml><?xml version="1.0" encoding="utf-8"?>
-<w:numbering xmlns:wpc="http://schemas.microsoft.com/office/word/2010/wordprocessingCanvas" xmlns:cx="http://schemas.microsoft.com/office/drawing/2014/chartex" xmlns:cx1="http://schemas.microsoft.com/office/drawing/2015/9/8/chartex" xmlns:cx2="http://schemas.microsoft.com/office/drawing/2015/10/21/chartex" xmlns:cx3="http://schemas.microsoft.com/office/drawing/2016/5/9/chartex" xmlns:cx4="http://schemas.microsoft.com/office/drawing/2016/5/10/chartex" xmlns:cx5="http://schemas.microsoft.com/office/drawing/2016/5/11/chartex" xmlns:cx6="http://schemas.microsoft.com/office/drawing/2016/5/12/chartex" xmlns:cx7="http://schemas.microsoft.com/office/drawing/2016/5/13/chartex" xmlns:cx8="http://schemas.microsoft.com/office/drawing/2016/5/14/chartex" xmlns:mc="http://schemas.openxmlformats.org/markup-compatibility/2006" xmlns:aink="http://schemas.microsoft.com/office/drawing/2016/ink" xmlns:am3d="http://schemas.microsoft.com/office/drawing/2017/model3d" xmlns:o="urn:schemas-microsoft-com:office:office" xmlns:r="http://schemas.openxmlformats.org/officeDocument/2006/relationships" xmlns:m="http://schemas.openxmlformats.org/officeDocument/2006/math" xmlns:v="urn:schemas-microsoft-com:vml" xmlns:wp14="http://schemas.microsoft.com/office/word/2010/wordprocessingDrawing" xmlns:wp="http://schemas.openxmlformats.org/drawingml/2006/wordprocessingDrawing" xmlns:w10="urn:schemas-microsoft-com:office:word" xmlns:w="http://schemas.openxmlformats.org/wordprocessingml/2006/main" xmlns:w14="http://schemas.microsoft.com/office/word/2010/wordml" xmlns:w15="http://schemas.microsoft.com/office/word/2012/wordml" xmlns:w16cex="http://schemas.microsoft.com/office/word/2018/wordml/cex" xmlns:w16cid="http://schemas.microsoft.com/office/word/2016/wordml/cid" xmlns:w16="http://schemas.microsoft.com/office/word/2018/wordml" xmlns:w16sdtdh="http://schemas.microsoft.com/office/word/2020/wordml/sdtdatahash" xmlns:w16se="http://schemas.microsoft.com/office/word/2015/wordml/symex" xmlns:wpg="http://schemas.microsoft.com/office/word/2010/wordprocessingGroup" xmlns:wpi="http://schemas.microsoft.com/office/word/2010/wordprocessingInk" xmlns:wne="http://schemas.microsoft.com/office/word/2006/wordml" xmlns:wps="http://schemas.microsoft.com/office/word/2010/wordprocessingShape" mc:Ignorable="w14 w15 w16se w16cid w16 w16cex w16sdtdh wp14">
+<w:numbering xmlns:wpc="http://schemas.microsoft.com/office/word/2010/wordprocessingCanvas" xmlns:cx="http://schemas.microsoft.com/office/drawing/2014/chartex" xmlns:mc="http://schemas.openxmlformats.org/markup-compatibility/2006" xmlns:o="urn:schemas-microsoft-com:office:office" xmlns:r="http://schemas.openxmlformats.org/officeDocument/2006/relationships" xmlns:m="http://schemas.openxmlformats.org/officeDocument/2006/math" xmlns:v="urn:schemas-microsoft-com:vml" xmlns:wp14="http://schemas.microsoft.com/office/word/2010/wordprocessingDrawing" xmlns:wp="http://schemas.openxmlformats.org/drawingml/2006/wordprocessingDrawing" xmlns:w10="urn:schemas-microsoft-com:office:word" xmlns:w="http://schemas.openxmlformats.org/wordprocessingml/2006/main" xmlns:w14="http://schemas.microsoft.com/office/word/2010/wordml" xmlns:w15="http://schemas.microsoft.com/office/word/2012/wordml" xmlns:w16se="http://schemas.microsoft.com/office/word/2015/wordml/symex" xmlns:wpg="http://schemas.microsoft.com/office/word/2010/wordprocessingGroup" xmlns:wpi="http://schemas.microsoft.com/office/word/2010/wordprocessingInk" xmlns:wne="http://schemas.microsoft.com/office/word/2006/wordml" xmlns:wps="http://schemas.microsoft.com/office/word/2010/wordprocessingShape" mc:Ignorable="w14 w15 w16se wp14">
   <w:abstractNum w:abstractNumId="0" w15:restartNumberingAfterBreak="0">
     <w:nsid w:val="FFFFFFFB"/>
     <w:multiLevelType w:val="multilevel"/>
@@ -8404,6 +9553,119 @@
     </w:lvl>
   </w:abstractNum>
   <w:abstractNum w:abstractNumId="3" w15:restartNumberingAfterBreak="0">
+    <w:nsid w:val="17EB50C0"/>
+    <w:multiLevelType w:val="hybridMultilevel"/>
+    <w:tmpl w:val="13D07EE0"/>
+    <w:lvl w:ilvl="0" w:tplc="04190001">
+      <w:start w:val="1"/>
+      <w:numFmt w:val="bullet"/>
+      <w:lvlText w:val=""/>
+      <w:lvlJc w:val="left"/>
+      <w:pPr>
+        <w:ind w:left="1211" w:hanging="360"/>
+      </w:pPr>
+      <w:rPr>
+        <w:rFonts w:ascii="Symbol" w:hAnsi="Symbol" w:hint="default"/>
+      </w:rPr>
+    </w:lvl>
+    <w:lvl w:ilvl="1" w:tplc="04190003" w:tentative="1">
+      <w:start w:val="1"/>
+      <w:numFmt w:val="bullet"/>
+      <w:lvlText w:val="o"/>
+      <w:lvlJc w:val="left"/>
+      <w:pPr>
+        <w:ind w:left="1931" w:hanging="360"/>
+      </w:pPr>
+      <w:rPr>
+        <w:rFonts w:ascii="Courier New" w:hAnsi="Courier New" w:cs="Courier New" w:hint="default"/>
+      </w:rPr>
+    </w:lvl>
+    <w:lvl w:ilvl="2" w:tplc="04190005">
+      <w:start w:val="1"/>
+      <w:numFmt w:val="bullet"/>
+      <w:lvlText w:val=""/>
+      <w:lvlJc w:val="left"/>
+      <w:pPr>
+        <w:ind w:left="2651" w:hanging="360"/>
+      </w:pPr>
+      <w:rPr>
+        <w:rFonts w:ascii="Wingdings" w:hAnsi="Wingdings" w:hint="default"/>
+      </w:rPr>
+    </w:lvl>
+    <w:lvl w:ilvl="3" w:tplc="04190001" w:tentative="1">
+      <w:start w:val="1"/>
+      <w:numFmt w:val="bullet"/>
+      <w:lvlText w:val=""/>
+      <w:lvlJc w:val="left"/>
+      <w:pPr>
+        <w:ind w:left="3371" w:hanging="360"/>
+      </w:pPr>
+      <w:rPr>
+        <w:rFonts w:ascii="Symbol" w:hAnsi="Symbol" w:hint="default"/>
+      </w:rPr>
+    </w:lvl>
+    <w:lvl w:ilvl="4" w:tplc="04190003" w:tentative="1">
+      <w:start w:val="1"/>
+      <w:numFmt w:val="bullet"/>
+      <w:lvlText w:val="o"/>
+      <w:lvlJc w:val="left"/>
+      <w:pPr>
+        <w:ind w:left="4091" w:hanging="360"/>
+      </w:pPr>
+      <w:rPr>
+        <w:rFonts w:ascii="Courier New" w:hAnsi="Courier New" w:cs="Courier New" w:hint="default"/>
+      </w:rPr>
+    </w:lvl>
+    <w:lvl w:ilvl="5" w:tplc="04190005" w:tentative="1">
+      <w:start w:val="1"/>
+      <w:numFmt w:val="bullet"/>
+      <w:lvlText w:val=""/>
+      <w:lvlJc w:val="left"/>
+      <w:pPr>
+        <w:ind w:left="4811" w:hanging="360"/>
+      </w:pPr>
+      <w:rPr>
+        <w:rFonts w:ascii="Wingdings" w:hAnsi="Wingdings" w:hint="default"/>
+      </w:rPr>
+    </w:lvl>
+    <w:lvl w:ilvl="6" w:tplc="04190001" w:tentative="1">
+      <w:start w:val="1"/>
+      <w:numFmt w:val="bullet"/>
+      <w:lvlText w:val=""/>
+      <w:lvlJc w:val="left"/>
+      <w:pPr>
+        <w:ind w:left="5531" w:hanging="360"/>
+      </w:pPr>
+      <w:rPr>
+        <w:rFonts w:ascii="Symbol" w:hAnsi="Symbol" w:hint="default"/>
+      </w:rPr>
+    </w:lvl>
+    <w:lvl w:ilvl="7" w:tplc="04190003" w:tentative="1">
+      <w:start w:val="1"/>
+      <w:numFmt w:val="bullet"/>
+      <w:lvlText w:val="o"/>
+      <w:lvlJc w:val="left"/>
+      <w:pPr>
+        <w:ind w:left="6251" w:hanging="360"/>
+      </w:pPr>
+      <w:rPr>
+        <w:rFonts w:ascii="Courier New" w:hAnsi="Courier New" w:cs="Courier New" w:hint="default"/>
+      </w:rPr>
+    </w:lvl>
+    <w:lvl w:ilvl="8" w:tplc="04190005" w:tentative="1">
+      <w:start w:val="1"/>
+      <w:numFmt w:val="bullet"/>
+      <w:lvlText w:val=""/>
+      <w:lvlJc w:val="left"/>
+      <w:pPr>
+        <w:ind w:left="6971" w:hanging="360"/>
+      </w:pPr>
+      <w:rPr>
+        <w:rFonts w:ascii="Wingdings" w:hAnsi="Wingdings" w:hint="default"/>
+      </w:rPr>
+    </w:lvl>
+  </w:abstractNum>
+  <w:abstractNum w:abstractNumId="4" w15:restartNumberingAfterBreak="0">
     <w:nsid w:val="204F2F71"/>
     <w:multiLevelType w:val="hybridMultilevel"/>
     <w:tmpl w:val="ED383B1A"/>
@@ -8492,7 +9754,7 @@
       </w:pPr>
     </w:lvl>
   </w:abstractNum>
-  <w:abstractNum w:abstractNumId="4" w15:restartNumberingAfterBreak="0">
+  <w:abstractNum w:abstractNumId="5" w15:restartNumberingAfterBreak="0">
     <w:nsid w:val="318C0C31"/>
     <w:multiLevelType w:val="hybridMultilevel"/>
     <w:tmpl w:val="A54A942E"/>
@@ -8578,7 +9840,96 @@
       </w:pPr>
     </w:lvl>
   </w:abstractNum>
-  <w:abstractNum w:abstractNumId="5" w15:restartNumberingAfterBreak="0">
+  <w:abstractNum w:abstractNumId="6" w15:restartNumberingAfterBreak="0">
+    <w:nsid w:val="32C27162"/>
+    <w:multiLevelType w:val="hybridMultilevel"/>
+    <w:tmpl w:val="6F1A9AF6"/>
+    <w:lvl w:ilvl="0" w:tplc="598A9598">
+      <w:start w:val="1"/>
+      <w:numFmt w:val="decimal"/>
+      <w:lvlText w:val="%1."/>
+      <w:lvlJc w:val="left"/>
+      <w:pPr>
+        <w:ind w:left="1494" w:hanging="360"/>
+      </w:pPr>
+      <w:rPr>
+        <w:rFonts w:hint="default"/>
+      </w:rPr>
+    </w:lvl>
+    <w:lvl w:ilvl="1" w:tplc="04190019" w:tentative="1">
+      <w:start w:val="1"/>
+      <w:numFmt w:val="lowerLetter"/>
+      <w:lvlText w:val="%2."/>
+      <w:lvlJc w:val="left"/>
+      <w:pPr>
+        <w:ind w:left="2214" w:hanging="360"/>
+      </w:pPr>
+    </w:lvl>
+    <w:lvl w:ilvl="2" w:tplc="0419001B" w:tentative="1">
+      <w:start w:val="1"/>
+      <w:numFmt w:val="lowerRoman"/>
+      <w:lvlText w:val="%3."/>
+      <w:lvlJc w:val="right"/>
+      <w:pPr>
+        <w:ind w:left="2934" w:hanging="180"/>
+      </w:pPr>
+    </w:lvl>
+    <w:lvl w:ilvl="3" w:tplc="0419000F" w:tentative="1">
+      <w:start w:val="1"/>
+      <w:numFmt w:val="decimal"/>
+      <w:lvlText w:val="%4."/>
+      <w:lvlJc w:val="left"/>
+      <w:pPr>
+        <w:ind w:left="3654" w:hanging="360"/>
+      </w:pPr>
+    </w:lvl>
+    <w:lvl w:ilvl="4" w:tplc="04190019" w:tentative="1">
+      <w:start w:val="1"/>
+      <w:numFmt w:val="lowerLetter"/>
+      <w:lvlText w:val="%5."/>
+      <w:lvlJc w:val="left"/>
+      <w:pPr>
+        <w:ind w:left="4374" w:hanging="360"/>
+      </w:pPr>
+    </w:lvl>
+    <w:lvl w:ilvl="5" w:tplc="0419001B" w:tentative="1">
+      <w:start w:val="1"/>
+      <w:numFmt w:val="lowerRoman"/>
+      <w:lvlText w:val="%6."/>
+      <w:lvlJc w:val="right"/>
+      <w:pPr>
+        <w:ind w:left="5094" w:hanging="180"/>
+      </w:pPr>
+    </w:lvl>
+    <w:lvl w:ilvl="6" w:tplc="0419000F" w:tentative="1">
+      <w:start w:val="1"/>
+      <w:numFmt w:val="decimal"/>
+      <w:lvlText w:val="%7."/>
+      <w:lvlJc w:val="left"/>
+      <w:pPr>
+        <w:ind w:left="5814" w:hanging="360"/>
+      </w:pPr>
+    </w:lvl>
+    <w:lvl w:ilvl="7" w:tplc="04190019" w:tentative="1">
+      <w:start w:val="1"/>
+      <w:numFmt w:val="lowerLetter"/>
+      <w:lvlText w:val="%8."/>
+      <w:lvlJc w:val="left"/>
+      <w:pPr>
+        <w:ind w:left="6534" w:hanging="360"/>
+      </w:pPr>
+    </w:lvl>
+    <w:lvl w:ilvl="8" w:tplc="0419001B" w:tentative="1">
+      <w:start w:val="1"/>
+      <w:numFmt w:val="lowerRoman"/>
+      <w:lvlText w:val="%9."/>
+      <w:lvlJc w:val="right"/>
+      <w:pPr>
+        <w:ind w:left="7254" w:hanging="180"/>
+      </w:pPr>
+    </w:lvl>
+  </w:abstractNum>
+  <w:abstractNum w:abstractNumId="7" w15:restartNumberingAfterBreak="0">
     <w:nsid w:val="38781C89"/>
     <w:multiLevelType w:val="hybridMultilevel"/>
     <w:tmpl w:val="CEF08A5E"/>
@@ -8691,7 +10042,7 @@
       </w:rPr>
     </w:lvl>
   </w:abstractNum>
-  <w:abstractNum w:abstractNumId="6" w15:restartNumberingAfterBreak="0">
+  <w:abstractNum w:abstractNumId="8" w15:restartNumberingAfterBreak="0">
     <w:nsid w:val="3C984648"/>
     <w:multiLevelType w:val="hybridMultilevel"/>
     <w:tmpl w:val="E670E182"/>
@@ -8804,7 +10155,96 @@
       </w:rPr>
     </w:lvl>
   </w:abstractNum>
-  <w:abstractNum w:abstractNumId="7" w15:restartNumberingAfterBreak="0">
+  <w:abstractNum w:abstractNumId="9" w15:restartNumberingAfterBreak="0">
+    <w:nsid w:val="3F92778B"/>
+    <w:multiLevelType w:val="hybridMultilevel"/>
+    <w:tmpl w:val="564ADA14"/>
+    <w:lvl w:ilvl="0" w:tplc="7FD20DDE">
+      <w:start w:val="1"/>
+      <w:numFmt w:val="decimal"/>
+      <w:lvlText w:val="%1)"/>
+      <w:lvlJc w:val="left"/>
+      <w:pPr>
+        <w:ind w:left="1211" w:hanging="360"/>
+      </w:pPr>
+      <w:rPr>
+        <w:rFonts w:hint="default"/>
+      </w:rPr>
+    </w:lvl>
+    <w:lvl w:ilvl="1" w:tplc="04190019" w:tentative="1">
+      <w:start w:val="1"/>
+      <w:numFmt w:val="lowerLetter"/>
+      <w:lvlText w:val="%2."/>
+      <w:lvlJc w:val="left"/>
+      <w:pPr>
+        <w:ind w:left="1931" w:hanging="360"/>
+      </w:pPr>
+    </w:lvl>
+    <w:lvl w:ilvl="2" w:tplc="0419001B" w:tentative="1">
+      <w:start w:val="1"/>
+      <w:numFmt w:val="lowerRoman"/>
+      <w:lvlText w:val="%3."/>
+      <w:lvlJc w:val="right"/>
+      <w:pPr>
+        <w:ind w:left="2651" w:hanging="180"/>
+      </w:pPr>
+    </w:lvl>
+    <w:lvl w:ilvl="3" w:tplc="0419000F" w:tentative="1">
+      <w:start w:val="1"/>
+      <w:numFmt w:val="decimal"/>
+      <w:lvlText w:val="%4."/>
+      <w:lvlJc w:val="left"/>
+      <w:pPr>
+        <w:ind w:left="3371" w:hanging="360"/>
+      </w:pPr>
+    </w:lvl>
+    <w:lvl w:ilvl="4" w:tplc="04190019" w:tentative="1">
+      <w:start w:val="1"/>
+      <w:numFmt w:val="lowerLetter"/>
+      <w:lvlText w:val="%5."/>
+      <w:lvlJc w:val="left"/>
+      <w:pPr>
+        <w:ind w:left="4091" w:hanging="360"/>
+      </w:pPr>
+    </w:lvl>
+    <w:lvl w:ilvl="5" w:tplc="0419001B" w:tentative="1">
+      <w:start w:val="1"/>
+      <w:numFmt w:val="lowerRoman"/>
+      <w:lvlText w:val="%6."/>
+      <w:lvlJc w:val="right"/>
+      <w:pPr>
+        <w:ind w:left="4811" w:hanging="180"/>
+      </w:pPr>
+    </w:lvl>
+    <w:lvl w:ilvl="6" w:tplc="0419000F" w:tentative="1">
+      <w:start w:val="1"/>
+      <w:numFmt w:val="decimal"/>
+      <w:lvlText w:val="%7."/>
+      <w:lvlJc w:val="left"/>
+      <w:pPr>
+        <w:ind w:left="5531" w:hanging="360"/>
+      </w:pPr>
+    </w:lvl>
+    <w:lvl w:ilvl="7" w:tplc="04190019" w:tentative="1">
+      <w:start w:val="1"/>
+      <w:numFmt w:val="lowerLetter"/>
+      <w:lvlText w:val="%8."/>
+      <w:lvlJc w:val="left"/>
+      <w:pPr>
+        <w:ind w:left="6251" w:hanging="360"/>
+      </w:pPr>
+    </w:lvl>
+    <w:lvl w:ilvl="8" w:tplc="0419001B" w:tentative="1">
+      <w:start w:val="1"/>
+      <w:numFmt w:val="lowerRoman"/>
+      <w:lvlText w:val="%9."/>
+      <w:lvlJc w:val="right"/>
+      <w:pPr>
+        <w:ind w:left="6971" w:hanging="180"/>
+      </w:pPr>
+    </w:lvl>
+  </w:abstractNum>
+  <w:abstractNum w:abstractNumId="10" w15:restartNumberingAfterBreak="0">
     <w:nsid w:val="4B9F657D"/>
     <w:multiLevelType w:val="hybridMultilevel"/>
     <w:tmpl w:val="67B0315A"/>
@@ -8917,7 +10357,7 @@
       </w:rPr>
     </w:lvl>
   </w:abstractNum>
-  <w:abstractNum w:abstractNumId="8" w15:restartNumberingAfterBreak="0">
+  <w:abstractNum w:abstractNumId="11" w15:restartNumberingAfterBreak="0">
     <w:nsid w:val="529F71C5"/>
     <w:multiLevelType w:val="hybridMultilevel"/>
     <w:tmpl w:val="D6C2810A"/>
@@ -9030,7 +10470,7 @@
       </w:rPr>
     </w:lvl>
   </w:abstractNum>
-  <w:abstractNum w:abstractNumId="9" w15:restartNumberingAfterBreak="0">
+  <w:abstractNum w:abstractNumId="12" w15:restartNumberingAfterBreak="0">
     <w:nsid w:val="574D74D8"/>
     <w:multiLevelType w:val="hybridMultilevel"/>
     <w:tmpl w:val="C1A2EA9A"/>
@@ -9116,7 +10556,7 @@
       </w:pPr>
     </w:lvl>
   </w:abstractNum>
-  <w:abstractNum w:abstractNumId="10" w15:restartNumberingAfterBreak="0">
+  <w:abstractNum w:abstractNumId="13" w15:restartNumberingAfterBreak="0">
     <w:nsid w:val="63312125"/>
     <w:multiLevelType w:val="hybridMultilevel"/>
     <w:tmpl w:val="351005B4"/>
@@ -9205,7 +10645,7 @@
       </w:pPr>
     </w:lvl>
   </w:abstractNum>
-  <w:abstractNum w:abstractNumId="11" w15:restartNumberingAfterBreak="0">
+  <w:abstractNum w:abstractNumId="14" w15:restartNumberingAfterBreak="0">
     <w:nsid w:val="638126BD"/>
     <w:multiLevelType w:val="hybridMultilevel"/>
     <w:tmpl w:val="90383208"/>
@@ -9294,7 +10734,7 @@
       </w:pPr>
     </w:lvl>
   </w:abstractNum>
-  <w:abstractNum w:abstractNumId="12" w15:restartNumberingAfterBreak="0">
+  <w:abstractNum w:abstractNumId="15" w15:restartNumberingAfterBreak="0">
     <w:nsid w:val="64734B3B"/>
     <w:multiLevelType w:val="hybridMultilevel"/>
     <w:tmpl w:val="7ACA0068"/>
@@ -9383,7 +10823,7 @@
       </w:pPr>
     </w:lvl>
   </w:abstractNum>
-  <w:abstractNum w:abstractNumId="13" w15:restartNumberingAfterBreak="0">
+  <w:abstractNum w:abstractNumId="16" w15:restartNumberingAfterBreak="0">
     <w:nsid w:val="6D0B7F2C"/>
     <w:multiLevelType w:val="hybridMultilevel"/>
     <w:tmpl w:val="0BC24F56"/>
@@ -9496,7 +10936,7 @@
       </w:rPr>
     </w:lvl>
   </w:abstractNum>
-  <w:abstractNum w:abstractNumId="14" w15:restartNumberingAfterBreak="0">
+  <w:abstractNum w:abstractNumId="17" w15:restartNumberingAfterBreak="0">
     <w:nsid w:val="6DC974E4"/>
     <w:multiLevelType w:val="hybridMultilevel"/>
     <w:tmpl w:val="22580282"/>
@@ -9585,7 +11025,7 @@
       </w:pPr>
     </w:lvl>
   </w:abstractNum>
-  <w:abstractNum w:abstractNumId="15" w15:restartNumberingAfterBreak="0">
+  <w:abstractNum w:abstractNumId="18" w15:restartNumberingAfterBreak="0">
     <w:nsid w:val="7A683EAD"/>
     <w:multiLevelType w:val="multilevel"/>
     <w:tmpl w:val="FAB0BC4C"/>
@@ -9710,22 +11150,22 @@
     <w:abstractNumId w:val="0"/>
   </w:num>
   <w:num w:numId="2">
-    <w:abstractNumId w:val="9"/>
+    <w:abstractNumId w:val="12"/>
   </w:num>
   <w:num w:numId="3">
-    <w:abstractNumId w:val="13"/>
+    <w:abstractNumId w:val="16"/>
   </w:num>
   <w:num w:numId="4">
-    <w:abstractNumId w:val="7"/>
+    <w:abstractNumId w:val="10"/>
   </w:num>
   <w:num w:numId="5">
-    <w:abstractNumId w:val="6"/>
+    <w:abstractNumId w:val="8"/>
   </w:num>
   <w:num w:numId="6">
-    <w:abstractNumId w:val="8"/>
+    <w:abstractNumId w:val="11"/>
   </w:num>
   <w:num w:numId="7">
-    <w:abstractNumId w:val="5"/>
+    <w:abstractNumId w:val="7"/>
   </w:num>
   <w:num w:numId="8">
     <w:abstractNumId w:val="0"/>
@@ -9740,34 +11180,73 @@
     <w:abstractNumId w:val="2"/>
   </w:num>
   <w:num w:numId="12">
-    <w:abstractNumId w:val="4"/>
+    <w:abstractNumId w:val="5"/>
   </w:num>
   <w:num w:numId="13">
-    <w:abstractNumId w:val="15"/>
+    <w:abstractNumId w:val="18"/>
   </w:num>
   <w:num w:numId="14">
-    <w:abstractNumId w:val="11"/>
+    <w:abstractNumId w:val="14"/>
   </w:num>
   <w:num w:numId="15">
-    <w:abstractNumId w:val="3"/>
+    <w:abstractNumId w:val="4"/>
   </w:num>
   <w:num w:numId="16">
     <w:abstractNumId w:val="1"/>
   </w:num>
   <w:num w:numId="17">
-    <w:abstractNumId w:val="10"/>
+    <w:abstractNumId w:val="13"/>
   </w:num>
   <w:num w:numId="18">
-    <w:abstractNumId w:val="12"/>
+    <w:abstractNumId w:val="15"/>
   </w:num>
   <w:num w:numId="19">
-    <w:abstractNumId w:val="14"/>
+    <w:abstractNumId w:val="17"/>
+  </w:num>
+  <w:num w:numId="20">
+    <w:abstractNumId w:val="0"/>
+    <w:lvlOverride w:ilvl="0">
+      <w:startOverride w:val="1"/>
+    </w:lvlOverride>
+    <w:lvlOverride w:ilvl="1">
+      <w:startOverride w:val="1"/>
+    </w:lvlOverride>
+    <w:lvlOverride w:ilvl="2">
+      <w:startOverride w:val="1"/>
+    </w:lvlOverride>
+    <w:lvlOverride w:ilvl="3">
+      <w:startOverride w:val="1"/>
+    </w:lvlOverride>
+    <w:lvlOverride w:ilvl="4">
+      <w:startOverride w:val="1"/>
+    </w:lvlOverride>
+    <w:lvlOverride w:ilvl="5">
+      <w:startOverride w:val="1"/>
+    </w:lvlOverride>
+    <w:lvlOverride w:ilvl="6">
+      <w:startOverride w:val="1"/>
+    </w:lvlOverride>
+    <w:lvlOverride w:ilvl="7">
+      <w:startOverride w:val="1"/>
+    </w:lvlOverride>
+    <w:lvlOverride w:ilvl="8">
+      <w:startOverride w:val="1"/>
+    </w:lvlOverride>
+  </w:num>
+  <w:num w:numId="21">
+    <w:abstractNumId w:val="3"/>
+  </w:num>
+  <w:num w:numId="22">
+    <w:abstractNumId w:val="9"/>
+  </w:num>
+  <w:num w:numId="23">
+    <w:abstractNumId w:val="6"/>
   </w:num>
 </w:numbering>
 </file>
 
 <file path=word/people.xml><?xml version="1.0" encoding="utf-8"?>
-<w15:people xmlns:wpc="http://schemas.microsoft.com/office/word/2010/wordprocessingCanvas" xmlns:cx="http://schemas.microsoft.com/office/drawing/2014/chartex" xmlns:cx1="http://schemas.microsoft.com/office/drawing/2015/9/8/chartex" xmlns:cx2="http://schemas.microsoft.com/office/drawing/2015/10/21/chartex" xmlns:cx3="http://schemas.microsoft.com/office/drawing/2016/5/9/chartex" xmlns:cx4="http://schemas.microsoft.com/office/drawing/2016/5/10/chartex" xmlns:cx5="http://schemas.microsoft.com/office/drawing/2016/5/11/chartex" xmlns:cx6="http://schemas.microsoft.com/office/drawing/2016/5/12/chartex" xmlns:cx7="http://schemas.microsoft.com/office/drawing/2016/5/13/chartex" xmlns:cx8="http://schemas.microsoft.com/office/drawing/2016/5/14/chartex" xmlns:mc="http://schemas.openxmlformats.org/markup-compatibility/2006" xmlns:aink="http://schemas.microsoft.com/office/drawing/2016/ink" xmlns:am3d="http://schemas.microsoft.com/office/drawing/2017/model3d" xmlns:o="urn:schemas-microsoft-com:office:office" xmlns:r="http://schemas.openxmlformats.org/officeDocument/2006/relationships" xmlns:m="http://schemas.openxmlformats.org/officeDocument/2006/math" xmlns:v="urn:schemas-microsoft-com:vml" xmlns:wp14="http://schemas.microsoft.com/office/word/2010/wordprocessingDrawing" xmlns:wp="http://schemas.openxmlformats.org/drawingml/2006/wordprocessingDrawing" xmlns:w10="urn:schemas-microsoft-com:office:word" xmlns:w="http://schemas.openxmlformats.org/wordprocessingml/2006/main" xmlns:w14="http://schemas.microsoft.com/office/word/2010/wordml" xmlns:w15="http://schemas.microsoft.com/office/word/2012/wordml" xmlns:w16cex="http://schemas.microsoft.com/office/word/2018/wordml/cex" xmlns:w16cid="http://schemas.microsoft.com/office/word/2016/wordml/cid" xmlns:w16="http://schemas.microsoft.com/office/word/2018/wordml" xmlns:w16sdtdh="http://schemas.microsoft.com/office/word/2020/wordml/sdtdatahash" xmlns:w16se="http://schemas.microsoft.com/office/word/2015/wordml/symex" xmlns:wpg="http://schemas.microsoft.com/office/word/2010/wordprocessingGroup" xmlns:wpi="http://schemas.microsoft.com/office/word/2010/wordprocessingInk" xmlns:wne="http://schemas.microsoft.com/office/word/2006/wordml" xmlns:wps="http://schemas.microsoft.com/office/word/2010/wordprocessingShape" mc:Ignorable="w14 w15 w16se w16cid w16 w16cex w16sdtdh wp14">
+<w15:people xmlns:wpc="http://schemas.microsoft.com/office/word/2010/wordprocessingCanvas" xmlns:cx="http://schemas.microsoft.com/office/drawing/2014/chartex" xmlns:mc="http://schemas.openxmlformats.org/markup-compatibility/2006" xmlns:o="urn:schemas-microsoft-com:office:office" xmlns:r="http://schemas.openxmlformats.org/officeDocument/2006/relationships" xmlns:m="http://schemas.openxmlformats.org/officeDocument/2006/math" xmlns:v="urn:schemas-microsoft-com:vml" xmlns:wp14="http://schemas.microsoft.com/office/word/2010/wordprocessingDrawing" xmlns:wp="http://schemas.openxmlformats.org/drawingml/2006/wordprocessingDrawing" xmlns:w10="urn:schemas-microsoft-com:office:word" xmlns:w="http://schemas.openxmlformats.org/wordprocessingml/2006/main" xmlns:w14="http://schemas.microsoft.com/office/word/2010/wordml" xmlns:w15="http://schemas.microsoft.com/office/word/2012/wordml" xmlns:w16se="http://schemas.microsoft.com/office/word/2015/wordml/symex" xmlns:wpg="http://schemas.microsoft.com/office/word/2010/wordprocessingGroup" xmlns:wpi="http://schemas.microsoft.com/office/word/2010/wordprocessingInk" xmlns:wne="http://schemas.microsoft.com/office/word/2006/wordml" xmlns:wps="http://schemas.microsoft.com/office/word/2010/wordprocessingShape" mc:Ignorable="w14 w15 w16se wp14">
   <w15:person w15:author="Alexey Svistunov">
     <w15:presenceInfo w15:providerId="AD" w15:userId="S::alexey.svistunov@itmm.unn.ru::057f9818-5eb9-42ee-a67f-7d76bc2d1879"/>
   </w15:person>
@@ -9775,7 +11254,7 @@
 </file>
 
 <file path=word/styles.xml><?xml version="1.0" encoding="utf-8"?>
-<w:styles xmlns:mc="http://schemas.openxmlformats.org/markup-compatibility/2006" xmlns:r="http://schemas.openxmlformats.org/officeDocument/2006/relationships" xmlns:w="http://schemas.openxmlformats.org/wordprocessingml/2006/main" xmlns:w14="http://schemas.microsoft.com/office/word/2010/wordml" xmlns:w15="http://schemas.microsoft.com/office/word/2012/wordml" xmlns:w16cex="http://schemas.microsoft.com/office/word/2018/wordml/cex" xmlns:w16cid="http://schemas.microsoft.com/office/word/2016/wordml/cid" xmlns:w16="http://schemas.microsoft.com/office/word/2018/wordml" xmlns:w16sdtdh="http://schemas.microsoft.com/office/word/2020/wordml/sdtdatahash" xmlns:w16se="http://schemas.microsoft.com/office/word/2015/wordml/symex" mc:Ignorable="w14 w15 w16se w16cid w16 w16cex w16sdtdh">
+<w:styles xmlns:mc="http://schemas.openxmlformats.org/markup-compatibility/2006" xmlns:r="http://schemas.openxmlformats.org/officeDocument/2006/relationships" xmlns:w="http://schemas.openxmlformats.org/wordprocessingml/2006/main" xmlns:w14="http://schemas.microsoft.com/office/word/2010/wordml" xmlns:w15="http://schemas.microsoft.com/office/word/2012/wordml" xmlns:w16se="http://schemas.microsoft.com/office/word/2015/wordml/symex" mc:Ignorable="w14 w15 w16se">
   <w:docDefaults>
     <w:rPrDefault>
       <w:rPr>
@@ -9785,14 +11264,14 @@
     </w:rPrDefault>
     <w:pPrDefault/>
   </w:docDefaults>
-  <w:latentStyles w:defLockedState="0" w:defUIPriority="0" w:defSemiHidden="0" w:defUnhideWhenUsed="0" w:defQFormat="0" w:count="376">
+  <w:latentStyles w:defLockedState="0" w:defUIPriority="0" w:defSemiHidden="0" w:defUnhideWhenUsed="0" w:defQFormat="0" w:count="371">
     <w:lsdException w:name="Normal" w:qFormat="1"/>
-    <w:lsdException w:name="heading 1" w:qFormat="1"/>
-    <w:lsdException w:name="heading 2" w:semiHidden="1" w:unhideWhenUsed="1" w:qFormat="1"/>
-    <w:lsdException w:name="heading 3" w:semiHidden="1" w:unhideWhenUsed="1" w:qFormat="1"/>
-    <w:lsdException w:name="heading 4" w:semiHidden="1" w:unhideWhenUsed="1" w:qFormat="1"/>
-    <w:lsdException w:name="heading 5" w:semiHidden="1" w:unhideWhenUsed="1" w:qFormat="1"/>
-    <w:lsdException w:name="heading 6" w:semiHidden="1" w:unhideWhenUsed="1" w:qFormat="1"/>
+    <w:lsdException w:name="heading 1" w:uiPriority="9" w:qFormat="1"/>
+    <w:lsdException w:name="heading 2" w:semiHidden="1" w:uiPriority="9" w:unhideWhenUsed="1" w:qFormat="1"/>
+    <w:lsdException w:name="heading 3" w:semiHidden="1" w:uiPriority="9" w:unhideWhenUsed="1" w:qFormat="1"/>
+    <w:lsdException w:name="heading 4" w:semiHidden="1" w:uiPriority="9" w:unhideWhenUsed="1" w:qFormat="1"/>
+    <w:lsdException w:name="heading 5" w:semiHidden="1" w:uiPriority="9" w:unhideWhenUsed="1" w:qFormat="1"/>
+    <w:lsdException w:name="heading 6" w:semiHidden="1" w:uiPriority="9" w:unhideWhenUsed="1" w:qFormat="1"/>
     <w:lsdException w:name="heading 7" w:semiHidden="1" w:unhideWhenUsed="1" w:qFormat="1"/>
     <w:lsdException w:name="heading 8" w:semiHidden="1" w:unhideWhenUsed="1" w:qFormat="1"/>
     <w:lsdException w:name="heading 9" w:semiHidden="1" w:unhideWhenUsed="1" w:qFormat="1"/>
@@ -9884,6 +11363,7 @@
     <w:lsdException w:name="HTML Sample" w:semiHidden="1" w:unhideWhenUsed="1"/>
     <w:lsdException w:name="HTML Typewriter" w:semiHidden="1" w:unhideWhenUsed="1"/>
     <w:lsdException w:name="HTML Variable" w:semiHidden="1" w:unhideWhenUsed="1"/>
+    <w:lsdException w:name="Normal Table" w:semiHidden="1" w:unhideWhenUsed="1"/>
     <w:lsdException w:name="annotation subject" w:semiHidden="1" w:unhideWhenUsed="1"/>
     <w:lsdException w:name="No List" w:semiHidden="1" w:unhideWhenUsed="1"/>
     <w:lsdException w:name="Outline List 1" w:semiHidden="1" w:unhideWhenUsed="1"/>
@@ -9926,8 +11406,11 @@
     <w:lsdException w:name="Table Contemporary" w:semiHidden="1" w:unhideWhenUsed="1"/>
     <w:lsdException w:name="Table Elegant" w:semiHidden="1" w:unhideWhenUsed="1"/>
     <w:lsdException w:name="Table Professional" w:semiHidden="1" w:unhideWhenUsed="1"/>
+    <w:lsdException w:name="Table Subtle 1" w:semiHidden="1" w:unhideWhenUsed="1"/>
     <w:lsdException w:name="Table Subtle 2" w:semiHidden="1" w:unhideWhenUsed="1"/>
     <w:lsdException w:name="Table Web 1" w:semiHidden="1" w:unhideWhenUsed="1"/>
+    <w:lsdException w:name="Table Web 2" w:semiHidden="1" w:unhideWhenUsed="1"/>
+    <w:lsdException w:name="Table Web 3" w:semiHidden="1" w:unhideWhenUsed="1"/>
     <w:lsdException w:name="Balloon Text" w:semiHidden="1" w:unhideWhenUsed="1"/>
     <w:lsdException w:name="Table Theme" w:semiHidden="1" w:unhideWhenUsed="1"/>
     <w:lsdException w:name="Placeholder Text" w:semiHidden="1" w:uiPriority="99"/>
@@ -10145,11 +11628,6 @@
     <w:lsdException w:name="List Table 5 Dark Accent 6" w:uiPriority="50"/>
     <w:lsdException w:name="List Table 6 Colorful Accent 6" w:uiPriority="51"/>
     <w:lsdException w:name="List Table 7 Colorful Accent 6" w:uiPriority="52"/>
-    <w:lsdException w:name="Mention" w:semiHidden="1" w:uiPriority="99" w:unhideWhenUsed="1"/>
-    <w:lsdException w:name="Smart Hyperlink" w:semiHidden="1" w:uiPriority="99" w:unhideWhenUsed="1"/>
-    <w:lsdException w:name="Hashtag" w:semiHidden="1" w:uiPriority="99" w:unhideWhenUsed="1"/>
-    <w:lsdException w:name="Unresolved Mention" w:semiHidden="1" w:uiPriority="99" w:unhideWhenUsed="1"/>
-    <w:lsdException w:name="Smart Link" w:semiHidden="1" w:uiPriority="99" w:unhideWhenUsed="1"/>
   </w:latentStyles>
   <w:style w:type="paragraph" w:default="1" w:styleId="a">
     <w:name w:val="Normal"/>
@@ -10165,6 +11643,7 @@
     <w:name w:val="heading 1"/>
     <w:basedOn w:val="a"/>
     <w:next w:val="1Einrckung"/>
+    <w:uiPriority w:val="9"/>
     <w:qFormat/>
     <w:rsid w:val="00C8732B"/>
     <w:pPr>
@@ -10172,7 +11651,6 @@
         <w:numId w:val="1"/>
       </w:numPr>
       <w:spacing w:before="360" w:after="120"/>
-      <w:ind w:left="851" w:hanging="851"/>
       <w:outlineLvl w:val="0"/>
     </w:pPr>
     <w:rPr>
@@ -10186,6 +11664,7 @@
     <w:name w:val="heading 2"/>
     <w:basedOn w:val="a"/>
     <w:next w:val="1Einrckung"/>
+    <w:uiPriority w:val="9"/>
     <w:qFormat/>
     <w:rsid w:val="00C8732B"/>
     <w:pPr>
@@ -10194,7 +11673,6 @@
         <w:numId w:val="1"/>
       </w:numPr>
       <w:spacing w:before="300" w:after="120"/>
-      <w:ind w:left="851" w:hanging="851"/>
       <w:outlineLvl w:val="1"/>
     </w:pPr>
     <w:rPr>
@@ -10207,6 +11685,7 @@
     <w:name w:val="heading 3"/>
     <w:basedOn w:val="a"/>
     <w:next w:val="a"/>
+    <w:uiPriority w:val="9"/>
     <w:qFormat/>
     <w:rsid w:val="00F60032"/>
     <w:pPr>
@@ -10228,6 +11707,7 @@
     <w:name w:val="heading 4"/>
     <w:basedOn w:val="a"/>
     <w:next w:val="a"/>
+    <w:uiPriority w:val="9"/>
     <w:qFormat/>
     <w:rsid w:val="00C8732B"/>
     <w:pPr>
@@ -10236,7 +11716,6 @@
         <w:numId w:val="1"/>
       </w:numPr>
       <w:spacing w:before="240" w:after="60"/>
-      <w:ind w:left="851" w:hanging="851"/>
       <w:outlineLvl w:val="3"/>
     </w:pPr>
     <w:rPr>
@@ -10248,6 +11727,7 @@
     <w:name w:val="heading 5"/>
     <w:basedOn w:val="a"/>
     <w:next w:val="a"/>
+    <w:uiPriority w:val="9"/>
     <w:qFormat/>
     <w:rsid w:val="00C8732B"/>
     <w:pPr>
@@ -10266,6 +11746,7 @@
     <w:name w:val="heading 6"/>
     <w:basedOn w:val="a"/>
     <w:next w:val="a"/>
+    <w:uiPriority w:val="9"/>
     <w:qFormat/>
     <w:rsid w:val="00C8732B"/>
     <w:pPr>
@@ -10953,6 +12434,54 @@
       <w:lang w:val="de-DE" w:eastAsia="de-CH"/>
     </w:rPr>
   </w:style>
+  <w:style w:type="character" w:customStyle="1" w:styleId="af2">
+    <w:name w:val="Абзац Знак"/>
+    <w:basedOn w:val="a0"/>
+    <w:link w:val="af3"/>
+    <w:locked/>
+    <w:rsid w:val="003D60F1"/>
+    <w:rPr>
+      <w:rFonts w:ascii="Arial" w:hAnsi="Arial" w:cs="Arial"/>
+      <w:color w:val="000000"/>
+      <w:sz w:val="22"/>
+      <w:lang w:eastAsia="de-CH"/>
+    </w:rPr>
+  </w:style>
+  <w:style w:type="paragraph" w:customStyle="1" w:styleId="af3">
+    <w:name w:val="Абзац"/>
+    <w:basedOn w:val="a"/>
+    <w:link w:val="af2"/>
+    <w:qFormat/>
+    <w:rsid w:val="003D60F1"/>
+    <w:pPr>
+      <w:tabs>
+        <w:tab w:val="left" w:pos="1134"/>
+        <w:tab w:val="left" w:pos="3402"/>
+        <w:tab w:val="left" w:pos="5670"/>
+        <w:tab w:val="left" w:pos="7938"/>
+      </w:tabs>
+      <w:spacing w:after="240"/>
+    </w:pPr>
+    <w:rPr>
+      <w:rFonts w:cs="Arial"/>
+      <w:color w:val="000000"/>
+      <w:lang w:val="ru-RU"/>
+    </w:rPr>
+  </w:style>
+  <w:style w:type="paragraph" w:customStyle="1" w:styleId="3156">
+    <w:name w:val="Стиль Заголовок 3 + Перед:  15 пт после: 6 пт"/>
+    <w:basedOn w:val="3"/>
+    <w:rsid w:val="003D60F1"/>
+    <w:pPr>
+      <w:spacing w:before="300" w:after="120"/>
+    </w:pPr>
+    <w:rPr>
+      <w:rFonts w:ascii="Times New Roman" w:eastAsia="Times New Roman" w:hAnsi="Times New Roman"/>
+      <w:bCs/>
+      <w:sz w:val="28"/>
+      <w:lang w:val="ru-RU"/>
+    </w:rPr>
+  </w:style>
 </w:styles>
 </file>
 
@@ -11244,7 +12773,7 @@
 </file>
 
 <file path=customXml/itemProps1.xml><?xml version="1.0" encoding="utf-8"?>
-<ds:datastoreItem xmlns:ds="http://schemas.openxmlformats.org/officeDocument/2006/customXml" ds:itemID="{D485BBE3-E065-4BAE-AC51-33DB3CA20882}">
+<ds:datastoreItem xmlns:ds="http://schemas.openxmlformats.org/officeDocument/2006/customXml" ds:itemID="{8D7BE66B-F67A-47A5-8E11-AD876F1D7394}">
   <ds:schemaRefs>
     <ds:schemaRef ds:uri="http://schemas.openxmlformats.org/officeDocument/2006/bibliography"/>
   </ds:schemaRefs>
